--- a/word/tmpl_anapl/tmpl_vev_anapl_espa.docx
+++ b/word/tmpl_anapl/tmpl_vev_anapl_espa.docx
@@ -465,7 +465,6 @@
         </w:rPr>
         <w:t>Πρωτ.: ${</w:t>
       </w:r>
-      <w:proofErr w:type="spellStart"/>
       <w:r>
         <w:rPr>
           <w:rFonts w:ascii="Calibri" w:hAnsi="Calibri" w:cs="Arial"/>
@@ -477,7 +476,6 @@
         </w:rPr>
         <w:t>protapol</w:t>
       </w:r>
-      <w:proofErr w:type="spellEnd"/>
       <w:r>
         <w:rPr>
           <w:rFonts w:ascii="Calibri" w:hAnsi="Calibri" w:cs="Arial"/>
@@ -579,7 +577,6 @@
         </w:rPr>
         <w:t>${</w:t>
       </w:r>
-      <w:proofErr w:type="spellStart"/>
       <w:r>
         <w:rPr>
           <w:rFonts w:ascii="Calibri" w:hAnsi="Calibri" w:cs="Arial"/>
@@ -589,7 +586,6 @@
         </w:rPr>
         <w:t>endofyear</w:t>
       </w:r>
-      <w:proofErr w:type="spellEnd"/>
       <w:r>
         <w:rPr>
           <w:rFonts w:ascii="Calibri" w:hAnsi="Calibri" w:cs="Arial"/>
@@ -766,7 +762,6 @@
         </w:rPr>
         <w:t>://</w:t>
       </w:r>
-      <w:proofErr w:type="spellStart"/>
       <w:r>
         <w:rPr>
           <w:rFonts w:ascii="Calibri" w:hAnsi="Calibri"/>
@@ -774,14 +769,12 @@
         </w:rPr>
         <w:t>dipe</w:t>
       </w:r>
-      <w:proofErr w:type="spellEnd"/>
       <w:r>
         <w:rPr>
           <w:rFonts w:ascii="Calibri" w:hAnsi="Calibri"/>
         </w:rPr>
         <w:t>.</w:t>
       </w:r>
-      <w:proofErr w:type="spellStart"/>
       <w:r>
         <w:rPr>
           <w:rFonts w:ascii="Calibri" w:hAnsi="Calibri"/>
@@ -789,14 +782,12 @@
         </w:rPr>
         <w:t>ira</w:t>
       </w:r>
-      <w:proofErr w:type="spellEnd"/>
       <w:r>
         <w:rPr>
           <w:rFonts w:ascii="Calibri" w:hAnsi="Calibri"/>
         </w:rPr>
         <w:t>.</w:t>
       </w:r>
-      <w:proofErr w:type="spellStart"/>
       <w:r>
         <w:rPr>
           <w:rFonts w:ascii="Calibri" w:hAnsi="Calibri"/>
@@ -804,7 +795,6 @@
         </w:rPr>
         <w:t>sch</w:t>
       </w:r>
-      <w:proofErr w:type="spellEnd"/>
       <w:r>
         <w:rPr>
           <w:rFonts w:ascii="Calibri" w:hAnsi="Calibri"/>
@@ -862,98 +852,80 @@
         <w:tab/>
         <w:t xml:space="preserve"> : </w:t>
       </w:r>
-      <w:r>
-        <w:fldChar w:fldCharType="begin"/>
-      </w:r>
-      <w:r>
-        <w:rPr>
-          <w:lang w:val="en-US"/>
-        </w:rPr>
-        <w:instrText xml:space="preserve"> HYPERLINK "mailto:mail@dipe.ira.sch.gr" \h </w:instrText>
-      </w:r>
-      <w:r>
-        <w:fldChar w:fldCharType="separate"/>
-      </w:r>
-      <w:r>
-        <w:rPr>
-          <w:rStyle w:val="a"/>
-          <w:rFonts w:ascii="Calibri" w:hAnsi="Calibri"/>
-          <w:lang w:val="de-DE"/>
-        </w:rPr>
-        <w:t>mail</w:t>
-      </w:r>
-      <w:r>
-        <w:rPr>
-          <w:rStyle w:val="a"/>
-          <w:rFonts w:ascii="Calibri" w:hAnsi="Calibri"/>
-          <w:lang w:val="en-US"/>
-        </w:rPr>
-        <w:t>@</w:t>
-      </w:r>
-      <w:r>
-        <w:rPr>
-          <w:rStyle w:val="a"/>
-          <w:rFonts w:ascii="Calibri" w:hAnsi="Calibri"/>
-          <w:lang w:val="de-DE"/>
-        </w:rPr>
-        <w:t>dipe</w:t>
-      </w:r>
-      <w:r>
-        <w:rPr>
-          <w:rStyle w:val="a"/>
-          <w:rFonts w:ascii="Calibri" w:hAnsi="Calibri"/>
-          <w:lang w:val="en-US"/>
-        </w:rPr>
-        <w:t>.</w:t>
-      </w:r>
-      <w:r>
-        <w:rPr>
-          <w:rStyle w:val="a"/>
-          <w:rFonts w:ascii="Calibri" w:hAnsi="Calibri"/>
-          <w:lang w:val="de-DE"/>
-        </w:rPr>
-        <w:t>ira</w:t>
-      </w:r>
-      <w:r>
-        <w:rPr>
-          <w:rStyle w:val="a"/>
-          <w:rFonts w:ascii="Calibri" w:hAnsi="Calibri"/>
-          <w:lang w:val="en-US"/>
-        </w:rPr>
-        <w:t>.</w:t>
-      </w:r>
-      <w:r>
-        <w:rPr>
-          <w:rStyle w:val="a"/>
-          <w:rFonts w:ascii="Calibri" w:hAnsi="Calibri"/>
-          <w:lang w:val="de-DE"/>
-        </w:rPr>
-        <w:t>sch</w:t>
-      </w:r>
-      <w:r>
-        <w:rPr>
-          <w:rStyle w:val="a"/>
-          <w:rFonts w:ascii="Calibri" w:hAnsi="Calibri"/>
-          <w:lang w:val="en-US"/>
-        </w:rPr>
-        <w:t>.</w:t>
-      </w:r>
-      <w:r>
-        <w:rPr>
-          <w:rStyle w:val="a"/>
-          <w:rFonts w:ascii="Calibri" w:hAnsi="Calibri"/>
-          <w:lang w:val="de-DE"/>
-        </w:rPr>
-        <w:t>gr</w:t>
-      </w:r>
-      <w:r>
-        <w:rPr>
-          <w:rStyle w:val="a"/>
-          <w:rFonts w:ascii="Calibri" w:hAnsi="Calibri"/>
-          <w:lang w:val="de-DE"/>
-        </w:rPr>
-        <w:fldChar w:fldCharType="end"/>
-      </w:r>
+      <w:hyperlink r:id="rId9">
+        <w:r>
+          <w:rPr>
+            <w:rStyle w:val="a"/>
+            <w:rFonts w:ascii="Calibri" w:hAnsi="Calibri"/>
+            <w:lang w:val="de-DE"/>
+          </w:rPr>
+          <w:t>mail</w:t>
+        </w:r>
+        <w:r>
+          <w:rPr>
+            <w:rStyle w:val="a"/>
+            <w:rFonts w:ascii="Calibri" w:hAnsi="Calibri"/>
+            <w:lang w:val="en-US"/>
+          </w:rPr>
+          <w:t>@</w:t>
+        </w:r>
+        <w:r>
+          <w:rPr>
+            <w:rStyle w:val="a"/>
+            <w:rFonts w:ascii="Calibri" w:hAnsi="Calibri"/>
+            <w:lang w:val="de-DE"/>
+          </w:rPr>
+          <w:t>dipe</w:t>
+        </w:r>
+        <w:r>
+          <w:rPr>
+            <w:rStyle w:val="a"/>
+            <w:rFonts w:ascii="Calibri" w:hAnsi="Calibri"/>
+            <w:lang w:val="en-US"/>
+          </w:rPr>
+          <w:t>.</w:t>
+        </w:r>
+        <w:r>
+          <w:rPr>
+            <w:rStyle w:val="a"/>
+            <w:rFonts w:ascii="Calibri" w:hAnsi="Calibri"/>
+            <w:lang w:val="de-DE"/>
+          </w:rPr>
+          <w:t>ira</w:t>
+        </w:r>
+        <w:r>
+          <w:rPr>
+            <w:rStyle w:val="a"/>
+            <w:rFonts w:ascii="Calibri" w:hAnsi="Calibri"/>
+            <w:lang w:val="en-US"/>
+          </w:rPr>
+          <w:t>.</w:t>
+        </w:r>
+        <w:r>
+          <w:rPr>
+            <w:rStyle w:val="a"/>
+            <w:rFonts w:ascii="Calibri" w:hAnsi="Calibri"/>
+            <w:lang w:val="de-DE"/>
+          </w:rPr>
+          <w:t>sch</w:t>
+        </w:r>
+        <w:r>
+          <w:rPr>
+            <w:rStyle w:val="a"/>
+            <w:rFonts w:ascii="Calibri" w:hAnsi="Calibri"/>
+            <w:lang w:val="en-US"/>
+          </w:rPr>
+          <w:t>.</w:t>
+        </w:r>
+        <w:r>
+          <w:rPr>
+            <w:rStyle w:val="a"/>
+            <w:rFonts w:ascii="Calibri" w:hAnsi="Calibri"/>
+            <w:lang w:val="de-DE"/>
+          </w:rPr>
+          <w:t>gr</w:t>
+        </w:r>
+      </w:hyperlink>
       <w:r>
         <w:rPr>
           <w:rFonts w:ascii="Calibri" w:hAnsi="Calibri"/>
@@ -1064,7 +1036,6 @@
         </w:rPr>
         <w:t>${</w:t>
       </w:r>
-      <w:proofErr w:type="spellStart"/>
       <w:r>
         <w:rPr>
           <w:b/>
@@ -1074,7 +1045,6 @@
         </w:rPr>
         <w:t>fullname</w:t>
       </w:r>
-      <w:proofErr w:type="spellEnd"/>
       <w:r>
         <w:rPr>
           <w:b/>
@@ -1098,7 +1068,6 @@
         </w:rPr>
         <w:t>(Πατρώνυμο: ${</w:t>
       </w:r>
-      <w:proofErr w:type="spellStart"/>
       <w:r>
         <w:rPr>
           <w:sz w:val="23"/>
@@ -1107,7 +1076,6 @@
         </w:rPr>
         <w:t>patrwnymo</w:t>
       </w:r>
-      <w:proofErr w:type="spellEnd"/>
       <w:r>
         <w:rPr>
           <w:sz w:val="23"/>
@@ -1123,7 +1091,6 @@
         </w:rPr>
         <w:t>${</w:t>
       </w:r>
-      <w:proofErr w:type="spellStart"/>
       <w:r>
         <w:rPr>
           <w:b/>
@@ -1133,7 +1100,6 @@
         </w:rPr>
         <w:t>ya</w:t>
       </w:r>
-      <w:proofErr w:type="spellEnd"/>
       <w:r>
         <w:rPr>
           <w:b/>
@@ -1142,7 +1108,6 @@
         </w:rPr>
         <w:t>} (${</w:t>
       </w:r>
-      <w:proofErr w:type="spellStart"/>
       <w:r>
         <w:rPr>
           <w:b/>
@@ -1152,7 +1117,6 @@
         </w:rPr>
         <w:t>ada</w:t>
       </w:r>
-      <w:proofErr w:type="spellEnd"/>
       <w:r>
         <w:rPr>
           <w:b/>
@@ -1210,7 +1174,6 @@
         </w:rPr>
         <w:t>ς/-τρια ${</w:t>
       </w:r>
-      <w:proofErr w:type="spellStart"/>
       <w:r>
         <w:rPr>
           <w:sz w:val="23"/>
@@ -1219,7 +1182,6 @@
         </w:rPr>
         <w:t>kladosfull</w:t>
       </w:r>
-      <w:proofErr w:type="spellEnd"/>
       <w:r>
         <w:rPr>
           <w:sz w:val="23"/>
@@ -1248,7 +1210,6 @@
         </w:rPr>
         <w:t>${</w:t>
       </w:r>
-      <w:proofErr w:type="spellStart"/>
       <w:r>
         <w:rPr>
           <w:sz w:val="23"/>
@@ -1257,7 +1218,6 @@
         </w:rPr>
         <w:t>wrario</w:t>
       </w:r>
-      <w:proofErr w:type="spellEnd"/>
       <w:r>
         <w:rPr>
           <w:sz w:val="23"/>
@@ -1287,7 +1247,6 @@
         </w:rPr>
         <w:t>${</w:t>
       </w:r>
-      <w:proofErr w:type="spellStart"/>
       <w:r>
         <w:rPr>
           <w:b/>
@@ -1297,7 +1256,6 @@
         </w:rPr>
         <w:t>hmpros</w:t>
       </w:r>
-      <w:proofErr w:type="spellEnd"/>
       <w:r>
         <w:rPr>
           <w:b/>
@@ -1335,7 +1293,6 @@
         </w:rPr>
         <w:t>${</w:t>
       </w:r>
-      <w:proofErr w:type="spellStart"/>
       <w:r>
         <w:rPr>
           <w:b/>
@@ -1345,7 +1302,6 @@
         </w:rPr>
         <w:t>endofyear</w:t>
       </w:r>
-      <w:proofErr w:type="spellEnd"/>
       <w:r>
         <w:rPr>
           <w:b/>
@@ -1402,7 +1358,6 @@
         </w:rPr>
         <w:t>_</w:t>
       </w:r>
-      <w:proofErr w:type="spellStart"/>
       <w:r>
         <w:rPr>
           <w:sz w:val="23"/>
@@ -1411,7 +1366,6 @@
         </w:rPr>
         <w:t>metak</w:t>
       </w:r>
-      <w:proofErr w:type="spellEnd"/>
       <w:r>
         <w:rPr>
           <w:sz w:val="23"/>
@@ -1444,7 +1398,6 @@
         </w:rPr>
         <w:t>${</w:t>
       </w:r>
-      <w:proofErr w:type="spellStart"/>
       <w:r>
         <w:rPr>
           <w:sz w:val="23"/>
@@ -1453,7 +1406,6 @@
         </w:rPr>
         <w:t>adeies</w:t>
       </w:r>
-      <w:proofErr w:type="spellEnd"/>
       <w:r>
         <w:rPr>
           <w:sz w:val="23"/>
@@ -1484,7 +1436,21 @@
           <w:sz w:val="23"/>
           <w:szCs w:val="23"/>
         </w:rPr>
-        <w:t xml:space="preserve"> Η προϋπηρεσία </w:t>
+        <w:t xml:space="preserve">Η </w:t>
+      </w:r>
+      <w:r>
+        <w:rPr>
+          <w:sz w:val="23"/>
+          <w:szCs w:val="23"/>
+        </w:rPr>
+        <w:t xml:space="preserve">μισθολογική </w:t>
+      </w:r>
+      <w:r>
+        <w:rPr>
+          <w:sz w:val="23"/>
+          <w:szCs w:val="23"/>
+        </w:rPr>
+        <w:t xml:space="preserve">προϋπηρεσία </w:t>
       </w:r>
       <w:r>
         <w:rPr>
@@ -1509,7 +1475,6 @@
         </w:rPr>
         <w:t>${</w:t>
       </w:r>
-      <w:proofErr w:type="spellStart"/>
       <w:r>
         <w:rPr>
           <w:i/>
@@ -1520,7 +1485,6 @@
         </w:rPr>
         <w:t>hmpros</w:t>
       </w:r>
-      <w:proofErr w:type="spellEnd"/>
       <w:r>
         <w:rPr>
           <w:i/>
@@ -1546,7 +1510,6 @@
         </w:rPr>
         <w:t>${</w:t>
       </w:r>
-      <w:proofErr w:type="spellStart"/>
       <w:r>
         <w:rPr>
           <w:i/>
@@ -1557,7 +1520,6 @@
         </w:rPr>
         <w:t>endofyear</w:t>
       </w:r>
-      <w:proofErr w:type="spellEnd"/>
       <w:r>
         <w:rPr>
           <w:i/>
@@ -1582,7 +1544,6 @@
         </w:rPr>
         <w:t>${</w:t>
       </w:r>
-      <w:proofErr w:type="spellStart"/>
       <w:r>
         <w:rPr>
           <w:b/>
@@ -1592,7 +1553,6 @@
         </w:rPr>
         <w:t>yphr</w:t>
       </w:r>
-      <w:proofErr w:type="spellEnd"/>
       <w:r>
         <w:rPr>
           <w:b/>
@@ -1612,7 +1572,7 @@
     <w:p>
       <w:pPr>
         <w:spacing w:line="360" w:lineRule="auto"/>
-        <w:ind w:right="140" w:firstLine="540"/>
+        <w:ind w:left="540" w:right="140"/>
         <w:jc w:val="both"/>
         <w:rPr>
           <w:sz w:val="23"/>
@@ -1624,7 +1584,21 @@
           <w:sz w:val="23"/>
           <w:szCs w:val="23"/>
         </w:rPr>
-        <w:t xml:space="preserve">Η προϋπηρεσία </w:t>
+        <w:t xml:space="preserve">Η </w:t>
+      </w:r>
+      <w:r>
+        <w:rPr>
+          <w:sz w:val="23"/>
+          <w:szCs w:val="23"/>
+        </w:rPr>
+        <w:t xml:space="preserve">εκπαιδευτική </w:t>
+      </w:r>
+      <w:r>
+        <w:rPr>
+          <w:sz w:val="23"/>
+          <w:szCs w:val="23"/>
+        </w:rPr>
+        <w:t xml:space="preserve">προϋπηρεσία </w:t>
       </w:r>
       <w:r>
         <w:rPr>
@@ -1663,7 +1637,6 @@
         </w:rPr>
         <w:t>${</w:t>
       </w:r>
-      <w:proofErr w:type="spellStart"/>
       <w:r>
         <w:rPr>
           <w:i/>
@@ -1674,7 +1647,6 @@
         </w:rPr>
         <w:t>endofyear</w:t>
       </w:r>
-      <w:proofErr w:type="spellEnd"/>
       <w:r>
         <w:rPr>
           <w:i/>
@@ -1699,7 +1671,6 @@
         </w:rPr>
         <w:t>${</w:t>
       </w:r>
-      <w:proofErr w:type="spellStart"/>
       <w:r>
         <w:rPr>
           <w:b/>
@@ -1709,7 +1680,6 @@
         </w:rPr>
         <w:t>yphr</w:t>
       </w:r>
-      <w:proofErr w:type="spellEnd"/>
       <w:r>
         <w:rPr>
           <w:b/>
@@ -1718,7 +1688,6 @@
         </w:rPr>
         <w:t>_</w:t>
       </w:r>
-      <w:proofErr w:type="spellStart"/>
       <w:r>
         <w:rPr>
           <w:b/>
@@ -1728,7 +1697,6 @@
         </w:rPr>
         <w:t>ya</w:t>
       </w:r>
-      <w:proofErr w:type="spellEnd"/>
       <w:r>
         <w:rPr>
           <w:b/>
@@ -1765,9 +1733,6 @@
     </w:p>
     <w:p>
       <w:pPr>
-        <w:tabs>
-          <w:tab w:val="left" w:pos="6804"/>
-        </w:tabs>
         <w:spacing w:line="360" w:lineRule="auto"/>
         <w:ind w:right="360"/>
         <w:jc w:val="both"/>
@@ -1776,36 +1741,70 @@
         </w:rPr>
       </w:pPr>
       <w:r>
-        <w:tab/>
-      </w:r>
-      <w:r>
-        <w:rPr>
-          <w:lang w:val="en-US"/>
-        </w:rPr>
-        <w:t>${</w:t>
-      </w:r>
-      <w:proofErr w:type="spellStart"/>
-      <w:r>
-        <w:rPr>
-          <w:lang w:val="en-US"/>
-        </w:rPr>
-        <w:t>head_title</w:t>
-      </w:r>
-      <w:proofErr w:type="spellEnd"/>
-      <w:r>
-        <w:rPr>
-          <w:lang w:val="en-US"/>
-        </w:rPr>
-        <w:t>}</w:t>
+        <w:rPr>
+          <w:lang w:val="en-US"/>
+        </w:rPr>
+        <w:tab/>
+      </w:r>
+      <w:r>
+        <w:rPr>
+          <w:lang w:val="en-US"/>
+        </w:rPr>
+        <w:tab/>
+      </w:r>
+      <w:r>
+        <w:rPr>
+          <w:lang w:val="en-US"/>
+        </w:rPr>
+        <w:tab/>
+      </w:r>
+      <w:r>
+        <w:rPr>
+          <w:lang w:val="en-US"/>
+        </w:rPr>
+        <w:tab/>
+      </w:r>
+      <w:r>
+        <w:rPr>
+          <w:lang w:val="en-US"/>
+        </w:rPr>
+        <w:tab/>
+      </w:r>
+      <w:r>
+        <w:rPr>
+          <w:lang w:val="en-US"/>
+        </w:rPr>
+        <w:tab/>
+      </w:r>
+      <w:r>
+        <w:rPr>
+          <w:lang w:val="en-US"/>
+        </w:rPr>
+        <w:tab/>
+      </w:r>
+      <w:r>
+        <w:rPr>
+          <w:lang w:val="en-US"/>
+        </w:rPr>
+        <w:tab/>
+      </w:r>
+      <w:r>
+        <w:rPr>
+          <w:lang w:val="en-US"/>
+        </w:rPr>
+        <w:tab/>
+      </w:r>
+      <w:r>
+        <w:rPr>
+          <w:lang w:val="en-US"/>
+        </w:rPr>
+        <w:t>${head_title}</w:t>
       </w:r>
     </w:p>
     <w:p/>
     <w:p/>
     <w:p>
       <w:pPr>
-        <w:tabs>
-          <w:tab w:val="left" w:pos="6804"/>
-        </w:tabs>
         <w:spacing w:line="360" w:lineRule="auto"/>
         <w:ind w:right="360"/>
         <w:jc w:val="both"/>
@@ -1818,21 +1817,62 @@
           <w:lang w:val="en-US"/>
         </w:rPr>
         <w:tab/>
-        <w:t>${</w:t>
-      </w:r>
-      <w:proofErr w:type="spellStart"/>
-      <w:r>
-        <w:rPr>
-          <w:lang w:val="en-US"/>
-        </w:rPr>
-        <w:t>head_name</w:t>
-      </w:r>
-      <w:proofErr w:type="spellEnd"/>
-      <w:r>
-        <w:rPr>
-          <w:lang w:val="en-US"/>
-        </w:rPr>
-        <w:t>}</w:t>
+      </w:r>
+      <w:r>
+        <w:rPr>
+          <w:lang w:val="en-US"/>
+        </w:rPr>
+        <w:tab/>
+      </w:r>
+      <w:r>
+        <w:rPr>
+          <w:lang w:val="en-US"/>
+        </w:rPr>
+        <w:tab/>
+      </w:r>
+      <w:r>
+        <w:rPr>
+          <w:lang w:val="en-US"/>
+        </w:rPr>
+        <w:tab/>
+      </w:r>
+      <w:r>
+        <w:rPr>
+          <w:lang w:val="en-US"/>
+        </w:rPr>
+        <w:tab/>
+      </w:r>
+      <w:r>
+        <w:rPr>
+          <w:lang w:val="en-US"/>
+        </w:rPr>
+        <w:tab/>
+      </w:r>
+      <w:r>
+        <w:rPr>
+          <w:lang w:val="en-US"/>
+        </w:rPr>
+        <w:tab/>
+      </w:r>
+      <w:r>
+        <w:rPr>
+          <w:lang w:val="en-US"/>
+        </w:rPr>
+        <w:tab/>
+      </w:r>
+      <w:r>
+        <w:rPr>
+          <w:lang w:val="en-US"/>
+        </w:rPr>
+        <w:tab/>
+      </w:r>
+      <w:bookmarkStart w:id="0" w:name="_GoBack"/>
+      <w:bookmarkEnd w:id="0"/>
+      <w:r>
+        <w:rPr>
+          <w:lang w:val="en-US"/>
+        </w:rPr>
+        <w:t>${head_name}</w:t>
       </w:r>
     </w:p>
     <w:p>
@@ -1843,11 +1883,9 @@
           <w:rFonts w:ascii="Calibri" w:hAnsi="Calibri" w:cs="Calibri"/>
         </w:rPr>
       </w:pPr>
-      <w:bookmarkStart w:id="0" w:name="_GoBack"/>
-      <w:bookmarkEnd w:id="0"/>
     </w:p>
     <w:sectPr>
-      <w:footerReference w:type="default" r:id="rId9"/>
+      <w:footerReference w:type="default" r:id="rId10"/>
       <w:pgSz w:w="11906" w:h="16838"/>
       <w:pgMar w:top="851" w:right="1134" w:bottom="1701" w:left="851" w:header="0" w:footer="644" w:gutter="0"/>
       <w:cols w:space="720"/>

--- a/word/tmpl_anapl/tmpl_vev_anapl_espa.docx
+++ b/word/tmpl_anapl/tmpl_vev_anapl_espa.docx
@@ -218,7 +218,7 @@
           <w:sz w:val="22"/>
           <w:szCs w:val="22"/>
         </w:rPr>
-        <w:t>ΥΠΟ</w:t>
+        <w:t xml:space="preserve">           </w:t>
       </w:r>
       <w:r>
         <w:rPr>
@@ -227,7 +227,27 @@
           <w:sz w:val="22"/>
           <w:szCs w:val="22"/>
         </w:rPr>
-        <w:t>ΥΡΓΕΙΟ ΠΑΙΔΕΙΑΣ, ΕΡΕΥΝΑΣ</w:t>
+        <w:t>ΥΠΟ</w:t>
+      </w:r>
+      <w:r>
+        <w:rPr>
+          <w:rFonts w:ascii="Calibri" w:hAnsi="Calibri" w:cs="Arial"/>
+          <w:b/>
+          <w:sz w:val="22"/>
+          <w:szCs w:val="22"/>
+        </w:rPr>
+        <w:t>ΥΡΓΕΙΟ ΠΑΙΔΕΙΑΣ</w:t>
+      </w:r>
+      <w:bookmarkStart w:id="0" w:name="_GoBack"/>
+      <w:bookmarkEnd w:id="0"/>
+      <w:r>
+        <w:rPr>
+          <w:rFonts w:ascii="Calibri" w:hAnsi="Calibri" w:cs="Arial"/>
+          <w:b/>
+          <w:sz w:val="22"/>
+          <w:szCs w:val="22"/>
+        </w:rPr>
+        <w:tab/>
       </w:r>
       <w:r>
         <w:rPr>
@@ -455,6 +475,7 @@
         </w:rPr>
         <w:t xml:space="preserve">Αριθ. </w:t>
       </w:r>
+      <w:proofErr w:type="spellStart"/>
       <w:r>
         <w:rPr>
           <w:rFonts w:ascii="Calibri" w:hAnsi="Calibri" w:cs="Arial"/>
@@ -463,8 +484,9 @@
           <w:sz w:val="22"/>
           <w:szCs w:val="22"/>
         </w:rPr>
-        <w:t>Πρωτ.: ${</w:t>
-      </w:r>
+        <w:t>Πρωτ</w:t>
+      </w:r>
+      <w:proofErr w:type="spellEnd"/>
       <w:r>
         <w:rPr>
           <w:rFonts w:ascii="Calibri" w:hAnsi="Calibri" w:cs="Arial"/>
@@ -472,10 +494,10 @@
           <w:bCs/>
           <w:sz w:val="22"/>
           <w:szCs w:val="22"/>
-          <w:lang w:val="en-US"/>
-        </w:rPr>
-        <w:t>protapol</w:t>
-      </w:r>
+        </w:rPr>
+        <w:t>.: ${</w:t>
+      </w:r>
+      <w:proofErr w:type="spellStart"/>
       <w:r>
         <w:rPr>
           <w:rFonts w:ascii="Calibri" w:hAnsi="Calibri" w:cs="Arial"/>
@@ -483,6 +505,18 @@
           <w:bCs/>
           <w:sz w:val="22"/>
           <w:szCs w:val="22"/>
+          <w:lang w:val="en-US"/>
+        </w:rPr>
+        <w:t>protapol</w:t>
+      </w:r>
+      <w:proofErr w:type="spellEnd"/>
+      <w:r>
+        <w:rPr>
+          <w:rFonts w:ascii="Calibri" w:hAnsi="Calibri" w:cs="Arial"/>
+          <w:b/>
+          <w:bCs/>
+          <w:sz w:val="22"/>
+          <w:szCs w:val="22"/>
         </w:rPr>
         <w:t>}</w:t>
       </w:r>
@@ -577,6 +611,7 @@
         </w:rPr>
         <w:t>${</w:t>
       </w:r>
+      <w:proofErr w:type="spellStart"/>
       <w:r>
         <w:rPr>
           <w:rFonts w:ascii="Calibri" w:hAnsi="Calibri" w:cs="Arial"/>
@@ -586,6 +621,7 @@
         </w:rPr>
         <w:t>endofyear</w:t>
       </w:r>
+      <w:proofErr w:type="spellEnd"/>
       <w:r>
         <w:rPr>
           <w:rFonts w:ascii="Calibri" w:hAnsi="Calibri" w:cs="Arial"/>
@@ -664,14 +700,42 @@
         <w:rPr>
           <w:rFonts w:ascii="Calibri" w:hAnsi="Calibri"/>
         </w:rPr>
-        <w:t xml:space="preserve">αχ. Δ/νση </w:t>
-      </w:r>
-      <w:r>
-        <w:rPr>
-          <w:rFonts w:ascii="Calibri" w:hAnsi="Calibri"/>
-        </w:rPr>
-        <w:tab/>
-        <w:t xml:space="preserve"> : Μεταξοχωρίου 15 </w:t>
+        <w:t>αχ. Δ/</w:t>
+      </w:r>
+      <w:proofErr w:type="spellStart"/>
+      <w:r>
+        <w:rPr>
+          <w:rFonts w:ascii="Calibri" w:hAnsi="Calibri"/>
+        </w:rPr>
+        <w:t>νση</w:t>
+      </w:r>
+      <w:proofErr w:type="spellEnd"/>
+      <w:r>
+        <w:rPr>
+          <w:rFonts w:ascii="Calibri" w:hAnsi="Calibri"/>
+        </w:rPr>
+        <w:t xml:space="preserve"> </w:t>
+      </w:r>
+      <w:r>
+        <w:rPr>
+          <w:rFonts w:ascii="Calibri" w:hAnsi="Calibri"/>
+        </w:rPr>
+        <w:tab/>
+        <w:t xml:space="preserve"> : </w:t>
+      </w:r>
+      <w:proofErr w:type="spellStart"/>
+      <w:r>
+        <w:rPr>
+          <w:rFonts w:ascii="Calibri" w:hAnsi="Calibri"/>
+        </w:rPr>
+        <w:t>Μεταξοχωρίου</w:t>
+      </w:r>
+      <w:proofErr w:type="spellEnd"/>
+      <w:r>
+        <w:rPr>
+          <w:rFonts w:ascii="Calibri" w:hAnsi="Calibri"/>
+        </w:rPr>
+        <w:t xml:space="preserve"> 15 </w:t>
       </w:r>
       <w:r>
         <w:rPr>
@@ -687,11 +751,19 @@
           <w:rFonts w:ascii="Calibri" w:hAnsi="Calibri"/>
         </w:rPr>
       </w:pPr>
-      <w:r>
-        <w:rPr>
-          <w:rFonts w:ascii="Calibri" w:hAnsi="Calibri"/>
-        </w:rPr>
-        <w:t>Ταχ. Κώδικας</w:t>
+      <w:proofErr w:type="spellStart"/>
+      <w:r>
+        <w:rPr>
+          <w:rFonts w:ascii="Calibri" w:hAnsi="Calibri"/>
+        </w:rPr>
+        <w:t>Ταχ</w:t>
+      </w:r>
+      <w:proofErr w:type="spellEnd"/>
+      <w:r>
+        <w:rPr>
+          <w:rFonts w:ascii="Calibri" w:hAnsi="Calibri"/>
+        </w:rPr>
+        <w:t>. Κώδικας</w:t>
       </w:r>
       <w:r>
         <w:rPr>
@@ -762,6 +834,7 @@
         </w:rPr>
         <w:t>://</w:t>
       </w:r>
+      <w:proofErr w:type="spellStart"/>
       <w:r>
         <w:rPr>
           <w:rFonts w:ascii="Calibri" w:hAnsi="Calibri"/>
@@ -769,12 +842,14 @@
         </w:rPr>
         <w:t>dipe</w:t>
       </w:r>
+      <w:proofErr w:type="spellEnd"/>
       <w:r>
         <w:rPr>
           <w:rFonts w:ascii="Calibri" w:hAnsi="Calibri"/>
         </w:rPr>
         <w:t>.</w:t>
       </w:r>
+      <w:proofErr w:type="spellStart"/>
       <w:r>
         <w:rPr>
           <w:rFonts w:ascii="Calibri" w:hAnsi="Calibri"/>
@@ -782,12 +857,14 @@
         </w:rPr>
         <w:t>ira</w:t>
       </w:r>
+      <w:proofErr w:type="spellEnd"/>
       <w:r>
         <w:rPr>
           <w:rFonts w:ascii="Calibri" w:hAnsi="Calibri"/>
         </w:rPr>
         <w:t>.</w:t>
       </w:r>
+      <w:proofErr w:type="spellStart"/>
       <w:r>
         <w:rPr>
           <w:rFonts w:ascii="Calibri" w:hAnsi="Calibri"/>
@@ -795,6 +872,7 @@
         </w:rPr>
         <w:t>sch</w:t>
       </w:r>
+      <w:proofErr w:type="spellEnd"/>
       <w:r>
         <w:rPr>
           <w:rFonts w:ascii="Calibri" w:hAnsi="Calibri"/>
@@ -830,6 +908,7 @@
         </w:rPr>
         <w:t>-</w:t>
       </w:r>
+      <w:proofErr w:type="spellStart"/>
       <w:r>
         <w:rPr>
           <w:rFonts w:ascii="Calibri" w:hAnsi="Calibri"/>
@@ -837,6 +916,7 @@
         </w:rPr>
         <w:t>mail</w:t>
       </w:r>
+      <w:proofErr w:type="spellEnd"/>
       <w:r>
         <w:rPr>
           <w:rFonts w:ascii="Calibri" w:hAnsi="Calibri"/>
@@ -917,6 +997,7 @@
           </w:rPr>
           <w:t>.</w:t>
         </w:r>
+        <w:proofErr w:type="spellStart"/>
         <w:r>
           <w:rPr>
             <w:rStyle w:val="a"/>
@@ -925,6 +1006,7 @@
           </w:rPr>
           <w:t>gr</w:t>
         </w:r>
+        <w:proofErr w:type="spellEnd"/>
       </w:hyperlink>
       <w:r>
         <w:rPr>
@@ -1036,6 +1118,7 @@
         </w:rPr>
         <w:t>${</w:t>
       </w:r>
+      <w:proofErr w:type="spellStart"/>
       <w:r>
         <w:rPr>
           <w:b/>
@@ -1045,6 +1128,7 @@
         </w:rPr>
         <w:t>fullname</w:t>
       </w:r>
+      <w:proofErr w:type="spellEnd"/>
       <w:r>
         <w:rPr>
           <w:b/>
@@ -1068,6 +1152,7 @@
         </w:rPr>
         <w:t>(Πατρώνυμο: ${</w:t>
       </w:r>
+      <w:proofErr w:type="spellStart"/>
       <w:r>
         <w:rPr>
           <w:sz w:val="23"/>
@@ -1076,12 +1161,29 @@
         </w:rPr>
         <w:t>patrwnymo</w:t>
       </w:r>
-      <w:r>
-        <w:rPr>
-          <w:sz w:val="23"/>
-          <w:szCs w:val="23"/>
-        </w:rPr>
-        <w:t xml:space="preserve">}) προσλήφθηκε στη Διεύθυνση Π.Ε Ηρακλείου σύμφωνα με την αριθμ. </w:t>
+      <w:proofErr w:type="spellEnd"/>
+      <w:r>
+        <w:rPr>
+          <w:sz w:val="23"/>
+          <w:szCs w:val="23"/>
+        </w:rPr>
+        <w:t xml:space="preserve">}) προσλήφθηκε στη Διεύθυνση Π.Ε Ηρακλείου σύμφωνα με την </w:t>
+      </w:r>
+      <w:proofErr w:type="spellStart"/>
+      <w:r>
+        <w:rPr>
+          <w:sz w:val="23"/>
+          <w:szCs w:val="23"/>
+        </w:rPr>
+        <w:t>αριθμ</w:t>
+      </w:r>
+      <w:proofErr w:type="spellEnd"/>
+      <w:r>
+        <w:rPr>
+          <w:sz w:val="23"/>
+          <w:szCs w:val="23"/>
+        </w:rPr>
+        <w:t xml:space="preserve">. </w:t>
       </w:r>
       <w:r>
         <w:rPr>
@@ -1091,6 +1193,7 @@
         </w:rPr>
         <w:t>${</w:t>
       </w:r>
+      <w:proofErr w:type="spellStart"/>
       <w:r>
         <w:rPr>
           <w:b/>
@@ -1100,6 +1203,7 @@
         </w:rPr>
         <w:t>ya</w:t>
       </w:r>
+      <w:proofErr w:type="spellEnd"/>
       <w:r>
         <w:rPr>
           <w:b/>
@@ -1108,6 +1212,7 @@
         </w:rPr>
         <w:t>} (${</w:t>
       </w:r>
+      <w:proofErr w:type="spellStart"/>
       <w:r>
         <w:rPr>
           <w:b/>
@@ -1117,6 +1222,7 @@
         </w:rPr>
         <w:t>ada</w:t>
       </w:r>
+      <w:proofErr w:type="spellEnd"/>
       <w:r>
         <w:rPr>
           <w:b/>
@@ -1172,8 +1278,25 @@
           <w:sz w:val="23"/>
           <w:szCs w:val="23"/>
         </w:rPr>
-        <w:t>ς/-τρια ${</w:t>
-      </w:r>
+        <w:t>ς/-</w:t>
+      </w:r>
+      <w:proofErr w:type="spellStart"/>
+      <w:r>
+        <w:rPr>
+          <w:sz w:val="23"/>
+          <w:szCs w:val="23"/>
+        </w:rPr>
+        <w:t>τρια</w:t>
+      </w:r>
+      <w:proofErr w:type="spellEnd"/>
+      <w:r>
+        <w:rPr>
+          <w:sz w:val="23"/>
+          <w:szCs w:val="23"/>
+        </w:rPr>
+        <w:t xml:space="preserve"> ${</w:t>
+      </w:r>
+      <w:proofErr w:type="spellStart"/>
       <w:r>
         <w:rPr>
           <w:sz w:val="23"/>
@@ -1182,6 +1305,7 @@
         </w:rPr>
         <w:t>kladosfull</w:t>
       </w:r>
+      <w:proofErr w:type="spellEnd"/>
       <w:r>
         <w:rPr>
           <w:sz w:val="23"/>
@@ -1210,6 +1334,7 @@
         </w:rPr>
         <w:t>${</w:t>
       </w:r>
+      <w:proofErr w:type="spellStart"/>
       <w:r>
         <w:rPr>
           <w:sz w:val="23"/>
@@ -1218,6 +1343,7 @@
         </w:rPr>
         <w:t>wrario</w:t>
       </w:r>
+      <w:proofErr w:type="spellEnd"/>
       <w:r>
         <w:rPr>
           <w:sz w:val="23"/>
@@ -1247,6 +1373,7 @@
         </w:rPr>
         <w:t>${</w:t>
       </w:r>
+      <w:proofErr w:type="spellStart"/>
       <w:r>
         <w:rPr>
           <w:b/>
@@ -1256,6 +1383,7 @@
         </w:rPr>
         <w:t>hmpros</w:t>
       </w:r>
+      <w:proofErr w:type="spellEnd"/>
       <w:r>
         <w:rPr>
           <w:b/>
@@ -1293,6 +1421,7 @@
         </w:rPr>
         <w:t>${</w:t>
       </w:r>
+      <w:proofErr w:type="spellStart"/>
       <w:r>
         <w:rPr>
           <w:b/>
@@ -1302,6 +1431,7 @@
         </w:rPr>
         <w:t>endofyear</w:t>
       </w:r>
+      <w:proofErr w:type="spellEnd"/>
       <w:r>
         <w:rPr>
           <w:b/>
@@ -1358,6 +1488,7 @@
         </w:rPr>
         <w:t>_</w:t>
       </w:r>
+      <w:proofErr w:type="spellStart"/>
       <w:r>
         <w:rPr>
           <w:sz w:val="23"/>
@@ -1366,6 +1497,7 @@
         </w:rPr>
         <w:t>metak</w:t>
       </w:r>
+      <w:proofErr w:type="spellEnd"/>
       <w:r>
         <w:rPr>
           <w:sz w:val="23"/>
@@ -1398,6 +1530,7 @@
         </w:rPr>
         <w:t>${</w:t>
       </w:r>
+      <w:proofErr w:type="spellStart"/>
       <w:r>
         <w:rPr>
           <w:sz w:val="23"/>
@@ -1406,6 +1539,7 @@
         </w:rPr>
         <w:t>adeies</w:t>
       </w:r>
+      <w:proofErr w:type="spellEnd"/>
       <w:r>
         <w:rPr>
           <w:sz w:val="23"/>
@@ -1475,6 +1609,7 @@
         </w:rPr>
         <w:t>${</w:t>
       </w:r>
+      <w:proofErr w:type="spellStart"/>
       <w:r>
         <w:rPr>
           <w:i/>
@@ -1485,6 +1620,7 @@
         </w:rPr>
         <w:t>hmpros</w:t>
       </w:r>
+      <w:proofErr w:type="spellEnd"/>
       <w:r>
         <w:rPr>
           <w:i/>
@@ -1510,6 +1646,7 @@
         </w:rPr>
         <w:t>${</w:t>
       </w:r>
+      <w:proofErr w:type="spellStart"/>
       <w:r>
         <w:rPr>
           <w:i/>
@@ -1520,6 +1657,7 @@
         </w:rPr>
         <w:t>endofyear</w:t>
       </w:r>
+      <w:proofErr w:type="spellEnd"/>
       <w:r>
         <w:rPr>
           <w:i/>
@@ -1544,6 +1682,7 @@
         </w:rPr>
         <w:t>${</w:t>
       </w:r>
+      <w:proofErr w:type="spellStart"/>
       <w:r>
         <w:rPr>
           <w:b/>
@@ -1553,6 +1692,7 @@
         </w:rPr>
         <w:t>yphr</w:t>
       </w:r>
+      <w:proofErr w:type="spellEnd"/>
       <w:r>
         <w:rPr>
           <w:b/>
@@ -1619,7 +1759,39 @@
           <w:sz w:val="23"/>
           <w:szCs w:val="23"/>
         </w:rPr>
-        <w:t>την ημ/νία της Υ.Α.</w:t>
+        <w:t xml:space="preserve">την </w:t>
+      </w:r>
+      <w:proofErr w:type="spellStart"/>
+      <w:r>
+        <w:rPr>
+          <w:sz w:val="23"/>
+          <w:szCs w:val="23"/>
+        </w:rPr>
+        <w:t>ημ</w:t>
+      </w:r>
+      <w:proofErr w:type="spellEnd"/>
+      <w:r>
+        <w:rPr>
+          <w:sz w:val="23"/>
+          <w:szCs w:val="23"/>
+        </w:rPr>
+        <w:t>/</w:t>
+      </w:r>
+      <w:proofErr w:type="spellStart"/>
+      <w:r>
+        <w:rPr>
+          <w:sz w:val="23"/>
+          <w:szCs w:val="23"/>
+        </w:rPr>
+        <w:t>νία</w:t>
+      </w:r>
+      <w:proofErr w:type="spellEnd"/>
+      <w:r>
+        <w:rPr>
+          <w:sz w:val="23"/>
+          <w:szCs w:val="23"/>
+        </w:rPr>
+        <w:t xml:space="preserve"> της Υ.Α.</w:t>
       </w:r>
       <w:r>
         <w:rPr>
@@ -1637,6 +1809,7 @@
         </w:rPr>
         <w:t>${</w:t>
       </w:r>
+      <w:proofErr w:type="spellStart"/>
       <w:r>
         <w:rPr>
           <w:i/>
@@ -1647,6 +1820,7 @@
         </w:rPr>
         <w:t>endofyear</w:t>
       </w:r>
+      <w:proofErr w:type="spellEnd"/>
       <w:r>
         <w:rPr>
           <w:i/>
@@ -1671,6 +1845,7 @@
         </w:rPr>
         <w:t>${</w:t>
       </w:r>
+      <w:proofErr w:type="spellStart"/>
       <w:r>
         <w:rPr>
           <w:b/>
@@ -1680,6 +1855,7 @@
         </w:rPr>
         <w:t>yphr</w:t>
       </w:r>
+      <w:proofErr w:type="spellEnd"/>
       <w:r>
         <w:rPr>
           <w:b/>
@@ -1688,6 +1864,7 @@
         </w:rPr>
         <w:t>_</w:t>
       </w:r>
+      <w:proofErr w:type="spellStart"/>
       <w:r>
         <w:rPr>
           <w:b/>
@@ -1697,6 +1874,7 @@
         </w:rPr>
         <w:t>ya</w:t>
       </w:r>
+      <w:proofErr w:type="spellEnd"/>
       <w:r>
         <w:rPr>
           <w:b/>
@@ -1741,64 +1919,51 @@
         </w:rPr>
       </w:pPr>
       <w:r>
-        <w:rPr>
-          <w:lang w:val="en-US"/>
-        </w:rPr>
-        <w:tab/>
-      </w:r>
-      <w:r>
-        <w:rPr>
-          <w:lang w:val="en-US"/>
-        </w:rPr>
-        <w:tab/>
-      </w:r>
-      <w:r>
-        <w:rPr>
-          <w:lang w:val="en-US"/>
-        </w:rPr>
-        <w:tab/>
-      </w:r>
-      <w:r>
-        <w:rPr>
-          <w:lang w:val="en-US"/>
-        </w:rPr>
-        <w:tab/>
-      </w:r>
-      <w:r>
-        <w:rPr>
-          <w:lang w:val="en-US"/>
-        </w:rPr>
-        <w:tab/>
-      </w:r>
-      <w:r>
-        <w:rPr>
-          <w:lang w:val="en-US"/>
-        </w:rPr>
-        <w:tab/>
-      </w:r>
-      <w:r>
-        <w:rPr>
-          <w:lang w:val="en-US"/>
-        </w:rPr>
-        <w:tab/>
-      </w:r>
-      <w:r>
-        <w:rPr>
-          <w:lang w:val="en-US"/>
-        </w:rPr>
-        <w:tab/>
-      </w:r>
-      <w:r>
-        <w:rPr>
-          <w:lang w:val="en-US"/>
-        </w:rPr>
-        <w:tab/>
-      </w:r>
-      <w:r>
-        <w:rPr>
-          <w:lang w:val="en-US"/>
-        </w:rPr>
-        <w:t>${head_title}</w:t>
+        <w:tab/>
+      </w:r>
+      <w:r>
+        <w:tab/>
+      </w:r>
+      <w:r>
+        <w:tab/>
+      </w:r>
+      <w:r>
+        <w:tab/>
+      </w:r>
+      <w:r>
+        <w:tab/>
+      </w:r>
+      <w:r>
+        <w:tab/>
+      </w:r>
+      <w:r>
+        <w:tab/>
+      </w:r>
+      <w:r>
+        <w:tab/>
+      </w:r>
+      <w:r>
+        <w:tab/>
+      </w:r>
+      <w:r>
+        <w:rPr>
+          <w:lang w:val="en-US"/>
+        </w:rPr>
+        <w:t>${</w:t>
+      </w:r>
+      <w:proofErr w:type="spellStart"/>
+      <w:r>
+        <w:rPr>
+          <w:lang w:val="en-US"/>
+        </w:rPr>
+        <w:t>head_title</w:t>
+      </w:r>
+      <w:proofErr w:type="spellEnd"/>
+      <w:r>
+        <w:rPr>
+          <w:lang w:val="en-US"/>
+        </w:rPr>
+        <w:t>}</w:t>
       </w:r>
     </w:p>
     <w:p/>
@@ -1866,13 +2031,25 @@
         </w:rPr>
         <w:tab/>
       </w:r>
-      <w:bookmarkStart w:id="0" w:name="_GoBack"/>
-      <w:bookmarkEnd w:id="0"/>
-      <w:r>
-        <w:rPr>
-          <w:lang w:val="en-US"/>
-        </w:rPr>
-        <w:t>${head_name}</w:t>
+      <w:r>
+        <w:rPr>
+          <w:lang w:val="en-US"/>
+        </w:rPr>
+        <w:t>${</w:t>
+      </w:r>
+      <w:proofErr w:type="spellStart"/>
+      <w:r>
+        <w:rPr>
+          <w:lang w:val="en-US"/>
+        </w:rPr>
+        <w:t>head_name</w:t>
+      </w:r>
+      <w:proofErr w:type="spellEnd"/>
+      <w:r>
+        <w:rPr>
+          <w:lang w:val="en-US"/>
+        </w:rPr>
+        <w:t>}</w:t>
       </w:r>
     </w:p>
     <w:p>

--- a/word/tmpl_anapl/tmpl_vev_anapl_espa.docx
+++ b/word/tmpl_anapl/tmpl_vev_anapl_espa.docx
@@ -20,41 +20,130 @@
           <w:noProof/>
           <w:lang w:eastAsia="el-GR" w:bidi="ar-SA"/>
         </w:rPr>
-        <w:pict>
-          <v:shapetype id="_x0000_t75" coordsize="21600,21600" o:spt="75" o:preferrelative="t" path="m@4@5l@4@11@9@11@9@5xe" filled="f" stroked="f">
-            <v:stroke joinstyle="miter"/>
-            <v:formulas>
-              <v:f eqn="if lineDrawn pixelLineWidth 0"/>
-              <v:f eqn="sum @0 1 0"/>
-              <v:f eqn="sum 0 0 @1"/>
-              <v:f eqn="prod @2 1 2"/>
-              <v:f eqn="prod @3 21600 pixelWidth"/>
-              <v:f eqn="prod @3 21600 pixelHeight"/>
-              <v:f eqn="sum @0 0 1"/>
-              <v:f eqn="prod @6 1 2"/>
-              <v:f eqn="prod @7 21600 pixelWidth"/>
-              <v:f eqn="sum @8 21600 0"/>
-              <v:f eqn="prod @7 21600 pixelHeight"/>
-              <v:f eqn="sum @10 21600 0"/>
-            </v:formulas>
-            <v:path o:extrusionok="f" gradientshapeok="t" o:connecttype="rect"/>
-            <o:lock v:ext="edit" aspectratio="t"/>
-          </v:shapetype>
-          <v:shape id="Picture" o:spid="_x0000_s1026" type="#_x0000_t75" style="position:absolute;margin-left:63pt;margin-top:-8.9pt;width:32.2pt;height:32.2pt;z-index:-2;visibility:visible;mso-wrap-distance-left:0;mso-wrap-distance-right:0;mso-position-horizontal-relative:text;mso-position-vertical-relative:text">
-            <v:imagedata r:id="rId7" o:title=""/>
-          </v:shape>
-        </w:pict>
+        <w:drawing>
+          <wp:anchor distT="0" distB="0" distL="0" distR="0" simplePos="0" relativeHeight="251657216" behindDoc="1" locked="0" layoutInCell="1" allowOverlap="1">
+            <wp:simplePos x="0" y="0"/>
+            <wp:positionH relativeFrom="column">
+              <wp:posOffset>800100</wp:posOffset>
+            </wp:positionH>
+            <wp:positionV relativeFrom="paragraph">
+              <wp:posOffset>-113030</wp:posOffset>
+            </wp:positionV>
+            <wp:extent cx="408940" cy="408940"/>
+            <wp:effectExtent l="0" t="0" r="0" b="0"/>
+            <wp:wrapNone/>
+            <wp:docPr id="2" name="Picture"/>
+            <wp:cNvGraphicFramePr>
+              <a:graphicFrameLocks xmlns:a="http://schemas.openxmlformats.org/drawingml/2006/main" noChangeAspect="1"/>
+            </wp:cNvGraphicFramePr>
+            <a:graphic xmlns:a="http://schemas.openxmlformats.org/drawingml/2006/main">
+              <a:graphicData uri="http://schemas.openxmlformats.org/drawingml/2006/picture">
+                <pic:pic xmlns:pic="http://schemas.openxmlformats.org/drawingml/2006/picture">
+                  <pic:nvPicPr>
+                    <pic:cNvPr id="0" name="Picture"/>
+                    <pic:cNvPicPr>
+                      <a:picLocks noChangeAspect="1" noChangeArrowheads="1"/>
+                    </pic:cNvPicPr>
+                  </pic:nvPicPr>
+                  <pic:blipFill>
+                    <a:blip r:embed="rId7">
+                      <a:extLst>
+                        <a:ext uri="{28A0092B-C50C-407E-A947-70E740481C1C}">
+                          <a14:useLocalDpi xmlns:a14="http://schemas.microsoft.com/office/drawing/2010/main" val="0"/>
+                        </a:ext>
+                      </a:extLst>
+                    </a:blip>
+                    <a:srcRect/>
+                    <a:stretch>
+                      <a:fillRect/>
+                    </a:stretch>
+                  </pic:blipFill>
+                  <pic:spPr bwMode="auto">
+                    <a:xfrm>
+                      <a:off x="0" y="0"/>
+                      <a:ext cx="408940" cy="408940"/>
+                    </a:xfrm>
+                    <a:prstGeom prst="rect">
+                      <a:avLst/>
+                    </a:prstGeom>
+                    <a:noFill/>
+                  </pic:spPr>
+                </pic:pic>
+              </a:graphicData>
+            </a:graphic>
+            <wp14:sizeRelH relativeFrom="page">
+              <wp14:pctWidth>0</wp14:pctWidth>
+            </wp14:sizeRelH>
+            <wp14:sizeRelV relativeFrom="page">
+              <wp14:pctHeight>0</wp14:pctHeight>
+            </wp14:sizeRelV>
+          </wp:anchor>
+        </w:drawing>
       </w:r>
       <w:r>
         <w:rPr>
           <w:noProof/>
           <w:lang w:eastAsia="el-GR" w:bidi="ar-SA"/>
         </w:rPr>
-        <w:pict>
-          <v:shape id="shape_0" o:spid="_x0000_s1027" type="#_x0000_t75" style="position:absolute;margin-left:344.4pt;margin-top:1.15pt;width:42.45pt;height:29.15pt;z-index:-1;visibility:visible;mso-wrap-distance-left:0;mso-wrap-distance-right:0;mso-position-horizontal-relative:text;mso-position-vertical-relative:text">
-            <v:imagedata r:id="rId8" o:title=""/>
-          </v:shape>
-        </w:pict>
+        <w:drawing>
+          <wp:anchor distT="0" distB="0" distL="0" distR="0" simplePos="0" relativeHeight="251658240" behindDoc="1" locked="0" layoutInCell="1" allowOverlap="1">
+            <wp:simplePos x="0" y="0"/>
+            <wp:positionH relativeFrom="column">
+              <wp:posOffset>4373880</wp:posOffset>
+            </wp:positionH>
+            <wp:positionV relativeFrom="paragraph">
+              <wp:posOffset>14605</wp:posOffset>
+            </wp:positionV>
+            <wp:extent cx="539115" cy="370205"/>
+            <wp:effectExtent l="0" t="0" r="0" b="0"/>
+            <wp:wrapNone/>
+            <wp:docPr id="3" name="shape_0"/>
+            <wp:cNvGraphicFramePr>
+              <a:graphicFrameLocks xmlns:a="http://schemas.openxmlformats.org/drawingml/2006/main" noChangeAspect="1"/>
+            </wp:cNvGraphicFramePr>
+            <a:graphic xmlns:a="http://schemas.openxmlformats.org/drawingml/2006/main">
+              <a:graphicData uri="http://schemas.openxmlformats.org/drawingml/2006/picture">
+                <pic:pic xmlns:pic="http://schemas.openxmlformats.org/drawingml/2006/picture">
+                  <pic:nvPicPr>
+                    <pic:cNvPr id="0" name="shape_0"/>
+                    <pic:cNvPicPr>
+                      <a:picLocks noChangeAspect="1" noChangeArrowheads="1"/>
+                    </pic:cNvPicPr>
+                  </pic:nvPicPr>
+                  <pic:blipFill>
+                    <a:blip r:embed="rId8">
+                      <a:extLst>
+                        <a:ext uri="{28A0092B-C50C-407E-A947-70E740481C1C}">
+                          <a14:useLocalDpi xmlns:a14="http://schemas.microsoft.com/office/drawing/2010/main" val="0"/>
+                        </a:ext>
+                      </a:extLst>
+                    </a:blip>
+                    <a:srcRect/>
+                    <a:stretch>
+                      <a:fillRect/>
+                    </a:stretch>
+                  </pic:blipFill>
+                  <pic:spPr bwMode="auto">
+                    <a:xfrm>
+                      <a:off x="0" y="0"/>
+                      <a:ext cx="539115" cy="370205"/>
+                    </a:xfrm>
+                    <a:prstGeom prst="rect">
+                      <a:avLst/>
+                    </a:prstGeom>
+                    <a:noFill/>
+                  </pic:spPr>
+                </pic:pic>
+              </a:graphicData>
+            </a:graphic>
+            <wp14:sizeRelH relativeFrom="page">
+              <wp14:pctWidth>0</wp14:pctWidth>
+            </wp14:sizeRelH>
+            <wp14:sizeRelV relativeFrom="page">
+              <wp14:pctHeight>0</wp14:pctHeight>
+            </wp14:sizeRelV>
+          </wp:anchor>
+        </w:drawing>
       </w:r>
       <w:r>
         <w:rPr>
@@ -238,8 +327,6 @@
         </w:rPr>
         <w:t>ΥΡΓΕΙΟ ΠΑΙΔΕΙΑΣ</w:t>
       </w:r>
-      <w:bookmarkStart w:id="0" w:name="_GoBack"/>
-      <w:bookmarkEnd w:id="0"/>
       <w:r>
         <w:rPr>
           <w:rFonts w:ascii="Calibri" w:hAnsi="Calibri" w:cs="Arial"/>
@@ -1169,6 +1256,13 @@
         </w:rPr>
         <w:t xml:space="preserve">}) προσλήφθηκε στη Διεύθυνση Π.Ε Ηρακλείου σύμφωνα με την </w:t>
       </w:r>
+      <w:r>
+        <w:rPr>
+          <w:sz w:val="23"/>
+          <w:szCs w:val="23"/>
+        </w:rPr>
+        <w:t xml:space="preserve"> </w:t>
+      </w:r>
       <w:proofErr w:type="spellStart"/>
       <w:r>
         <w:rPr>
@@ -1397,56 +1491,160 @@
           <w:sz w:val="23"/>
           <w:szCs w:val="23"/>
         </w:rPr>
+        <w:t xml:space="preserve">. </w:t>
+      </w:r>
+      <w:r>
+        <w:rPr>
+          <w:sz w:val="23"/>
+          <w:szCs w:val="23"/>
+        </w:rPr>
+        <w:t xml:space="preserve">Απολύθηκε στις </w:t>
+      </w:r>
+      <w:r>
+        <w:rPr>
+          <w:b/>
+          <w:sz w:val="23"/>
+          <w:szCs w:val="23"/>
+        </w:rPr>
+        <w:t>${</w:t>
+      </w:r>
+      <w:proofErr w:type="spellStart"/>
+      <w:r>
+        <w:rPr>
+          <w:b/>
+          <w:sz w:val="23"/>
+          <w:szCs w:val="23"/>
+          <w:lang w:val="en-US"/>
+        </w:rPr>
+        <w:t>endofyear</w:t>
+      </w:r>
+      <w:proofErr w:type="spellEnd"/>
+      <w:r>
+        <w:rPr>
+          <w:b/>
+          <w:sz w:val="23"/>
+          <w:szCs w:val="23"/>
+        </w:rPr>
+        <w:t>2</w:t>
+      </w:r>
+      <w:r>
+        <w:rPr>
+          <w:b/>
+          <w:sz w:val="23"/>
+          <w:szCs w:val="23"/>
+        </w:rPr>
+        <w:t>}</w:t>
+      </w:r>
+      <w:r>
+        <w:rPr>
+          <w:b/>
+          <w:sz w:val="23"/>
+          <w:szCs w:val="23"/>
+        </w:rPr>
         <w:t xml:space="preserve"> </w:t>
       </w:r>
-      <w:r>
-        <w:rPr>
-          <w:sz w:val="23"/>
-          <w:szCs w:val="23"/>
-        </w:rPr>
-        <w:t xml:space="preserve">μέχρι </w:t>
-      </w:r>
-      <w:r>
-        <w:rPr>
-          <w:sz w:val="23"/>
-          <w:szCs w:val="23"/>
-        </w:rPr>
-        <w:t xml:space="preserve">και </w:t>
-      </w:r>
-      <w:r>
-        <w:rPr>
-          <w:b/>
-          <w:sz w:val="23"/>
-          <w:szCs w:val="23"/>
-        </w:rPr>
-        <w:t>${</w:t>
+      <w:bookmarkStart w:id="0" w:name="_GoBack"/>
+      <w:bookmarkEnd w:id="0"/>
+      <w:r>
+        <w:rPr>
+          <w:b/>
+          <w:sz w:val="23"/>
+          <w:szCs w:val="23"/>
+        </w:rPr>
+        <w:t xml:space="preserve"> </w:t>
+      </w:r>
+      <w:r>
+        <w:rPr>
+          <w:sz w:val="23"/>
+          <w:szCs w:val="23"/>
+        </w:rPr>
+        <w:t>με την</w:t>
+      </w:r>
+      <w:r>
+        <w:rPr>
+          <w:b/>
+          <w:sz w:val="23"/>
+          <w:szCs w:val="23"/>
+        </w:rPr>
+        <w:t xml:space="preserve"> </w:t>
+      </w:r>
+      <w:r>
+        <w:rPr>
+          <w:sz w:val="23"/>
+          <w:szCs w:val="23"/>
+        </w:rPr>
+        <w:t>ταυτάριθμη ${</w:t>
       </w:r>
       <w:proofErr w:type="spellStart"/>
       <w:r>
         <w:rPr>
-          <w:b/>
-          <w:sz w:val="23"/>
-          <w:szCs w:val="23"/>
-          <w:lang w:val="en-US"/>
-        </w:rPr>
-        <w:t>endofyear</w:t>
+          <w:sz w:val="23"/>
+          <w:szCs w:val="23"/>
+          <w:lang w:val="en-US"/>
+        </w:rPr>
+        <w:t>protapol</w:t>
       </w:r>
       <w:proofErr w:type="spellEnd"/>
       <w:r>
         <w:rPr>
-          <w:b/>
-          <w:sz w:val="23"/>
-          <w:szCs w:val="23"/>
-        </w:rPr>
-        <w:t>2</w:t>
-      </w:r>
-      <w:r>
-        <w:rPr>
-          <w:b/>
           <w:sz w:val="23"/>
           <w:szCs w:val="23"/>
         </w:rPr>
         <w:t>}</w:t>
+      </w:r>
+      <w:r>
+        <w:rPr>
+          <w:sz w:val="23"/>
+          <w:szCs w:val="23"/>
+        </w:rPr>
+        <w:t>/${</w:t>
+      </w:r>
+      <w:proofErr w:type="spellStart"/>
+      <w:r>
+        <w:rPr>
+          <w:sz w:val="23"/>
+          <w:szCs w:val="23"/>
+          <w:lang w:val="en-US"/>
+        </w:rPr>
+        <w:t>en</w:t>
+      </w:r>
+      <w:r>
+        <w:rPr>
+          <w:sz w:val="23"/>
+          <w:szCs w:val="23"/>
+          <w:lang w:val="en-US"/>
+        </w:rPr>
+        <w:t>d</w:t>
+      </w:r>
+      <w:r>
+        <w:rPr>
+          <w:sz w:val="23"/>
+          <w:szCs w:val="23"/>
+          <w:lang w:val="en-US"/>
+        </w:rPr>
+        <w:t>ofyear</w:t>
+      </w:r>
+      <w:proofErr w:type="spellEnd"/>
+      <w:r>
+        <w:rPr>
+          <w:sz w:val="23"/>
+          <w:szCs w:val="23"/>
+        </w:rPr>
+        <w:t xml:space="preserve">2} </w:t>
+      </w:r>
+      <w:r>
+        <w:rPr>
+          <w:sz w:val="23"/>
+          <w:szCs w:val="23"/>
+        </w:rPr>
+        <w:t xml:space="preserve"> </w:t>
+      </w:r>
+      <w:r>
+        <w:rPr>
+          <w:sz w:val="23"/>
+          <w:szCs w:val="23"/>
+        </w:rPr>
+        <w:t>Απόφαση απόλυσης, σύμφωνα με το άρθρο 108 του Ν.4692/20 (ΦΕΚ Α’ 111/12.06.2020)</w:t>
       </w:r>
       <w:r>
         <w:rPr>
@@ -1473,21 +1671,6 @@
         </w:rPr>
         <w:t>${</w:t>
       </w:r>
-      <w:r>
-        <w:rPr>
-          <w:sz w:val="23"/>
-          <w:szCs w:val="23"/>
-          <w:lang w:val="en-US"/>
-        </w:rPr>
-        <w:t>top</w:t>
-      </w:r>
-      <w:r>
-        <w:rPr>
-          <w:sz w:val="23"/>
-          <w:szCs w:val="23"/>
-        </w:rPr>
-        <w:t>_</w:t>
-      </w:r>
       <w:proofErr w:type="spellStart"/>
       <w:r>
         <w:rPr>
@@ -1495,7 +1678,7 @@
           <w:szCs w:val="23"/>
           <w:lang w:val="en-US"/>
         </w:rPr>
-        <w:t>metak</w:t>
+        <w:t>adeies</w:t>
       </w:r>
       <w:proofErr w:type="spellEnd"/>
       <w:r>
@@ -1504,13 +1687,6 @@
           <w:szCs w:val="23"/>
         </w:rPr>
         <w:t>}</w:t>
-      </w:r>
-      <w:r>
-        <w:rPr>
-          <w:sz w:val="23"/>
-          <w:szCs w:val="23"/>
-        </w:rPr>
-        <w:t>.</w:t>
       </w:r>
     </w:p>
     <w:p>
@@ -1530,6 +1706,21 @@
         </w:rPr>
         <w:t>${</w:t>
       </w:r>
+      <w:r>
+        <w:rPr>
+          <w:sz w:val="23"/>
+          <w:szCs w:val="23"/>
+          <w:lang w:val="en-US"/>
+        </w:rPr>
+        <w:t>top</w:t>
+      </w:r>
+      <w:r>
+        <w:rPr>
+          <w:sz w:val="23"/>
+          <w:szCs w:val="23"/>
+        </w:rPr>
+        <w:t>_</w:t>
+      </w:r>
       <w:proofErr w:type="spellStart"/>
       <w:r>
         <w:rPr>
@@ -1537,7 +1728,7 @@
           <w:szCs w:val="23"/>
           <w:lang w:val="en-US"/>
         </w:rPr>
-        <w:t>adeies</w:t>
+        <w:t>metak</w:t>
       </w:r>
       <w:proofErr w:type="spellEnd"/>
       <w:r>
@@ -1552,7 +1743,7 @@
           <w:sz w:val="23"/>
           <w:szCs w:val="23"/>
         </w:rPr>
-        <w:t xml:space="preserve"> </w:t>
+        <w:t>.</w:t>
       </w:r>
     </w:p>
     <w:p>
@@ -1719,177 +1910,6 @@
           <w:szCs w:val="23"/>
         </w:rPr>
       </w:pPr>
-      <w:r>
-        <w:rPr>
-          <w:sz w:val="23"/>
-          <w:szCs w:val="23"/>
-        </w:rPr>
-        <w:t xml:space="preserve">Η </w:t>
-      </w:r>
-      <w:r>
-        <w:rPr>
-          <w:sz w:val="23"/>
-          <w:szCs w:val="23"/>
-        </w:rPr>
-        <w:t xml:space="preserve">εκπαιδευτική </w:t>
-      </w:r>
-      <w:r>
-        <w:rPr>
-          <w:sz w:val="23"/>
-          <w:szCs w:val="23"/>
-        </w:rPr>
-        <w:t xml:space="preserve">προϋπηρεσία </w:t>
-      </w:r>
-      <w:r>
-        <w:rPr>
-          <w:sz w:val="23"/>
-          <w:szCs w:val="23"/>
-        </w:rPr>
-        <w:t>του/-</w:t>
-      </w:r>
-      <w:r>
-        <w:rPr>
-          <w:sz w:val="23"/>
-          <w:szCs w:val="23"/>
-        </w:rPr>
-        <w:t xml:space="preserve">ης από </w:t>
-      </w:r>
-      <w:r>
-        <w:rPr>
-          <w:sz w:val="23"/>
-          <w:szCs w:val="23"/>
-        </w:rPr>
-        <w:t xml:space="preserve">την </w:t>
-      </w:r>
-      <w:proofErr w:type="spellStart"/>
-      <w:r>
-        <w:rPr>
-          <w:sz w:val="23"/>
-          <w:szCs w:val="23"/>
-        </w:rPr>
-        <w:t>ημ</w:t>
-      </w:r>
-      <w:proofErr w:type="spellEnd"/>
-      <w:r>
-        <w:rPr>
-          <w:sz w:val="23"/>
-          <w:szCs w:val="23"/>
-        </w:rPr>
-        <w:t>/</w:t>
-      </w:r>
-      <w:proofErr w:type="spellStart"/>
-      <w:r>
-        <w:rPr>
-          <w:sz w:val="23"/>
-          <w:szCs w:val="23"/>
-        </w:rPr>
-        <w:t>νία</w:t>
-      </w:r>
-      <w:proofErr w:type="spellEnd"/>
-      <w:r>
-        <w:rPr>
-          <w:sz w:val="23"/>
-          <w:szCs w:val="23"/>
-        </w:rPr>
-        <w:t xml:space="preserve"> της Υ.Α.</w:t>
-      </w:r>
-      <w:r>
-        <w:rPr>
-          <w:sz w:val="23"/>
-          <w:szCs w:val="23"/>
-        </w:rPr>
-        <w:t xml:space="preserve"> μέχρι και </w:t>
-      </w:r>
-      <w:r>
-        <w:rPr>
-          <w:i/>
-          <w:sz w:val="23"/>
-          <w:szCs w:val="23"/>
-          <w:u w:val="single"/>
-        </w:rPr>
-        <w:t>${</w:t>
-      </w:r>
-      <w:proofErr w:type="spellStart"/>
-      <w:r>
-        <w:rPr>
-          <w:i/>
-          <w:sz w:val="23"/>
-          <w:szCs w:val="23"/>
-          <w:u w:val="single"/>
-          <w:lang w:val="en-US"/>
-        </w:rPr>
-        <w:t>endofyear</w:t>
-      </w:r>
-      <w:proofErr w:type="spellEnd"/>
-      <w:r>
-        <w:rPr>
-          <w:i/>
-          <w:sz w:val="23"/>
-          <w:szCs w:val="23"/>
-          <w:u w:val="single"/>
-        </w:rPr>
-        <w:t>2}</w:t>
-      </w:r>
-      <w:r>
-        <w:rPr>
-          <w:sz w:val="23"/>
-          <w:szCs w:val="23"/>
-        </w:rPr>
-        <w:t xml:space="preserve"> είναι  </w:t>
-      </w:r>
-      <w:r>
-        <w:rPr>
-          <w:b/>
-          <w:sz w:val="23"/>
-          <w:szCs w:val="23"/>
-        </w:rPr>
-        <w:t>${</w:t>
-      </w:r>
-      <w:proofErr w:type="spellStart"/>
-      <w:r>
-        <w:rPr>
-          <w:b/>
-          <w:sz w:val="23"/>
-          <w:szCs w:val="23"/>
-          <w:lang w:val="en-US"/>
-        </w:rPr>
-        <w:t>yphr</w:t>
-      </w:r>
-      <w:proofErr w:type="spellEnd"/>
-      <w:r>
-        <w:rPr>
-          <w:b/>
-          <w:sz w:val="23"/>
-          <w:szCs w:val="23"/>
-        </w:rPr>
-        <w:t>_</w:t>
-      </w:r>
-      <w:proofErr w:type="spellStart"/>
-      <w:r>
-        <w:rPr>
-          <w:b/>
-          <w:sz w:val="23"/>
-          <w:szCs w:val="23"/>
-          <w:lang w:val="en-US"/>
-        </w:rPr>
-        <w:t>ya</w:t>
-      </w:r>
-      <w:proofErr w:type="spellEnd"/>
-      <w:r>
-        <w:rPr>
-          <w:b/>
-          <w:sz w:val="23"/>
-          <w:szCs w:val="23"/>
-        </w:rPr>
-        <w:t>}</w:t>
-      </w:r>
-      <w:r>
-        <w:rPr>
-          <w:sz w:val="23"/>
-          <w:szCs w:val="23"/>
-        </w:rPr>
-        <w:t>.</w:t>
-      </w:r>
     </w:p>
     <w:p>
       <w:pPr>
@@ -2102,30 +2122,54 @@
       <w:rPr>
         <w:noProof/>
       </w:rPr>
-      <w:pict>
-        <v:shapetype id="_x0000_t75" coordsize="21600,21600" o:spt="75" o:preferrelative="t" path="m@4@5l@4@11@9@11@9@5xe" filled="f" stroked="f">
-          <v:stroke joinstyle="miter"/>
-          <v:formulas>
-            <v:f eqn="if lineDrawn pixelLineWidth 0"/>
-            <v:f eqn="sum @0 1 0"/>
-            <v:f eqn="sum 0 0 @1"/>
-            <v:f eqn="prod @2 1 2"/>
-            <v:f eqn="prod @3 21600 pixelWidth"/>
-            <v:f eqn="prod @3 21600 pixelHeight"/>
-            <v:f eqn="sum @0 0 1"/>
-            <v:f eqn="prod @6 1 2"/>
-            <v:f eqn="prod @7 21600 pixelWidth"/>
-            <v:f eqn="sum @8 21600 0"/>
-            <v:f eqn="prod @7 21600 pixelHeight"/>
-            <v:f eqn="sum @10 21600 0"/>
-          </v:formulas>
-          <v:path o:extrusionok="f" gradientshapeok="t" o:connecttype="rect"/>
-          <o:lock v:ext="edit" aspectratio="t"/>
-        </v:shapetype>
-        <v:shape id="Εικόνα 1" o:spid="_x0000_i1025" type="#_x0000_t75" style="width:507.95pt;height:58.55pt;visibility:visible;mso-wrap-style:square">
-          <v:imagedata r:id="rId1" o:title=""/>
-        </v:shape>
-      </w:pict>
+      <w:drawing>
+        <wp:inline distT="0" distB="0" distL="0" distR="0">
+          <wp:extent cx="6450965" cy="743585"/>
+          <wp:effectExtent l="0" t="0" r="6985" b="0"/>
+          <wp:docPr id="1" name="Εικόνα 1"/>
+          <wp:cNvGraphicFramePr>
+            <a:graphicFrameLocks xmlns:a="http://schemas.openxmlformats.org/drawingml/2006/main" noChangeAspect="1"/>
+          </wp:cNvGraphicFramePr>
+          <a:graphic xmlns:a="http://schemas.openxmlformats.org/drawingml/2006/main">
+            <a:graphicData uri="http://schemas.openxmlformats.org/drawingml/2006/picture">
+              <pic:pic xmlns:pic="http://schemas.openxmlformats.org/drawingml/2006/picture">
+                <pic:nvPicPr>
+                  <pic:cNvPr id="0" name="Εικόνα 1"/>
+                  <pic:cNvPicPr>
+                    <a:picLocks noChangeAspect="1" noChangeArrowheads="1"/>
+                  </pic:cNvPicPr>
+                </pic:nvPicPr>
+                <pic:blipFill>
+                  <a:blip r:embed="rId1">
+                    <a:extLst>
+                      <a:ext uri="{28A0092B-C50C-407E-A947-70E740481C1C}">
+                        <a14:useLocalDpi xmlns:a14="http://schemas.microsoft.com/office/drawing/2010/main" val="0"/>
+                      </a:ext>
+                    </a:extLst>
+                  </a:blip>
+                  <a:srcRect/>
+                  <a:stretch>
+                    <a:fillRect/>
+                  </a:stretch>
+                </pic:blipFill>
+                <pic:spPr bwMode="auto">
+                  <a:xfrm>
+                    <a:off x="0" y="0"/>
+                    <a:ext cx="6450965" cy="743585"/>
+                  </a:xfrm>
+                  <a:prstGeom prst="rect">
+                    <a:avLst/>
+                  </a:prstGeom>
+                  <a:noFill/>
+                  <a:ln>
+                    <a:noFill/>
+                  </a:ln>
+                </pic:spPr>
+              </pic:pic>
+            </a:graphicData>
+          </a:graphic>
+        </wp:inline>
+      </w:drawing>
     </w:r>
   </w:p>
 </w:ftr>
@@ -2626,6 +2670,34 @@
       <w:szCs w:val="22"/>
     </w:rPr>
   </w:style>
+  <w:style w:type="paragraph" w:styleId="BalloonText">
+    <w:name w:val="Balloon Text"/>
+    <w:basedOn w:val="Normal"/>
+    <w:link w:val="BalloonTextChar"/>
+    <w:uiPriority w:val="99"/>
+    <w:semiHidden/>
+    <w:unhideWhenUsed/>
+    <w:rsid w:val="003451D5"/>
+    <w:rPr>
+      <w:rFonts w:ascii="Tahoma" w:hAnsi="Tahoma" w:cs="Tahoma"/>
+      <w:sz w:val="16"/>
+      <w:szCs w:val="16"/>
+    </w:rPr>
+  </w:style>
+  <w:style w:type="character" w:customStyle="1" w:styleId="BalloonTextChar">
+    <w:name w:val="Balloon Text Char"/>
+    <w:basedOn w:val="DefaultParagraphFont"/>
+    <w:link w:val="BalloonText"/>
+    <w:uiPriority w:val="99"/>
+    <w:semiHidden/>
+    <w:rsid w:val="003451D5"/>
+    <w:rPr>
+      <w:rFonts w:ascii="Tahoma" w:hAnsi="Tahoma" w:cs="Tahoma"/>
+      <w:color w:val="00000A"/>
+      <w:sz w:val="16"/>
+      <w:szCs w:val="16"/>
+    </w:rPr>
+  </w:style>
 </w:styles>
 </file>
 
@@ -2634,45 +2706,39 @@
   <w:docDefaults>
     <w:rPrDefault>
       <w:rPr>
-        <w:rFonts w:asciiTheme="minorHAnsi" w:eastAsiaTheme="minorEastAsia" w:hAnsiTheme="minorHAnsi" w:cstheme="minorBidi"/>
-        <w:sz w:val="22"/>
-        <w:szCs w:val="22"/>
+        <w:rFonts w:ascii="Calibri" w:eastAsia="Times New Roman" w:hAnsi="Calibri" w:cs="Times New Roman"/>
         <w:lang w:val="el-GR" w:eastAsia="el-GR" w:bidi="ar-SA"/>
       </w:rPr>
     </w:rPrDefault>
-    <w:pPrDefault>
-      <w:pPr>
-        <w:spacing w:after="200" w:line="276" w:lineRule="auto"/>
-      </w:pPr>
-    </w:pPrDefault>
+    <w:pPrDefault/>
   </w:docDefaults>
   <w:latentStyles w:defLockedState="0" w:defUIPriority="99" w:defSemiHidden="1" w:defUnhideWhenUsed="1" w:defQFormat="0" w:count="267">
-    <w:lsdException w:name="Normal" w:semiHidden="0" w:uiPriority="0" w:unhideWhenUsed="0" w:qFormat="1"/>
-    <w:lsdException w:name="heading 1" w:semiHidden="0" w:uiPriority="9" w:unhideWhenUsed="0" w:qFormat="1"/>
-    <w:lsdException w:name="heading 2" w:uiPriority="9" w:qFormat="1"/>
-    <w:lsdException w:name="heading 3" w:uiPriority="9" w:qFormat="1"/>
-    <w:lsdException w:name="heading 4" w:uiPriority="9" w:qFormat="1"/>
-    <w:lsdException w:name="heading 5" w:uiPriority="9" w:qFormat="1"/>
-    <w:lsdException w:name="heading 6" w:uiPriority="9" w:qFormat="1"/>
-    <w:lsdException w:name="heading 7" w:uiPriority="9" w:qFormat="1"/>
-    <w:lsdException w:name="heading 8" w:uiPriority="9" w:qFormat="1"/>
-    <w:lsdException w:name="heading 9" w:uiPriority="9" w:qFormat="1"/>
-    <w:lsdException w:name="toc 1" w:uiPriority="39"/>
-    <w:lsdException w:name="toc 2" w:uiPriority="39"/>
-    <w:lsdException w:name="toc 3" w:uiPriority="39"/>
-    <w:lsdException w:name="toc 4" w:uiPriority="39"/>
-    <w:lsdException w:name="toc 5" w:uiPriority="39"/>
-    <w:lsdException w:name="toc 6" w:uiPriority="39"/>
-    <w:lsdException w:name="toc 7" w:uiPriority="39"/>
-    <w:lsdException w:name="toc 8" w:uiPriority="39"/>
-    <w:lsdException w:name="toc 9" w:uiPriority="39"/>
-    <w:lsdException w:name="caption" w:uiPriority="35" w:qFormat="1"/>
-    <w:lsdException w:name="Title" w:semiHidden="0" w:uiPriority="10" w:unhideWhenUsed="0" w:qFormat="1"/>
-    <w:lsdException w:name="Default Paragraph Font" w:uiPriority="1"/>
-    <w:lsdException w:name="Subtitle" w:semiHidden="0" w:uiPriority="11" w:unhideWhenUsed="0" w:qFormat="1"/>
-    <w:lsdException w:name="Strong" w:semiHidden="0" w:uiPriority="22" w:unhideWhenUsed="0" w:qFormat="1"/>
-    <w:lsdException w:name="Emphasis" w:semiHidden="0" w:uiPriority="20" w:unhideWhenUsed="0" w:qFormat="1"/>
-    <w:lsdException w:name="Table Grid" w:semiHidden="0" w:uiPriority="59" w:unhideWhenUsed="0"/>
+    <w:lsdException w:name="Normal" w:locked="1" w:semiHidden="0" w:uiPriority="0" w:unhideWhenUsed="0" w:qFormat="1"/>
+    <w:lsdException w:name="heading 1" w:locked="1" w:semiHidden="0" w:uiPriority="0" w:unhideWhenUsed="0" w:qFormat="1"/>
+    <w:lsdException w:name="heading 2" w:locked="1" w:uiPriority="0" w:qFormat="1"/>
+    <w:lsdException w:name="heading 3" w:locked="1" w:uiPriority="0" w:qFormat="1"/>
+    <w:lsdException w:name="heading 4" w:locked="1" w:uiPriority="0" w:qFormat="1"/>
+    <w:lsdException w:name="heading 5" w:locked="1" w:uiPriority="0" w:qFormat="1"/>
+    <w:lsdException w:name="heading 6" w:locked="1" w:uiPriority="0" w:qFormat="1"/>
+    <w:lsdException w:name="heading 7" w:locked="1" w:uiPriority="0" w:qFormat="1"/>
+    <w:lsdException w:name="heading 8" w:locked="1" w:uiPriority="0" w:qFormat="1"/>
+    <w:lsdException w:name="heading 9" w:locked="1" w:uiPriority="0" w:qFormat="1"/>
+    <w:lsdException w:name="toc 1" w:locked="1" w:semiHidden="0" w:uiPriority="0" w:unhideWhenUsed="0"/>
+    <w:lsdException w:name="toc 2" w:locked="1" w:semiHidden="0" w:uiPriority="0" w:unhideWhenUsed="0"/>
+    <w:lsdException w:name="toc 3" w:locked="1" w:semiHidden="0" w:uiPriority="0" w:unhideWhenUsed="0"/>
+    <w:lsdException w:name="toc 4" w:locked="1" w:semiHidden="0" w:uiPriority="0" w:unhideWhenUsed="0"/>
+    <w:lsdException w:name="toc 5" w:locked="1" w:semiHidden="0" w:uiPriority="0" w:unhideWhenUsed="0"/>
+    <w:lsdException w:name="toc 6" w:locked="1" w:semiHidden="0" w:uiPriority="0" w:unhideWhenUsed="0"/>
+    <w:lsdException w:name="toc 7" w:locked="1" w:semiHidden="0" w:uiPriority="0" w:unhideWhenUsed="0"/>
+    <w:lsdException w:name="toc 8" w:locked="1" w:semiHidden="0" w:uiPriority="0" w:unhideWhenUsed="0"/>
+    <w:lsdException w:name="toc 9" w:locked="1" w:semiHidden="0" w:uiPriority="0" w:unhideWhenUsed="0"/>
+    <w:lsdException w:name="caption" w:locked="1" w:uiPriority="0" w:qFormat="1"/>
+    <w:lsdException w:name="Title" w:locked="1" w:semiHidden="0" w:uiPriority="0" w:unhideWhenUsed="0" w:qFormat="1"/>
+    <w:lsdException w:name="Default Paragraph Font" w:locked="1" w:semiHidden="0" w:uiPriority="0" w:unhideWhenUsed="0"/>
+    <w:lsdException w:name="Subtitle" w:locked="1" w:semiHidden="0" w:uiPriority="0" w:unhideWhenUsed="0" w:qFormat="1"/>
+    <w:lsdException w:name="Strong" w:locked="1" w:semiHidden="0" w:uiPriority="0" w:unhideWhenUsed="0" w:qFormat="1"/>
+    <w:lsdException w:name="Emphasis" w:locked="1" w:semiHidden="0" w:uiPriority="0" w:unhideWhenUsed="0" w:qFormat="1"/>
+    <w:lsdException w:name="Table Grid" w:locked="1" w:semiHidden="0" w:uiPriority="0" w:unhideWhenUsed="0"/>
     <w:lsdException w:name="Placeholder Text" w:unhideWhenUsed="0"/>
     <w:lsdException w:name="No Spacing" w:semiHidden="0" w:uiPriority="1" w:unhideWhenUsed="0" w:qFormat="1"/>
     <w:lsdException w:name="Light Shading" w:semiHidden="0" w:uiPriority="60" w:unhideWhenUsed="0"/>
@@ -2788,6 +2854,15 @@
   <w:style w:type="paragraph" w:default="1" w:styleId="Normal">
     <w:name w:val="Normal"/>
     <w:qFormat/>
+    <w:rsid w:val="004756A8"/>
+    <w:pPr>
+      <w:suppressAutoHyphens/>
+    </w:pPr>
+    <w:rPr>
+      <w:color w:val="00000A"/>
+      <w:sz w:val="22"/>
+      <w:szCs w:val="22"/>
+    </w:rPr>
   </w:style>
   <w:style w:type="character" w:default="1" w:styleId="DefaultParagraphFont">
     <w:name w:val="Default Paragraph Font"/>
@@ -2815,6 +2890,320 @@
     <w:uiPriority w:val="99"/>
     <w:semiHidden/>
     <w:unhideWhenUsed/>
+  </w:style>
+  <w:style w:type="character" w:customStyle="1" w:styleId="a">
+    <w:name w:val="Σύνδεσμος διαδικτύου"/>
+    <w:uiPriority w:val="99"/>
+    <w:rsid w:val="004756A8"/>
+    <w:rPr>
+      <w:color w:val="000080"/>
+      <w:u w:val="single"/>
+    </w:rPr>
+  </w:style>
+  <w:style w:type="character" w:customStyle="1" w:styleId="HeaderChar">
+    <w:name w:val="Header Char"/>
+    <w:uiPriority w:val="99"/>
+    <w:semiHidden/>
+    <w:locked/>
+    <w:rsid w:val="004756A8"/>
+    <w:rPr>
+      <w:rFonts w:cs="Times New Roman"/>
+    </w:rPr>
+  </w:style>
+  <w:style w:type="character" w:customStyle="1" w:styleId="BodyTextChar">
+    <w:name w:val="Body Text Char"/>
+    <w:uiPriority w:val="99"/>
+    <w:semiHidden/>
+    <w:locked/>
+    <w:rsid w:val="004756A8"/>
+    <w:rPr>
+      <w:rFonts w:cs="Times New Roman"/>
+    </w:rPr>
+  </w:style>
+  <w:style w:type="character" w:customStyle="1" w:styleId="TitleChar">
+    <w:name w:val="Title Char"/>
+    <w:uiPriority w:val="99"/>
+    <w:locked/>
+    <w:rsid w:val="004756A8"/>
+    <w:rPr>
+      <w:rFonts w:ascii="Cambria" w:hAnsi="Cambria" w:cs="Times New Roman"/>
+      <w:b/>
+      <w:bCs/>
+      <w:sz w:val="32"/>
+      <w:szCs w:val="32"/>
+    </w:rPr>
+  </w:style>
+  <w:style w:type="character" w:customStyle="1" w:styleId="BodyTextChar1">
+    <w:name w:val="Body Text Char1"/>
+    <w:uiPriority w:val="99"/>
+    <w:semiHidden/>
+    <w:rsid w:val="0036593D"/>
+    <w:rPr>
+      <w:rFonts w:cs="Times New Roman"/>
+    </w:rPr>
+  </w:style>
+  <w:style w:type="character" w:customStyle="1" w:styleId="HeaderChar1">
+    <w:name w:val="Header Char1"/>
+    <w:uiPriority w:val="99"/>
+    <w:semiHidden/>
+    <w:rsid w:val="0036593D"/>
+    <w:rPr>
+      <w:rFonts w:cs="Times New Roman"/>
+    </w:rPr>
+  </w:style>
+  <w:style w:type="character" w:customStyle="1" w:styleId="TitleChar1">
+    <w:name w:val="Title Char1"/>
+    <w:uiPriority w:val="99"/>
+    <w:rsid w:val="0036593D"/>
+    <w:rPr>
+      <w:rFonts w:ascii="Cambria" w:hAnsi="Cambria" w:cs="Cambria"/>
+      <w:b/>
+      <w:bCs/>
+      <w:sz w:val="32"/>
+      <w:szCs w:val="32"/>
+    </w:rPr>
+  </w:style>
+  <w:style w:type="character" w:customStyle="1" w:styleId="BodyTextChar2">
+    <w:name w:val="Body Text Char2"/>
+    <w:uiPriority w:val="99"/>
+    <w:semiHidden/>
+    <w:rsid w:val="004756A8"/>
+    <w:rPr>
+      <w:rFonts w:cs="Times New Roman"/>
+    </w:rPr>
+  </w:style>
+  <w:style w:type="character" w:customStyle="1" w:styleId="HeaderChar2">
+    <w:name w:val="Header Char2"/>
+    <w:uiPriority w:val="99"/>
+    <w:semiHidden/>
+    <w:rsid w:val="004756A8"/>
+    <w:rPr>
+      <w:rFonts w:cs="Times New Roman"/>
+    </w:rPr>
+  </w:style>
+  <w:style w:type="character" w:customStyle="1" w:styleId="TitleChar2">
+    <w:name w:val="Title Char2"/>
+    <w:uiPriority w:val="99"/>
+    <w:rsid w:val="004756A8"/>
+    <w:rPr>
+      <w:rFonts w:ascii="Cambria" w:hAnsi="Cambria" w:cs="Cambria"/>
+      <w:b/>
+      <w:bCs/>
+      <w:sz w:val="32"/>
+      <w:szCs w:val="32"/>
+    </w:rPr>
+  </w:style>
+  <w:style w:type="paragraph" w:customStyle="1" w:styleId="a0">
+    <w:name w:val="Επικεφαλίδα"/>
+    <w:basedOn w:val="Normal"/>
+    <w:next w:val="BodyText"/>
+    <w:uiPriority w:val="99"/>
+    <w:rsid w:val="0036593D"/>
+    <w:pPr>
+      <w:keepNext/>
+      <w:widowControl w:val="0"/>
+      <w:spacing w:before="240" w:after="120"/>
+    </w:pPr>
+    <w:rPr>
+      <w:rFonts w:ascii="Liberation Sans" w:hAnsi="Liberation Sans"/>
+      <w:sz w:val="28"/>
+      <w:szCs w:val="28"/>
+    </w:rPr>
+  </w:style>
+  <w:style w:type="paragraph" w:styleId="BodyText">
+    <w:name w:val="Body Text"/>
+    <w:basedOn w:val="Normal"/>
+    <w:link w:val="BodyTextChar3"/>
+    <w:uiPriority w:val="99"/>
+    <w:rsid w:val="004756A8"/>
+    <w:pPr>
+      <w:widowControl w:val="0"/>
+      <w:spacing w:after="120"/>
+    </w:pPr>
+  </w:style>
+  <w:style w:type="character" w:customStyle="1" w:styleId="BodyTextChar3">
+    <w:name w:val="Body Text Char3"/>
+    <w:link w:val="BodyText"/>
+    <w:uiPriority w:val="99"/>
+    <w:semiHidden/>
+    <w:locked/>
+    <w:rPr>
+      <w:rFonts w:cs="Times New Roman"/>
+      <w:color w:val="00000A"/>
+    </w:rPr>
+  </w:style>
+  <w:style w:type="paragraph" w:styleId="List">
+    <w:name w:val="List"/>
+    <w:basedOn w:val="BodyText"/>
+    <w:uiPriority w:val="99"/>
+    <w:rsid w:val="004756A8"/>
+  </w:style>
+  <w:style w:type="paragraph" w:customStyle="1" w:styleId="a1">
+    <w:name w:val="Υπόμνημα"/>
+    <w:basedOn w:val="Normal"/>
+    <w:uiPriority w:val="99"/>
+    <w:rsid w:val="0036593D"/>
+    <w:pPr>
+      <w:widowControl w:val="0"/>
+      <w:suppressLineNumbers/>
+      <w:spacing w:before="120" w:after="120"/>
+    </w:pPr>
+    <w:rPr>
+      <w:i/>
+      <w:iCs/>
+    </w:rPr>
+  </w:style>
+  <w:style w:type="paragraph" w:customStyle="1" w:styleId="a2">
+    <w:name w:val="Ευρετήριο"/>
+    <w:basedOn w:val="Normal"/>
+    <w:uiPriority w:val="99"/>
+    <w:rsid w:val="004756A8"/>
+    <w:pPr>
+      <w:widowControl w:val="0"/>
+      <w:suppressLineNumbers/>
+    </w:pPr>
+  </w:style>
+  <w:style w:type="paragraph" w:customStyle="1" w:styleId="Normal1">
+    <w:name w:val="Normal1"/>
+    <w:uiPriority w:val="99"/>
+    <w:rsid w:val="004756A8"/>
+    <w:pPr>
+      <w:widowControl w:val="0"/>
+      <w:suppressAutoHyphens/>
+    </w:pPr>
+    <w:rPr>
+      <w:rFonts w:ascii="Times New Roman" w:eastAsia="Arial Unicode MS" w:hAnsi="Times New Roman" w:cs="Mangal"/>
+      <w:color w:val="00000A"/>
+      <w:sz w:val="24"/>
+      <w:szCs w:val="24"/>
+      <w:lang w:eastAsia="zh-CN" w:bidi="hi-IN"/>
+    </w:rPr>
+  </w:style>
+  <w:style w:type="paragraph" w:styleId="Header">
+    <w:name w:val="header"/>
+    <w:basedOn w:val="Normal1"/>
+    <w:link w:val="HeaderChar3"/>
+    <w:uiPriority w:val="99"/>
+    <w:rsid w:val="004756A8"/>
+    <w:pPr>
+      <w:keepNext/>
+      <w:spacing w:before="240" w:after="120"/>
+    </w:pPr>
+    <w:rPr>
+      <w:rFonts w:ascii="Arial" w:hAnsi="Arial"/>
+      <w:sz w:val="28"/>
+      <w:szCs w:val="28"/>
+    </w:rPr>
+  </w:style>
+  <w:style w:type="character" w:customStyle="1" w:styleId="HeaderChar3">
+    <w:name w:val="Header Char3"/>
+    <w:link w:val="Header"/>
+    <w:uiPriority w:val="99"/>
+    <w:semiHidden/>
+    <w:locked/>
+    <w:rPr>
+      <w:rFonts w:cs="Times New Roman"/>
+      <w:color w:val="00000A"/>
+    </w:rPr>
+  </w:style>
+  <w:style w:type="paragraph" w:styleId="Title">
+    <w:name w:val="Title"/>
+    <w:basedOn w:val="Normal1"/>
+    <w:link w:val="TitleChar3"/>
+    <w:uiPriority w:val="99"/>
+    <w:qFormat/>
+    <w:rsid w:val="004756A8"/>
+    <w:pPr>
+      <w:suppressLineNumbers/>
+      <w:spacing w:before="120" w:after="120"/>
+    </w:pPr>
+    <w:rPr>
+      <w:i/>
+      <w:iCs/>
+    </w:rPr>
+  </w:style>
+  <w:style w:type="character" w:customStyle="1" w:styleId="TitleChar3">
+    <w:name w:val="Title Char3"/>
+    <w:link w:val="Title"/>
+    <w:uiPriority w:val="99"/>
+    <w:locked/>
+    <w:rPr>
+      <w:rFonts w:ascii="Cambria" w:hAnsi="Cambria" w:cs="Times New Roman"/>
+      <w:b/>
+      <w:bCs/>
+      <w:color w:val="00000A"/>
+      <w:kern w:val="28"/>
+      <w:sz w:val="32"/>
+      <w:szCs w:val="32"/>
+    </w:rPr>
+  </w:style>
+  <w:style w:type="paragraph" w:customStyle="1" w:styleId="a3">
+    <w:name w:val="Προεπιλεγμένη τεχνοτροπία"/>
+    <w:rsid w:val="00C96D3A"/>
+    <w:pPr>
+      <w:widowControl w:val="0"/>
+      <w:suppressAutoHyphens/>
+    </w:pPr>
+    <w:rPr>
+      <w:rFonts w:ascii="Times New Roman" w:eastAsia="Arial Unicode MS" w:hAnsi="Times New Roman"/>
+      <w:color w:val="00000A"/>
+      <w:sz w:val="24"/>
+      <w:szCs w:val="24"/>
+      <w:lang w:eastAsia="zh-CN"/>
+    </w:rPr>
+  </w:style>
+  <w:style w:type="paragraph" w:styleId="Footer">
+    <w:name w:val="footer"/>
+    <w:basedOn w:val="Normal"/>
+    <w:link w:val="FooterChar"/>
+    <w:uiPriority w:val="99"/>
+    <w:unhideWhenUsed/>
+    <w:rsid w:val="005F1EE9"/>
+    <w:pPr>
+      <w:tabs>
+        <w:tab w:val="center" w:pos="4153"/>
+        <w:tab w:val="right" w:pos="8306"/>
+      </w:tabs>
+    </w:pPr>
+  </w:style>
+  <w:style w:type="character" w:customStyle="1" w:styleId="FooterChar">
+    <w:name w:val="Footer Char"/>
+    <w:link w:val="Footer"/>
+    <w:uiPriority w:val="99"/>
+    <w:rsid w:val="005F1EE9"/>
+    <w:rPr>
+      <w:color w:val="00000A"/>
+      <w:sz w:val="22"/>
+      <w:szCs w:val="22"/>
+    </w:rPr>
+  </w:style>
+  <w:style w:type="paragraph" w:styleId="BalloonText">
+    <w:name w:val="Balloon Text"/>
+    <w:basedOn w:val="Normal"/>
+    <w:link w:val="BalloonTextChar"/>
+    <w:uiPriority w:val="99"/>
+    <w:semiHidden/>
+    <w:unhideWhenUsed/>
+    <w:rsid w:val="003451D5"/>
+    <w:rPr>
+      <w:rFonts w:ascii="Tahoma" w:hAnsi="Tahoma" w:cs="Tahoma"/>
+      <w:sz w:val="16"/>
+      <w:szCs w:val="16"/>
+    </w:rPr>
+  </w:style>
+  <w:style w:type="character" w:customStyle="1" w:styleId="BalloonTextChar">
+    <w:name w:val="Balloon Text Char"/>
+    <w:basedOn w:val="DefaultParagraphFont"/>
+    <w:link w:val="BalloonText"/>
+    <w:uiPriority w:val="99"/>
+    <w:semiHidden/>
+    <w:rsid w:val="003451D5"/>
+    <w:rPr>
+      <w:rFonts w:ascii="Tahoma" w:hAnsi="Tahoma" w:cs="Tahoma"/>
+      <w:color w:val="00000A"/>
+      <w:sz w:val="16"/>
+      <w:szCs w:val="16"/>
+    </w:rPr>
   </w:style>
 </w:styles>
 </file>

--- a/word/tmpl_anapl/tmpl_vev_anapl_espa.docx
+++ b/word/tmpl_anapl/tmpl_vev_anapl_espa.docx
@@ -815,14 +815,14 @@
         <w:rPr>
           <w:rFonts w:ascii="Calibri" w:hAnsi="Calibri"/>
         </w:rPr>
-        <w:t>Μεταξοχωρίου</w:t>
+        <w:t>Πιτσουλάκη</w:t>
       </w:r>
       <w:proofErr w:type="spellEnd"/>
       <w:r>
         <w:rPr>
           <w:rFonts w:ascii="Calibri" w:hAnsi="Calibri"/>
         </w:rPr>
-        <w:t xml:space="preserve"> 15 </w:t>
+        <w:t xml:space="preserve"> 73</w:t>
       </w:r>
       <w:r>
         <w:rPr>
@@ -857,7 +857,15 @@
           <w:rFonts w:ascii="Calibri" w:hAnsi="Calibri"/>
         </w:rPr>
         <w:tab/>
-        <w:t xml:space="preserve"> : 713 04 Ηράκλειο</w:t>
+        <w:t xml:space="preserve"> : 713 07</w:t>
+      </w:r>
+      <w:bookmarkStart w:id="0" w:name="_GoBack"/>
+      <w:bookmarkEnd w:id="0"/>
+      <w:r>
+        <w:rPr>
+          <w:rFonts w:ascii="Calibri" w:hAnsi="Calibri"/>
+        </w:rPr>
+        <w:t xml:space="preserve"> Ηράκλειο</w:t>
       </w:r>
       <w:r>
         <w:rPr>
@@ -995,7 +1003,6 @@
         </w:rPr>
         <w:t>-</w:t>
       </w:r>
-      <w:proofErr w:type="spellStart"/>
       <w:r>
         <w:rPr>
           <w:rFonts w:ascii="Calibri" w:hAnsi="Calibri"/>
@@ -1003,7 +1010,6 @@
         </w:rPr>
         <w:t>mail</w:t>
       </w:r>
-      <w:proofErr w:type="spellEnd"/>
       <w:r>
         <w:rPr>
           <w:rFonts w:ascii="Calibri" w:hAnsi="Calibri"/>
@@ -1036,6 +1042,7 @@
           </w:rPr>
           <w:t>@</w:t>
         </w:r>
+        <w:proofErr w:type="spellStart"/>
         <w:r>
           <w:rPr>
             <w:rStyle w:val="a"/>
@@ -1044,6 +1051,7 @@
           </w:rPr>
           <w:t>dipe</w:t>
         </w:r>
+        <w:proofErr w:type="spellEnd"/>
         <w:r>
           <w:rPr>
             <w:rStyle w:val="a"/>
@@ -1052,6 +1060,7 @@
           </w:rPr>
           <w:t>.</w:t>
         </w:r>
+        <w:proofErr w:type="spellStart"/>
         <w:r>
           <w:rPr>
             <w:rStyle w:val="a"/>
@@ -1060,6 +1069,7 @@
           </w:rPr>
           <w:t>ira</w:t>
         </w:r>
+        <w:proofErr w:type="spellEnd"/>
         <w:r>
           <w:rPr>
             <w:rStyle w:val="a"/>
@@ -1068,6 +1078,7 @@
           </w:rPr>
           <w:t>.</w:t>
         </w:r>
+        <w:proofErr w:type="spellStart"/>
         <w:r>
           <w:rPr>
             <w:rStyle w:val="a"/>
@@ -1076,6 +1087,7 @@
           </w:rPr>
           <w:t>sch</w:t>
         </w:r>
+        <w:proofErr w:type="spellEnd"/>
         <w:r>
           <w:rPr>
             <w:rStyle w:val="a"/>
@@ -1543,8 +1555,6 @@
         </w:rPr>
         <w:t xml:space="preserve"> </w:t>
       </w:r>
-      <w:bookmarkStart w:id="0" w:name="_GoBack"/>
-      <w:bookmarkEnd w:id="0"/>
       <w:r>
         <w:rPr>
           <w:b/>
@@ -2360,7 +2370,6 @@
   <w:style w:type="character" w:default="1" w:styleId="DefaultParagraphFont">
     <w:name w:val="Default Paragraph Font"/>
     <w:uiPriority w:val="1"/>
-    <w:semiHidden/>
     <w:unhideWhenUsed/>
   </w:style>
   <w:style w:type="table" w:default="1" w:styleId="TableNormal">
@@ -2867,7 +2876,6 @@
   <w:style w:type="character" w:default="1" w:styleId="DefaultParagraphFont">
     <w:name w:val="Default Paragraph Font"/>
     <w:uiPriority w:val="1"/>
-    <w:semiHidden/>
     <w:unhideWhenUsed/>
   </w:style>
   <w:style w:type="table" w:default="1" w:styleId="TableNormal">

--- a/word/tmpl_anapl/tmpl_vev_anapl_espa.docx
+++ b/word/tmpl_anapl/tmpl_vev_anapl_espa.docx
@@ -1,6 +1,6 @@
 
 <file path=word/document.xml><?xml version="1.0" encoding="utf-8"?>
-<w:document xmlns:wpc="http://schemas.microsoft.com/office/word/2010/wordprocessingCanvas" xmlns:mc="http://schemas.openxmlformats.org/markup-compatibility/2006" xmlns:o="urn:schemas-microsoft-com:office:office" xmlns:r="http://schemas.openxmlformats.org/officeDocument/2006/relationships" xmlns:m="http://schemas.openxmlformats.org/officeDocument/2006/math" xmlns:v="urn:schemas-microsoft-com:vml" xmlns:wp14="http://schemas.microsoft.com/office/word/2010/wordprocessingDrawing" xmlns:wp="http://schemas.openxmlformats.org/drawingml/2006/wordprocessingDrawing" xmlns:w10="urn:schemas-microsoft-com:office:word" xmlns:w="http://schemas.openxmlformats.org/wordprocessingml/2006/main" xmlns:w14="http://schemas.microsoft.com/office/word/2010/wordml" xmlns:wpg="http://schemas.microsoft.com/office/word/2010/wordprocessingGroup" xmlns:wpi="http://schemas.microsoft.com/office/word/2010/wordprocessingInk" xmlns:wne="http://schemas.microsoft.com/office/word/2006/wordml" xmlns:wps="http://schemas.microsoft.com/office/word/2010/wordprocessingShape" mc:Ignorable="w14 wp14">
+<w:document xmlns:wpc="http://schemas.microsoft.com/office/word/2010/wordprocessingCanvas" xmlns:cx="http://schemas.microsoft.com/office/drawing/2014/chartex" xmlns:cx1="http://schemas.microsoft.com/office/drawing/2015/9/8/chartex" xmlns:cx2="http://schemas.microsoft.com/office/drawing/2015/10/21/chartex" xmlns:cx3="http://schemas.microsoft.com/office/drawing/2016/5/9/chartex" xmlns:cx4="http://schemas.microsoft.com/office/drawing/2016/5/10/chartex" xmlns:cx5="http://schemas.microsoft.com/office/drawing/2016/5/11/chartex" xmlns:cx6="http://schemas.microsoft.com/office/drawing/2016/5/12/chartex" xmlns:cx7="http://schemas.microsoft.com/office/drawing/2016/5/13/chartex" xmlns:cx8="http://schemas.microsoft.com/office/drawing/2016/5/14/chartex" xmlns:mc="http://schemas.openxmlformats.org/markup-compatibility/2006" xmlns:aink="http://schemas.microsoft.com/office/drawing/2016/ink" xmlns:am3d="http://schemas.microsoft.com/office/drawing/2017/model3d" xmlns:o="urn:schemas-microsoft-com:office:office" xmlns:oel="http://schemas.microsoft.com/office/2019/extlst" xmlns:r="http://schemas.openxmlformats.org/officeDocument/2006/relationships" xmlns:m="http://schemas.openxmlformats.org/officeDocument/2006/math" xmlns:v="urn:schemas-microsoft-com:vml" xmlns:wp14="http://schemas.microsoft.com/office/word/2010/wordprocessingDrawing" xmlns:wp="http://schemas.openxmlformats.org/drawingml/2006/wordprocessingDrawing" xmlns:w10="urn:schemas-microsoft-com:office:word" xmlns:w="http://schemas.openxmlformats.org/wordprocessingml/2006/main" xmlns:w14="http://schemas.microsoft.com/office/word/2010/wordml" xmlns:w15="http://schemas.microsoft.com/office/word/2012/wordml" xmlns:w16cex="http://schemas.microsoft.com/office/word/2018/wordml/cex" xmlns:w16cid="http://schemas.microsoft.com/office/word/2016/wordml/cid" xmlns:w16="http://schemas.microsoft.com/office/word/2018/wordml" xmlns:w16du="http://schemas.microsoft.com/office/word/2023/wordml/word16du" xmlns:w16sdtdh="http://schemas.microsoft.com/office/word/2020/wordml/sdtdatahash" xmlns:w16se="http://schemas.microsoft.com/office/word/2015/wordml/symex" xmlns:wpg="http://schemas.microsoft.com/office/word/2010/wordprocessingGroup" xmlns:wpi="http://schemas.microsoft.com/office/word/2010/wordprocessingInk" xmlns:wne="http://schemas.microsoft.com/office/word/2006/wordml" xmlns:wps="http://schemas.microsoft.com/office/word/2010/wordprocessingShape" mc:Ignorable="w14 w15 w16se w16cid w16 w16cex w16sdtdh w16du wp14">
   <w:body>
     <w:p>
       <w:pPr>
@@ -21,7 +21,7 @@
           <w:lang w:eastAsia="el-GR" w:bidi="ar-SA"/>
         </w:rPr>
         <w:drawing>
-          <wp:anchor distT="0" distB="0" distL="0" distR="0" simplePos="0" relativeHeight="251657216" behindDoc="1" locked="0" layoutInCell="1" allowOverlap="1">
+          <wp:anchor distT="0" distB="0" distL="0" distR="0" simplePos="0" relativeHeight="251657216" behindDoc="1" locked="0" layoutInCell="1" allowOverlap="1" wp14:anchorId="09BC28EB" wp14:editId="127A83B5">
             <wp:simplePos x="0" y="0"/>
             <wp:positionH relativeFrom="column">
               <wp:posOffset>800100</wp:posOffset>
@@ -46,7 +46,7 @@
                     </pic:cNvPicPr>
                   </pic:nvPicPr>
                   <pic:blipFill>
-                    <a:blip r:embed="rId7">
+                    <a:blip r:embed="rId6">
                       <a:extLst>
                         <a:ext uri="{28A0092B-C50C-407E-A947-70E740481C1C}">
                           <a14:useLocalDpi xmlns:a14="http://schemas.microsoft.com/office/drawing/2010/main" val="0"/>
@@ -86,7 +86,7 @@
           <w:lang w:eastAsia="el-GR" w:bidi="ar-SA"/>
         </w:rPr>
         <w:drawing>
-          <wp:anchor distT="0" distB="0" distL="0" distR="0" simplePos="0" relativeHeight="251658240" behindDoc="1" locked="0" layoutInCell="1" allowOverlap="1">
+          <wp:anchor distT="0" distB="0" distL="0" distR="0" simplePos="0" relativeHeight="251658240" behindDoc="1" locked="0" layoutInCell="1" allowOverlap="1" wp14:anchorId="011B8369" wp14:editId="178CFFA8">
             <wp:simplePos x="0" y="0"/>
             <wp:positionH relativeFrom="column">
               <wp:posOffset>4373880</wp:posOffset>
@@ -111,7 +111,7 @@
                     </pic:cNvPicPr>
                   </pic:nvPicPr>
                   <pic:blipFill>
-                    <a:blip r:embed="rId8">
+                    <a:blip r:embed="rId7">
                       <a:extLst>
                         <a:ext uri="{28A0092B-C50C-407E-A947-70E740481C1C}">
                           <a14:useLocalDpi xmlns:a14="http://schemas.microsoft.com/office/drawing/2010/main" val="0"/>
@@ -859,8 +859,6 @@
         <w:tab/>
         <w:t xml:space="preserve"> : 713 07</w:t>
       </w:r>
-      <w:bookmarkStart w:id="0" w:name="_GoBack"/>
-      <w:bookmarkEnd w:id="0"/>
       <w:r>
         <w:rPr>
           <w:rFonts w:ascii="Calibri" w:hAnsi="Calibri"/>
@@ -959,7 +957,6 @@
         </w:rPr>
         <w:t>.</w:t>
       </w:r>
-      <w:proofErr w:type="spellStart"/>
       <w:r>
         <w:rPr>
           <w:rFonts w:ascii="Calibri" w:hAnsi="Calibri"/>
@@ -967,7 +964,6 @@
         </w:rPr>
         <w:t>sch</w:t>
       </w:r>
-      <w:proofErr w:type="spellEnd"/>
       <w:r>
         <w:rPr>
           <w:rFonts w:ascii="Calibri" w:hAnsi="Calibri"/>
@@ -1025,10 +1021,10 @@
         <w:tab/>
         <w:t xml:space="preserve"> : </w:t>
       </w:r>
-      <w:hyperlink r:id="rId9">
+      <w:hyperlink r:id="rId8">
         <w:r>
           <w:rPr>
-            <w:rStyle w:val="a"/>
+            <w:rStyle w:val="a3"/>
             <w:rFonts w:ascii="Calibri" w:hAnsi="Calibri"/>
             <w:lang w:val="de-DE"/>
           </w:rPr>
@@ -1036,7 +1032,7 @@
         </w:r>
         <w:r>
           <w:rPr>
-            <w:rStyle w:val="a"/>
+            <w:rStyle w:val="a3"/>
             <w:rFonts w:ascii="Calibri" w:hAnsi="Calibri"/>
             <w:lang w:val="en-US"/>
           </w:rPr>
@@ -1045,7 +1041,7 @@
         <w:proofErr w:type="spellStart"/>
         <w:r>
           <w:rPr>
-            <w:rStyle w:val="a"/>
+            <w:rStyle w:val="a3"/>
             <w:rFonts w:ascii="Calibri" w:hAnsi="Calibri"/>
             <w:lang w:val="de-DE"/>
           </w:rPr>
@@ -1054,7 +1050,7 @@
         <w:proofErr w:type="spellEnd"/>
         <w:r>
           <w:rPr>
-            <w:rStyle w:val="a"/>
+            <w:rStyle w:val="a3"/>
             <w:rFonts w:ascii="Calibri" w:hAnsi="Calibri"/>
             <w:lang w:val="en-US"/>
           </w:rPr>
@@ -1063,7 +1059,7 @@
         <w:proofErr w:type="spellStart"/>
         <w:r>
           <w:rPr>
-            <w:rStyle w:val="a"/>
+            <w:rStyle w:val="a3"/>
             <w:rFonts w:ascii="Calibri" w:hAnsi="Calibri"/>
             <w:lang w:val="de-DE"/>
           </w:rPr>
@@ -1072,7 +1068,7 @@
         <w:proofErr w:type="spellEnd"/>
         <w:r>
           <w:rPr>
-            <w:rStyle w:val="a"/>
+            <w:rStyle w:val="a3"/>
             <w:rFonts w:ascii="Calibri" w:hAnsi="Calibri"/>
             <w:lang w:val="en-US"/>
           </w:rPr>
@@ -1081,7 +1077,7 @@
         <w:proofErr w:type="spellStart"/>
         <w:r>
           <w:rPr>
-            <w:rStyle w:val="a"/>
+            <w:rStyle w:val="a3"/>
             <w:rFonts w:ascii="Calibri" w:hAnsi="Calibri"/>
             <w:lang w:val="de-DE"/>
           </w:rPr>
@@ -1090,7 +1086,7 @@
         <w:proofErr w:type="spellEnd"/>
         <w:r>
           <w:rPr>
-            <w:rStyle w:val="a"/>
+            <w:rStyle w:val="a3"/>
             <w:rFonts w:ascii="Calibri" w:hAnsi="Calibri"/>
             <w:lang w:val="en-US"/>
           </w:rPr>
@@ -1099,7 +1095,7 @@
         <w:proofErr w:type="spellStart"/>
         <w:r>
           <w:rPr>
-            <w:rStyle w:val="a"/>
+            <w:rStyle w:val="a3"/>
             <w:rFonts w:ascii="Calibri" w:hAnsi="Calibri"/>
             <w:lang w:val="de-DE"/>
           </w:rPr>
@@ -2084,7 +2080,7 @@
     </w:p>
     <w:p>
       <w:pPr>
-        <w:pStyle w:val="a3"/>
+        <w:pStyle w:val="ab"/>
         <w:spacing w:line="360" w:lineRule="auto"/>
         <w:rPr>
           <w:rFonts w:ascii="Calibri" w:hAnsi="Calibri" w:cs="Calibri"/>
@@ -2092,7 +2088,7 @@
       </w:pPr>
     </w:p>
     <w:sectPr>
-      <w:footerReference w:type="default" r:id="rId10"/>
+      <w:footerReference w:type="default" r:id="rId9"/>
       <w:pgSz w:w="11906" w:h="16838"/>
       <w:pgMar w:top="851" w:right="1134" w:bottom="1701" w:left="851" w:header="0" w:footer="644" w:gutter="0"/>
       <w:cols w:space="720"/>
@@ -2104,7 +2100,7 @@
 </file>
 
 <file path=word/endnotes.xml><?xml version="1.0" encoding="utf-8"?>
-<w:endnotes xmlns:wpc="http://schemas.microsoft.com/office/word/2010/wordprocessingCanvas" xmlns:mc="http://schemas.openxmlformats.org/markup-compatibility/2006" xmlns:o="urn:schemas-microsoft-com:office:office" xmlns:r="http://schemas.openxmlformats.org/officeDocument/2006/relationships" xmlns:m="http://schemas.openxmlformats.org/officeDocument/2006/math" xmlns:v="urn:schemas-microsoft-com:vml" xmlns:wp14="http://schemas.microsoft.com/office/word/2010/wordprocessingDrawing" xmlns:wp="http://schemas.openxmlformats.org/drawingml/2006/wordprocessingDrawing" xmlns:w10="urn:schemas-microsoft-com:office:word" xmlns:w="http://schemas.openxmlformats.org/wordprocessingml/2006/main" xmlns:w14="http://schemas.microsoft.com/office/word/2010/wordml" xmlns:wpg="http://schemas.microsoft.com/office/word/2010/wordprocessingGroup" xmlns:wpi="http://schemas.microsoft.com/office/word/2010/wordprocessingInk" xmlns:wne="http://schemas.microsoft.com/office/word/2006/wordml" xmlns:wps="http://schemas.microsoft.com/office/word/2010/wordprocessingShape" mc:Ignorable="w14 wp14">
+<w:endnotes xmlns:wpc="http://schemas.microsoft.com/office/word/2010/wordprocessingCanvas" xmlns:cx="http://schemas.microsoft.com/office/drawing/2014/chartex" xmlns:cx1="http://schemas.microsoft.com/office/drawing/2015/9/8/chartex" xmlns:cx2="http://schemas.microsoft.com/office/drawing/2015/10/21/chartex" xmlns:cx3="http://schemas.microsoft.com/office/drawing/2016/5/9/chartex" xmlns:cx4="http://schemas.microsoft.com/office/drawing/2016/5/10/chartex" xmlns:cx5="http://schemas.microsoft.com/office/drawing/2016/5/11/chartex" xmlns:cx6="http://schemas.microsoft.com/office/drawing/2016/5/12/chartex" xmlns:cx7="http://schemas.microsoft.com/office/drawing/2016/5/13/chartex" xmlns:cx8="http://schemas.microsoft.com/office/drawing/2016/5/14/chartex" xmlns:mc="http://schemas.openxmlformats.org/markup-compatibility/2006" xmlns:aink="http://schemas.microsoft.com/office/drawing/2016/ink" xmlns:am3d="http://schemas.microsoft.com/office/drawing/2017/model3d" xmlns:o="urn:schemas-microsoft-com:office:office" xmlns:oel="http://schemas.microsoft.com/office/2019/extlst" xmlns:r="http://schemas.openxmlformats.org/officeDocument/2006/relationships" xmlns:m="http://schemas.openxmlformats.org/officeDocument/2006/math" xmlns:v="urn:schemas-microsoft-com:vml" xmlns:wp14="http://schemas.microsoft.com/office/word/2010/wordprocessingDrawing" xmlns:wp="http://schemas.openxmlformats.org/drawingml/2006/wordprocessingDrawing" xmlns:w10="urn:schemas-microsoft-com:office:word" xmlns:w="http://schemas.openxmlformats.org/wordprocessingml/2006/main" xmlns:w14="http://schemas.microsoft.com/office/word/2010/wordml" xmlns:w15="http://schemas.microsoft.com/office/word/2012/wordml" xmlns:w16cex="http://schemas.microsoft.com/office/word/2018/wordml/cex" xmlns:w16cid="http://schemas.microsoft.com/office/word/2016/wordml/cid" xmlns:w16="http://schemas.microsoft.com/office/word/2018/wordml" xmlns:w16du="http://schemas.microsoft.com/office/word/2023/wordml/word16du" xmlns:w16sdtdh="http://schemas.microsoft.com/office/word/2020/wordml/sdtdatahash" xmlns:w16se="http://schemas.microsoft.com/office/word/2015/wordml/symex" xmlns:wpg="http://schemas.microsoft.com/office/word/2010/wordprocessingGroup" xmlns:wpi="http://schemas.microsoft.com/office/word/2010/wordprocessingInk" xmlns:wne="http://schemas.microsoft.com/office/word/2006/wordml" xmlns:wps="http://schemas.microsoft.com/office/word/2010/wordprocessingShape" mc:Ignorable="w14 w15 w16se w16cid w16 w16cex w16sdtdh w16du wp14">
   <w:endnote w:type="separator" w:id="-1">
     <w:p>
       <w:r>
@@ -2123,20 +2119,20 @@
 </file>
 
 <file path=word/footer1.xml><?xml version="1.0" encoding="utf-8"?>
-<w:ftr xmlns:wpc="http://schemas.microsoft.com/office/word/2010/wordprocessingCanvas" xmlns:mc="http://schemas.openxmlformats.org/markup-compatibility/2006" xmlns:o="urn:schemas-microsoft-com:office:office" xmlns:r="http://schemas.openxmlformats.org/officeDocument/2006/relationships" xmlns:m="http://schemas.openxmlformats.org/officeDocument/2006/math" xmlns:v="urn:schemas-microsoft-com:vml" xmlns:wp14="http://schemas.microsoft.com/office/word/2010/wordprocessingDrawing" xmlns:wp="http://schemas.openxmlformats.org/drawingml/2006/wordprocessingDrawing" xmlns:w10="urn:schemas-microsoft-com:office:word" xmlns:w="http://schemas.openxmlformats.org/wordprocessingml/2006/main" xmlns:w14="http://schemas.microsoft.com/office/word/2010/wordml" xmlns:wpg="http://schemas.microsoft.com/office/word/2010/wordprocessingGroup" xmlns:wpi="http://schemas.microsoft.com/office/word/2010/wordprocessingInk" xmlns:wne="http://schemas.microsoft.com/office/word/2006/wordml" xmlns:wps="http://schemas.microsoft.com/office/word/2010/wordprocessingShape" mc:Ignorable="w14 wp14">
+<w:ftr xmlns:wpc="http://schemas.microsoft.com/office/word/2010/wordprocessingCanvas" xmlns:cx="http://schemas.microsoft.com/office/drawing/2014/chartex" xmlns:cx1="http://schemas.microsoft.com/office/drawing/2015/9/8/chartex" xmlns:cx2="http://schemas.microsoft.com/office/drawing/2015/10/21/chartex" xmlns:cx3="http://schemas.microsoft.com/office/drawing/2016/5/9/chartex" xmlns:cx4="http://schemas.microsoft.com/office/drawing/2016/5/10/chartex" xmlns:cx5="http://schemas.microsoft.com/office/drawing/2016/5/11/chartex" xmlns:cx6="http://schemas.microsoft.com/office/drawing/2016/5/12/chartex" xmlns:cx7="http://schemas.microsoft.com/office/drawing/2016/5/13/chartex" xmlns:cx8="http://schemas.microsoft.com/office/drawing/2016/5/14/chartex" xmlns:mc="http://schemas.openxmlformats.org/markup-compatibility/2006" xmlns:aink="http://schemas.microsoft.com/office/drawing/2016/ink" xmlns:am3d="http://schemas.microsoft.com/office/drawing/2017/model3d" xmlns:o="urn:schemas-microsoft-com:office:office" xmlns:oel="http://schemas.microsoft.com/office/2019/extlst" xmlns:r="http://schemas.openxmlformats.org/officeDocument/2006/relationships" xmlns:m="http://schemas.openxmlformats.org/officeDocument/2006/math" xmlns:v="urn:schemas-microsoft-com:vml" xmlns:wp14="http://schemas.microsoft.com/office/word/2010/wordprocessingDrawing" xmlns:wp="http://schemas.openxmlformats.org/drawingml/2006/wordprocessingDrawing" xmlns:w10="urn:schemas-microsoft-com:office:word" xmlns:w="http://schemas.openxmlformats.org/wordprocessingml/2006/main" xmlns:w14="http://schemas.microsoft.com/office/word/2010/wordml" xmlns:w15="http://schemas.microsoft.com/office/word/2012/wordml" xmlns:w16cex="http://schemas.microsoft.com/office/word/2018/wordml/cex" xmlns:w16cid="http://schemas.microsoft.com/office/word/2016/wordml/cid" xmlns:w16="http://schemas.microsoft.com/office/word/2018/wordml" xmlns:w16du="http://schemas.microsoft.com/office/word/2023/wordml/word16du" xmlns:w16sdtdh="http://schemas.microsoft.com/office/word/2020/wordml/sdtdatahash" xmlns:w16se="http://schemas.microsoft.com/office/word/2015/wordml/symex" xmlns:wpg="http://schemas.microsoft.com/office/word/2010/wordprocessingGroup" xmlns:wpi="http://schemas.microsoft.com/office/word/2010/wordprocessingInk" xmlns:wne="http://schemas.microsoft.com/office/word/2006/wordml" xmlns:wps="http://schemas.microsoft.com/office/word/2010/wordprocessingShape" mc:Ignorable="w14 w15 w16se w16cid w16 w16cex w16sdtdh w16du wp14">
   <w:p>
     <w:pPr>
-      <w:pStyle w:val="Footer"/>
+      <w:pStyle w:val="ac"/>
     </w:pPr>
     <w:r>
       <w:rPr>
         <w:noProof/>
       </w:rPr>
       <w:drawing>
-        <wp:inline distT="0" distB="0" distL="0" distR="0">
-          <wp:extent cx="6450965" cy="743585"/>
-          <wp:effectExtent l="0" t="0" r="6985" b="0"/>
-          <wp:docPr id="1" name="Εικόνα 1"/>
+        <wp:inline distT="0" distB="0" distL="0" distR="0" wp14:anchorId="5C596533" wp14:editId="1CB125B9">
+          <wp:extent cx="6186170" cy="610839"/>
+          <wp:effectExtent l="0" t="0" r="0" b="0"/>
+          <wp:docPr id="1" name="Εικόνα 1" descr="\\10.1.71.14\eggrafa\Μονάδα Β1\14 - ΕΣΠΑ 2014-2020_ΕΝΙΣΧΥΣΗ ΠΡΟΣΧΟΛΙΚΗΣ ΕΚΠΑΙΔΕΥΣΗΣ\Υποστήριξη Ολοήμερου Νηπιαγωγείου_2023-2024_MIS_6001764\1. ΣΧΕΔΙΑΣΜΟΣ 2023-24\Λογότυπο ΕΣΠΑ 2021-2027 &amp; ΕΠ Ανθρώπινο Δυναμικό και Κοινωνική Συνοχή 2021-2027_με ΥΠΑΙΘΑ.jpg"/>
           <wp:cNvGraphicFramePr>
             <a:graphicFrameLocks xmlns:a="http://schemas.openxmlformats.org/drawingml/2006/main" noChangeAspect="1"/>
           </wp:cNvGraphicFramePr>
@@ -2144,13 +2140,13 @@
             <a:graphicData uri="http://schemas.openxmlformats.org/drawingml/2006/picture">
               <pic:pic xmlns:pic="http://schemas.openxmlformats.org/drawingml/2006/picture">
                 <pic:nvPicPr>
-                  <pic:cNvPr id="0" name="Εικόνα 1"/>
+                  <pic:cNvPr id="5" name="Εικόνα 5" descr="\\10.1.71.14\eggrafa\Μονάδα Β1\14 - ΕΣΠΑ 2014-2020_ΕΝΙΣΧΥΣΗ ΠΡΟΣΧΟΛΙΚΗΣ ΕΚΠΑΙΔΕΥΣΗΣ\Υποστήριξη Ολοήμερου Νηπιαγωγείου_2023-2024_MIS_6001764\1. ΣΧΕΔΙΑΣΜΟΣ 2023-24\Λογότυπο ΕΣΠΑ 2021-2027 &amp; ΕΠ Ανθρώπινο Δυναμικό και Κοινωνική Συνοχή 2021-2027_με ΥΠΑΙΘΑ.jpg"/>
                   <pic:cNvPicPr>
-                    <a:picLocks noChangeAspect="1" noChangeArrowheads="1"/>
+                    <a:picLocks noChangeAspect="1"/>
                   </pic:cNvPicPr>
                 </pic:nvPicPr>
                 <pic:blipFill>
-                  <a:blip r:embed="rId1">
+                  <a:blip r:embed="rId1" cstate="print">
                     <a:extLst>
                       <a:ext uri="{28A0092B-C50C-407E-A947-70E740481C1C}">
                         <a14:useLocalDpi xmlns:a14="http://schemas.microsoft.com/office/drawing/2010/main" val="0"/>
@@ -2165,7 +2161,7 @@
                 <pic:spPr bwMode="auto">
                   <a:xfrm>
                     <a:off x="0" y="0"/>
-                    <a:ext cx="6450965" cy="743585"/>
+                    <a:ext cx="6264248" cy="618549"/>
                   </a:xfrm>
                   <a:prstGeom prst="rect">
                     <a:avLst/>
@@ -2186,7 +2182,7 @@
 </file>
 
 <file path=word/footnotes.xml><?xml version="1.0" encoding="utf-8"?>
-<w:footnotes xmlns:wpc="http://schemas.microsoft.com/office/word/2010/wordprocessingCanvas" xmlns:mc="http://schemas.openxmlformats.org/markup-compatibility/2006" xmlns:o="urn:schemas-microsoft-com:office:office" xmlns:r="http://schemas.openxmlformats.org/officeDocument/2006/relationships" xmlns:m="http://schemas.openxmlformats.org/officeDocument/2006/math" xmlns:v="urn:schemas-microsoft-com:vml" xmlns:wp14="http://schemas.microsoft.com/office/word/2010/wordprocessingDrawing" xmlns:wp="http://schemas.openxmlformats.org/drawingml/2006/wordprocessingDrawing" xmlns:w10="urn:schemas-microsoft-com:office:word" xmlns:w="http://schemas.openxmlformats.org/wordprocessingml/2006/main" xmlns:w14="http://schemas.microsoft.com/office/word/2010/wordml" xmlns:wpg="http://schemas.microsoft.com/office/word/2010/wordprocessingGroup" xmlns:wpi="http://schemas.microsoft.com/office/word/2010/wordprocessingInk" xmlns:wne="http://schemas.microsoft.com/office/word/2006/wordml" xmlns:wps="http://schemas.microsoft.com/office/word/2010/wordprocessingShape" mc:Ignorable="w14 wp14">
+<w:footnotes xmlns:wpc="http://schemas.microsoft.com/office/word/2010/wordprocessingCanvas" xmlns:cx="http://schemas.microsoft.com/office/drawing/2014/chartex" xmlns:cx1="http://schemas.microsoft.com/office/drawing/2015/9/8/chartex" xmlns:cx2="http://schemas.microsoft.com/office/drawing/2015/10/21/chartex" xmlns:cx3="http://schemas.microsoft.com/office/drawing/2016/5/9/chartex" xmlns:cx4="http://schemas.microsoft.com/office/drawing/2016/5/10/chartex" xmlns:cx5="http://schemas.microsoft.com/office/drawing/2016/5/11/chartex" xmlns:cx6="http://schemas.microsoft.com/office/drawing/2016/5/12/chartex" xmlns:cx7="http://schemas.microsoft.com/office/drawing/2016/5/13/chartex" xmlns:cx8="http://schemas.microsoft.com/office/drawing/2016/5/14/chartex" xmlns:mc="http://schemas.openxmlformats.org/markup-compatibility/2006" xmlns:aink="http://schemas.microsoft.com/office/drawing/2016/ink" xmlns:am3d="http://schemas.microsoft.com/office/drawing/2017/model3d" xmlns:o="urn:schemas-microsoft-com:office:office" xmlns:oel="http://schemas.microsoft.com/office/2019/extlst" xmlns:r="http://schemas.openxmlformats.org/officeDocument/2006/relationships" xmlns:m="http://schemas.openxmlformats.org/officeDocument/2006/math" xmlns:v="urn:schemas-microsoft-com:vml" xmlns:wp14="http://schemas.microsoft.com/office/word/2010/wordprocessingDrawing" xmlns:wp="http://schemas.openxmlformats.org/drawingml/2006/wordprocessingDrawing" xmlns:w10="urn:schemas-microsoft-com:office:word" xmlns:w="http://schemas.openxmlformats.org/wordprocessingml/2006/main" xmlns:w14="http://schemas.microsoft.com/office/word/2010/wordml" xmlns:w15="http://schemas.microsoft.com/office/word/2012/wordml" xmlns:w16cex="http://schemas.microsoft.com/office/word/2018/wordml/cex" xmlns:w16cid="http://schemas.microsoft.com/office/word/2016/wordml/cid" xmlns:w16="http://schemas.microsoft.com/office/word/2018/wordml" xmlns:w16du="http://schemas.microsoft.com/office/word/2023/wordml/word16du" xmlns:w16sdtdh="http://schemas.microsoft.com/office/word/2020/wordml/sdtdatahash" xmlns:w16se="http://schemas.microsoft.com/office/word/2015/wordml/symex" xmlns:wpg="http://schemas.microsoft.com/office/word/2010/wordprocessingGroup" xmlns:wpi="http://schemas.microsoft.com/office/word/2010/wordprocessingInk" xmlns:wne="http://schemas.microsoft.com/office/word/2006/wordml" xmlns:wps="http://schemas.microsoft.com/office/word/2010/wordprocessingShape" mc:Ignorable="w14 w15 w16se w16cid w16 w16cex w16sdtdh w16du wp14">
   <w:footnote w:type="separator" w:id="-1">
     <w:p>
       <w:r>
@@ -2205,7 +2201,7 @@
 </file>
 
 <file path=word/styles.xml><?xml version="1.0" encoding="utf-8"?>
-<w:styles xmlns:mc="http://schemas.openxmlformats.org/markup-compatibility/2006" xmlns:r="http://schemas.openxmlformats.org/officeDocument/2006/relationships" xmlns:w="http://schemas.openxmlformats.org/wordprocessingml/2006/main" xmlns:w14="http://schemas.microsoft.com/office/word/2010/wordml" mc:Ignorable="w14">
+<w:styles xmlns:mc="http://schemas.openxmlformats.org/markup-compatibility/2006" xmlns:r="http://schemas.openxmlformats.org/officeDocument/2006/relationships" xmlns:w="http://schemas.openxmlformats.org/wordprocessingml/2006/main" xmlns:w14="http://schemas.microsoft.com/office/word/2010/wordml" xmlns:w15="http://schemas.microsoft.com/office/word/2012/wordml" xmlns:w16cex="http://schemas.microsoft.com/office/word/2018/wordml/cex" xmlns:w16cid="http://schemas.microsoft.com/office/word/2016/wordml/cid" xmlns:w16="http://schemas.microsoft.com/office/word/2018/wordml" xmlns:w16du="http://schemas.microsoft.com/office/word/2023/wordml/word16du" xmlns:w16sdtdh="http://schemas.microsoft.com/office/word/2020/wordml/sdtdatahash" xmlns:w16se="http://schemas.microsoft.com/office/word/2015/wordml/symex" mc:Ignorable="w14 w15 w16se w16cid w16 w16cex w16sdtdh w16du">
   <w:docDefaults>
     <w:rPrDefault>
       <w:rPr>
@@ -2215,146 +2211,385 @@
     </w:rPrDefault>
     <w:pPrDefault/>
   </w:docDefaults>
-  <w:latentStyles w:defLockedState="0" w:defUIPriority="99" w:defSemiHidden="1" w:defUnhideWhenUsed="1" w:defQFormat="0" w:count="267">
-    <w:lsdException w:name="Normal" w:locked="1" w:semiHidden="0" w:uiPriority="0" w:unhideWhenUsed="0" w:qFormat="1"/>
-    <w:lsdException w:name="heading 1" w:locked="1" w:semiHidden="0" w:uiPriority="0" w:unhideWhenUsed="0" w:qFormat="1"/>
-    <w:lsdException w:name="heading 2" w:locked="1" w:uiPriority="0" w:qFormat="1"/>
-    <w:lsdException w:name="heading 3" w:locked="1" w:uiPriority="0" w:qFormat="1"/>
-    <w:lsdException w:name="heading 4" w:locked="1" w:uiPriority="0" w:qFormat="1"/>
-    <w:lsdException w:name="heading 5" w:locked="1" w:uiPriority="0" w:qFormat="1"/>
-    <w:lsdException w:name="heading 6" w:locked="1" w:uiPriority="0" w:qFormat="1"/>
-    <w:lsdException w:name="heading 7" w:locked="1" w:uiPriority="0" w:qFormat="1"/>
-    <w:lsdException w:name="heading 8" w:locked="1" w:uiPriority="0" w:qFormat="1"/>
-    <w:lsdException w:name="heading 9" w:locked="1" w:uiPriority="0" w:qFormat="1"/>
-    <w:lsdException w:name="toc 1" w:locked="1" w:semiHidden="0" w:uiPriority="0" w:unhideWhenUsed="0"/>
-    <w:lsdException w:name="toc 2" w:locked="1" w:semiHidden="0" w:uiPriority="0" w:unhideWhenUsed="0"/>
-    <w:lsdException w:name="toc 3" w:locked="1" w:semiHidden="0" w:uiPriority="0" w:unhideWhenUsed="0"/>
-    <w:lsdException w:name="toc 4" w:locked="1" w:semiHidden="0" w:uiPriority="0" w:unhideWhenUsed="0"/>
-    <w:lsdException w:name="toc 5" w:locked="1" w:semiHidden="0" w:uiPriority="0" w:unhideWhenUsed="0"/>
-    <w:lsdException w:name="toc 6" w:locked="1" w:semiHidden="0" w:uiPriority="0" w:unhideWhenUsed="0"/>
-    <w:lsdException w:name="toc 7" w:locked="1" w:semiHidden="0" w:uiPriority="0" w:unhideWhenUsed="0"/>
-    <w:lsdException w:name="toc 8" w:locked="1" w:semiHidden="0" w:uiPriority="0" w:unhideWhenUsed="0"/>
-    <w:lsdException w:name="toc 9" w:locked="1" w:semiHidden="0" w:uiPriority="0" w:unhideWhenUsed="0"/>
-    <w:lsdException w:name="caption" w:locked="1" w:uiPriority="0" w:qFormat="1"/>
-    <w:lsdException w:name="Title" w:locked="1" w:semiHidden="0" w:uiPriority="0" w:unhideWhenUsed="0" w:qFormat="1"/>
-    <w:lsdException w:name="Default Paragraph Font" w:locked="1" w:semiHidden="0" w:uiPriority="0" w:unhideWhenUsed="0"/>
-    <w:lsdException w:name="Subtitle" w:locked="1" w:semiHidden="0" w:uiPriority="0" w:unhideWhenUsed="0" w:qFormat="1"/>
-    <w:lsdException w:name="Strong" w:locked="1" w:semiHidden="0" w:uiPriority="0" w:unhideWhenUsed="0" w:qFormat="1"/>
-    <w:lsdException w:name="Emphasis" w:locked="1" w:semiHidden="0" w:uiPriority="0" w:unhideWhenUsed="0" w:qFormat="1"/>
-    <w:lsdException w:name="Table Grid" w:locked="1" w:semiHidden="0" w:uiPriority="0" w:unhideWhenUsed="0"/>
-    <w:lsdException w:name="Placeholder Text" w:unhideWhenUsed="0"/>
-    <w:lsdException w:name="No Spacing" w:semiHidden="0" w:uiPriority="1" w:unhideWhenUsed="0" w:qFormat="1"/>
-    <w:lsdException w:name="Light Shading" w:semiHidden="0" w:uiPriority="60" w:unhideWhenUsed="0"/>
-    <w:lsdException w:name="Light List" w:semiHidden="0" w:uiPriority="61" w:unhideWhenUsed="0"/>
-    <w:lsdException w:name="Light Grid" w:semiHidden="0" w:uiPriority="62" w:unhideWhenUsed="0"/>
-    <w:lsdException w:name="Medium Shading 1" w:semiHidden="0" w:uiPriority="63" w:unhideWhenUsed="0"/>
-    <w:lsdException w:name="Medium Shading 2" w:semiHidden="0" w:uiPriority="64" w:unhideWhenUsed="0"/>
-    <w:lsdException w:name="Medium List 1" w:semiHidden="0" w:uiPriority="65" w:unhideWhenUsed="0"/>
-    <w:lsdException w:name="Medium List 2" w:semiHidden="0" w:uiPriority="66" w:unhideWhenUsed="0"/>
-    <w:lsdException w:name="Medium Grid 1" w:semiHidden="0" w:uiPriority="67" w:unhideWhenUsed="0"/>
-    <w:lsdException w:name="Medium Grid 2" w:semiHidden="0" w:uiPriority="68" w:unhideWhenUsed="0"/>
-    <w:lsdException w:name="Medium Grid 3" w:semiHidden="0" w:uiPriority="69" w:unhideWhenUsed="0"/>
-    <w:lsdException w:name="Dark List" w:semiHidden="0" w:uiPriority="70" w:unhideWhenUsed="0"/>
-    <w:lsdException w:name="Colorful Shading" w:semiHidden="0" w:uiPriority="71" w:unhideWhenUsed="0"/>
-    <w:lsdException w:name="Colorful List" w:semiHidden="0" w:uiPriority="72" w:unhideWhenUsed="0"/>
-    <w:lsdException w:name="Colorful Grid" w:semiHidden="0" w:uiPriority="73" w:unhideWhenUsed="0"/>
-    <w:lsdException w:name="Light Shading Accent 1" w:semiHidden="0" w:uiPriority="60" w:unhideWhenUsed="0"/>
-    <w:lsdException w:name="Light List Accent 1" w:semiHidden="0" w:uiPriority="61" w:unhideWhenUsed="0"/>
-    <w:lsdException w:name="Light Grid Accent 1" w:semiHidden="0" w:uiPriority="62" w:unhideWhenUsed="0"/>
-    <w:lsdException w:name="Medium Shading 1 Accent 1" w:semiHidden="0" w:uiPriority="63" w:unhideWhenUsed="0"/>
-    <w:lsdException w:name="Medium Shading 2 Accent 1" w:semiHidden="0" w:uiPriority="64" w:unhideWhenUsed="0"/>
-    <w:lsdException w:name="Medium List 1 Accent 1" w:semiHidden="0" w:uiPriority="65" w:unhideWhenUsed="0"/>
-    <w:lsdException w:name="Revision" w:unhideWhenUsed="0"/>
-    <w:lsdException w:name="List Paragraph" w:semiHidden="0" w:uiPriority="34" w:unhideWhenUsed="0" w:qFormat="1"/>
-    <w:lsdException w:name="Quote" w:semiHidden="0" w:uiPriority="29" w:unhideWhenUsed="0" w:qFormat="1"/>
-    <w:lsdException w:name="Intense Quote" w:semiHidden="0" w:uiPriority="30" w:unhideWhenUsed="0" w:qFormat="1"/>
-    <w:lsdException w:name="Medium List 2 Accent 1" w:semiHidden="0" w:uiPriority="66" w:unhideWhenUsed="0"/>
-    <w:lsdException w:name="Medium Grid 1 Accent 1" w:semiHidden="0" w:uiPriority="67" w:unhideWhenUsed="0"/>
-    <w:lsdException w:name="Medium Grid 2 Accent 1" w:semiHidden="0" w:uiPriority="68" w:unhideWhenUsed="0"/>
-    <w:lsdException w:name="Medium Grid 3 Accent 1" w:semiHidden="0" w:uiPriority="69" w:unhideWhenUsed="0"/>
-    <w:lsdException w:name="Dark List Accent 1" w:semiHidden="0" w:uiPriority="70" w:unhideWhenUsed="0"/>
-    <w:lsdException w:name="Colorful Shading Accent 1" w:semiHidden="0" w:uiPriority="71" w:unhideWhenUsed="0"/>
-    <w:lsdException w:name="Colorful List Accent 1" w:semiHidden="0" w:uiPriority="72" w:unhideWhenUsed="0"/>
-    <w:lsdException w:name="Colorful Grid Accent 1" w:semiHidden="0" w:uiPriority="73" w:unhideWhenUsed="0"/>
-    <w:lsdException w:name="Light Shading Accent 2" w:semiHidden="0" w:uiPriority="60" w:unhideWhenUsed="0"/>
-    <w:lsdException w:name="Light List Accent 2" w:semiHidden="0" w:uiPriority="61" w:unhideWhenUsed="0"/>
-    <w:lsdException w:name="Light Grid Accent 2" w:semiHidden="0" w:uiPriority="62" w:unhideWhenUsed="0"/>
-    <w:lsdException w:name="Medium Shading 1 Accent 2" w:semiHidden="0" w:uiPriority="63" w:unhideWhenUsed="0"/>
-    <w:lsdException w:name="Medium Shading 2 Accent 2" w:semiHidden="0" w:uiPriority="64" w:unhideWhenUsed="0"/>
-    <w:lsdException w:name="Medium List 1 Accent 2" w:semiHidden="0" w:uiPriority="65" w:unhideWhenUsed="0"/>
-    <w:lsdException w:name="Medium List 2 Accent 2" w:semiHidden="0" w:uiPriority="66" w:unhideWhenUsed="0"/>
-    <w:lsdException w:name="Medium Grid 1 Accent 2" w:semiHidden="0" w:uiPriority="67" w:unhideWhenUsed="0"/>
-    <w:lsdException w:name="Medium Grid 2 Accent 2" w:semiHidden="0" w:uiPriority="68" w:unhideWhenUsed="0"/>
-    <w:lsdException w:name="Medium Grid 3 Accent 2" w:semiHidden="0" w:uiPriority="69" w:unhideWhenUsed="0"/>
-    <w:lsdException w:name="Dark List Accent 2" w:semiHidden="0" w:uiPriority="70" w:unhideWhenUsed="0"/>
-    <w:lsdException w:name="Colorful Shading Accent 2" w:semiHidden="0" w:uiPriority="71" w:unhideWhenUsed="0"/>
-    <w:lsdException w:name="Colorful List Accent 2" w:semiHidden="0" w:uiPriority="72" w:unhideWhenUsed="0"/>
-    <w:lsdException w:name="Colorful Grid Accent 2" w:semiHidden="0" w:uiPriority="73" w:unhideWhenUsed="0"/>
-    <w:lsdException w:name="Light Shading Accent 3" w:semiHidden="0" w:uiPriority="60" w:unhideWhenUsed="0"/>
-    <w:lsdException w:name="Light List Accent 3" w:semiHidden="0" w:uiPriority="61" w:unhideWhenUsed="0"/>
-    <w:lsdException w:name="Light Grid Accent 3" w:semiHidden="0" w:uiPriority="62" w:unhideWhenUsed="0"/>
-    <w:lsdException w:name="Medium Shading 1 Accent 3" w:semiHidden="0" w:uiPriority="63" w:unhideWhenUsed="0"/>
-    <w:lsdException w:name="Medium Shading 2 Accent 3" w:semiHidden="0" w:uiPriority="64" w:unhideWhenUsed="0"/>
-    <w:lsdException w:name="Medium List 1 Accent 3" w:semiHidden="0" w:uiPriority="65" w:unhideWhenUsed="0"/>
-    <w:lsdException w:name="Medium List 2 Accent 3" w:semiHidden="0" w:uiPriority="66" w:unhideWhenUsed="0"/>
-    <w:lsdException w:name="Medium Grid 1 Accent 3" w:semiHidden="0" w:uiPriority="67" w:unhideWhenUsed="0"/>
-    <w:lsdException w:name="Medium Grid 2 Accent 3" w:semiHidden="0" w:uiPriority="68" w:unhideWhenUsed="0"/>
-    <w:lsdException w:name="Medium Grid 3 Accent 3" w:semiHidden="0" w:uiPriority="69" w:unhideWhenUsed="0"/>
-    <w:lsdException w:name="Dark List Accent 3" w:semiHidden="0" w:uiPriority="70" w:unhideWhenUsed="0"/>
-    <w:lsdException w:name="Colorful Shading Accent 3" w:semiHidden="0" w:uiPriority="71" w:unhideWhenUsed="0"/>
-    <w:lsdException w:name="Colorful List Accent 3" w:semiHidden="0" w:uiPriority="72" w:unhideWhenUsed="0"/>
-    <w:lsdException w:name="Colorful Grid Accent 3" w:semiHidden="0" w:uiPriority="73" w:unhideWhenUsed="0"/>
-    <w:lsdException w:name="Light Shading Accent 4" w:semiHidden="0" w:uiPriority="60" w:unhideWhenUsed="0"/>
-    <w:lsdException w:name="Light List Accent 4" w:semiHidden="0" w:uiPriority="61" w:unhideWhenUsed="0"/>
-    <w:lsdException w:name="Light Grid Accent 4" w:semiHidden="0" w:uiPriority="62" w:unhideWhenUsed="0"/>
-    <w:lsdException w:name="Medium Shading 1 Accent 4" w:semiHidden="0" w:uiPriority="63" w:unhideWhenUsed="0"/>
-    <w:lsdException w:name="Medium Shading 2 Accent 4" w:semiHidden="0" w:uiPriority="64" w:unhideWhenUsed="0"/>
-    <w:lsdException w:name="Medium List 1 Accent 4" w:semiHidden="0" w:uiPriority="65" w:unhideWhenUsed="0"/>
-    <w:lsdException w:name="Medium List 2 Accent 4" w:semiHidden="0" w:uiPriority="66" w:unhideWhenUsed="0"/>
-    <w:lsdException w:name="Medium Grid 1 Accent 4" w:semiHidden="0" w:uiPriority="67" w:unhideWhenUsed="0"/>
-    <w:lsdException w:name="Medium Grid 2 Accent 4" w:semiHidden="0" w:uiPriority="68" w:unhideWhenUsed="0"/>
-    <w:lsdException w:name="Medium Grid 3 Accent 4" w:semiHidden="0" w:uiPriority="69" w:unhideWhenUsed="0"/>
-    <w:lsdException w:name="Dark List Accent 4" w:semiHidden="0" w:uiPriority="70" w:unhideWhenUsed="0"/>
-    <w:lsdException w:name="Colorful Shading Accent 4" w:semiHidden="0" w:uiPriority="71" w:unhideWhenUsed="0"/>
-    <w:lsdException w:name="Colorful List Accent 4" w:semiHidden="0" w:uiPriority="72" w:unhideWhenUsed="0"/>
-    <w:lsdException w:name="Colorful Grid Accent 4" w:semiHidden="0" w:uiPriority="73" w:unhideWhenUsed="0"/>
-    <w:lsdException w:name="Light Shading Accent 5" w:semiHidden="0" w:uiPriority="60" w:unhideWhenUsed="0"/>
-    <w:lsdException w:name="Light List Accent 5" w:semiHidden="0" w:uiPriority="61" w:unhideWhenUsed="0"/>
-    <w:lsdException w:name="Light Grid Accent 5" w:semiHidden="0" w:uiPriority="62" w:unhideWhenUsed="0"/>
-    <w:lsdException w:name="Medium Shading 1 Accent 5" w:semiHidden="0" w:uiPriority="63" w:unhideWhenUsed="0"/>
-    <w:lsdException w:name="Medium Shading 2 Accent 5" w:semiHidden="0" w:uiPriority="64" w:unhideWhenUsed="0"/>
-    <w:lsdException w:name="Medium List 1 Accent 5" w:semiHidden="0" w:uiPriority="65" w:unhideWhenUsed="0"/>
-    <w:lsdException w:name="Medium List 2 Accent 5" w:semiHidden="0" w:uiPriority="66" w:unhideWhenUsed="0"/>
-    <w:lsdException w:name="Medium Grid 1 Accent 5" w:semiHidden="0" w:uiPriority="67" w:unhideWhenUsed="0"/>
-    <w:lsdException w:name="Medium Grid 2 Accent 5" w:semiHidden="0" w:uiPriority="68" w:unhideWhenUsed="0"/>
-    <w:lsdException w:name="Medium Grid 3 Accent 5" w:semiHidden="0" w:uiPriority="69" w:unhideWhenUsed="0"/>
-    <w:lsdException w:name="Dark List Accent 5" w:semiHidden="0" w:uiPriority="70" w:unhideWhenUsed="0"/>
-    <w:lsdException w:name="Colorful Shading Accent 5" w:semiHidden="0" w:uiPriority="71" w:unhideWhenUsed="0"/>
-    <w:lsdException w:name="Colorful List Accent 5" w:semiHidden="0" w:uiPriority="72" w:unhideWhenUsed="0"/>
-    <w:lsdException w:name="Colorful Grid Accent 5" w:semiHidden="0" w:uiPriority="73" w:unhideWhenUsed="0"/>
-    <w:lsdException w:name="Light Shading Accent 6" w:semiHidden="0" w:uiPriority="60" w:unhideWhenUsed="0"/>
-    <w:lsdException w:name="Light List Accent 6" w:semiHidden="0" w:uiPriority="61" w:unhideWhenUsed="0"/>
-    <w:lsdException w:name="Light Grid Accent 6" w:semiHidden="0" w:uiPriority="62" w:unhideWhenUsed="0"/>
-    <w:lsdException w:name="Medium Shading 1 Accent 6" w:semiHidden="0" w:uiPriority="63" w:unhideWhenUsed="0"/>
-    <w:lsdException w:name="Medium Shading 2 Accent 6" w:semiHidden="0" w:uiPriority="64" w:unhideWhenUsed="0"/>
-    <w:lsdException w:name="Medium List 1 Accent 6" w:semiHidden="0" w:uiPriority="65" w:unhideWhenUsed="0"/>
-    <w:lsdException w:name="Medium List 2 Accent 6" w:semiHidden="0" w:uiPriority="66" w:unhideWhenUsed="0"/>
-    <w:lsdException w:name="Medium Grid 1 Accent 6" w:semiHidden="0" w:uiPriority="67" w:unhideWhenUsed="0"/>
-    <w:lsdException w:name="Medium Grid 2 Accent 6" w:semiHidden="0" w:uiPriority="68" w:unhideWhenUsed="0"/>
-    <w:lsdException w:name="Medium Grid 3 Accent 6" w:semiHidden="0" w:uiPriority="69" w:unhideWhenUsed="0"/>
-    <w:lsdException w:name="Dark List Accent 6" w:semiHidden="0" w:uiPriority="70" w:unhideWhenUsed="0"/>
-    <w:lsdException w:name="Colorful Shading Accent 6" w:semiHidden="0" w:uiPriority="71" w:unhideWhenUsed="0"/>
-    <w:lsdException w:name="Colorful List Accent 6" w:semiHidden="0" w:uiPriority="72" w:unhideWhenUsed="0"/>
-    <w:lsdException w:name="Colorful Grid Accent 6" w:semiHidden="0" w:uiPriority="73" w:unhideWhenUsed="0"/>
-    <w:lsdException w:name="Subtle Emphasis" w:semiHidden="0" w:uiPriority="19" w:unhideWhenUsed="0" w:qFormat="1"/>
-    <w:lsdException w:name="Intense Emphasis" w:semiHidden="0" w:uiPriority="21" w:unhideWhenUsed="0" w:qFormat="1"/>
-    <w:lsdException w:name="Subtle Reference" w:semiHidden="0" w:uiPriority="31" w:unhideWhenUsed="0" w:qFormat="1"/>
-    <w:lsdException w:name="Intense Reference" w:semiHidden="0" w:uiPriority="32" w:unhideWhenUsed="0" w:qFormat="1"/>
-    <w:lsdException w:name="Book Title" w:semiHidden="0" w:uiPriority="33" w:unhideWhenUsed="0" w:qFormat="1"/>
-    <w:lsdException w:name="Bibliography" w:uiPriority="37"/>
-    <w:lsdException w:name="TOC Heading" w:uiPriority="39" w:qFormat="1"/>
+  <w:latentStyles w:defLockedState="0" w:defUIPriority="99" w:defSemiHidden="0" w:defUnhideWhenUsed="0" w:defQFormat="0" w:count="376">
+    <w:lsdException w:name="Normal" w:locked="1" w:uiPriority="0" w:qFormat="1"/>
+    <w:lsdException w:name="heading 1" w:locked="1" w:uiPriority="0" w:qFormat="1"/>
+    <w:lsdException w:name="heading 2" w:locked="1" w:semiHidden="1" w:uiPriority="0" w:unhideWhenUsed="1" w:qFormat="1"/>
+    <w:lsdException w:name="heading 3" w:locked="1" w:semiHidden="1" w:uiPriority="0" w:unhideWhenUsed="1" w:qFormat="1"/>
+    <w:lsdException w:name="heading 4" w:locked="1" w:semiHidden="1" w:uiPriority="0" w:unhideWhenUsed="1" w:qFormat="1"/>
+    <w:lsdException w:name="heading 5" w:locked="1" w:semiHidden="1" w:uiPriority="0" w:unhideWhenUsed="1" w:qFormat="1"/>
+    <w:lsdException w:name="heading 6" w:locked="1" w:semiHidden="1" w:uiPriority="0" w:unhideWhenUsed="1" w:qFormat="1"/>
+    <w:lsdException w:name="heading 7" w:locked="1" w:semiHidden="1" w:uiPriority="0" w:unhideWhenUsed="1" w:qFormat="1"/>
+    <w:lsdException w:name="heading 8" w:locked="1" w:semiHidden="1" w:uiPriority="0" w:unhideWhenUsed="1" w:qFormat="1"/>
+    <w:lsdException w:name="heading 9" w:locked="1" w:semiHidden="1" w:uiPriority="0" w:unhideWhenUsed="1" w:qFormat="1"/>
+    <w:lsdException w:name="index 1" w:semiHidden="1" w:unhideWhenUsed="1"/>
+    <w:lsdException w:name="index 2" w:semiHidden="1" w:unhideWhenUsed="1"/>
+    <w:lsdException w:name="index 3" w:semiHidden="1" w:unhideWhenUsed="1"/>
+    <w:lsdException w:name="index 4" w:semiHidden="1" w:unhideWhenUsed="1"/>
+    <w:lsdException w:name="index 5" w:semiHidden="1" w:unhideWhenUsed="1"/>
+    <w:lsdException w:name="index 6" w:semiHidden="1" w:unhideWhenUsed="1"/>
+    <w:lsdException w:name="index 7" w:semiHidden="1" w:unhideWhenUsed="1"/>
+    <w:lsdException w:name="index 8" w:semiHidden="1" w:unhideWhenUsed="1"/>
+    <w:lsdException w:name="index 9" w:semiHidden="1" w:unhideWhenUsed="1"/>
+    <w:lsdException w:name="toc 1" w:locked="1" w:uiPriority="0"/>
+    <w:lsdException w:name="toc 2" w:locked="1" w:uiPriority="0"/>
+    <w:lsdException w:name="toc 3" w:locked="1" w:uiPriority="0"/>
+    <w:lsdException w:name="toc 4" w:locked="1" w:uiPriority="0"/>
+    <w:lsdException w:name="toc 5" w:locked="1" w:uiPriority="0"/>
+    <w:lsdException w:name="toc 6" w:locked="1" w:uiPriority="0"/>
+    <w:lsdException w:name="toc 7" w:locked="1" w:uiPriority="0"/>
+    <w:lsdException w:name="toc 8" w:locked="1" w:uiPriority="0"/>
+    <w:lsdException w:name="toc 9" w:locked="1" w:uiPriority="0"/>
+    <w:lsdException w:name="Normal Indent" w:semiHidden="1" w:unhideWhenUsed="1"/>
+    <w:lsdException w:name="footnote text" w:semiHidden="1" w:unhideWhenUsed="1"/>
+    <w:lsdException w:name="annotation text" w:semiHidden="1" w:unhideWhenUsed="1"/>
+    <w:lsdException w:name="header" w:semiHidden="1" w:unhideWhenUsed="1"/>
+    <w:lsdException w:name="footer" w:semiHidden="1" w:unhideWhenUsed="1"/>
+    <w:lsdException w:name="index heading" w:semiHidden="1" w:unhideWhenUsed="1"/>
+    <w:lsdException w:name="caption" w:locked="1" w:semiHidden="1" w:uiPriority="0" w:unhideWhenUsed="1" w:qFormat="1"/>
+    <w:lsdException w:name="table of figures" w:semiHidden="1" w:unhideWhenUsed="1"/>
+    <w:lsdException w:name="envelope address" w:semiHidden="1" w:unhideWhenUsed="1"/>
+    <w:lsdException w:name="envelope return" w:semiHidden="1" w:unhideWhenUsed="1"/>
+    <w:lsdException w:name="footnote reference" w:semiHidden="1" w:unhideWhenUsed="1"/>
+    <w:lsdException w:name="annotation reference" w:semiHidden="1" w:unhideWhenUsed="1"/>
+    <w:lsdException w:name="line number" w:semiHidden="1" w:unhideWhenUsed="1"/>
+    <w:lsdException w:name="page number" w:semiHidden="1" w:unhideWhenUsed="1"/>
+    <w:lsdException w:name="endnote reference" w:semiHidden="1" w:unhideWhenUsed="1"/>
+    <w:lsdException w:name="endnote text" w:semiHidden="1" w:unhideWhenUsed="1"/>
+    <w:lsdException w:name="table of authorities" w:semiHidden="1" w:unhideWhenUsed="1"/>
+    <w:lsdException w:name="macro" w:semiHidden="1" w:unhideWhenUsed="1"/>
+    <w:lsdException w:name="toa heading" w:semiHidden="1" w:unhideWhenUsed="1"/>
+    <w:lsdException w:name="List" w:semiHidden="1" w:unhideWhenUsed="1"/>
+    <w:lsdException w:name="List Bullet" w:semiHidden="1" w:unhideWhenUsed="1"/>
+    <w:lsdException w:name="List Number" w:semiHidden="1" w:unhideWhenUsed="1"/>
+    <w:lsdException w:name="List 2" w:semiHidden="1" w:unhideWhenUsed="1"/>
+    <w:lsdException w:name="List 3" w:semiHidden="1" w:unhideWhenUsed="1"/>
+    <w:lsdException w:name="List 4" w:semiHidden="1" w:unhideWhenUsed="1"/>
+    <w:lsdException w:name="List 5" w:semiHidden="1" w:unhideWhenUsed="1"/>
+    <w:lsdException w:name="List Bullet 2" w:semiHidden="1" w:unhideWhenUsed="1"/>
+    <w:lsdException w:name="List Bullet 3" w:semiHidden="1" w:unhideWhenUsed="1"/>
+    <w:lsdException w:name="List Bullet 4" w:semiHidden="1" w:unhideWhenUsed="1"/>
+    <w:lsdException w:name="List Bullet 5" w:semiHidden="1" w:unhideWhenUsed="1"/>
+    <w:lsdException w:name="List Number 2" w:semiHidden="1" w:unhideWhenUsed="1"/>
+    <w:lsdException w:name="List Number 3" w:semiHidden="1" w:unhideWhenUsed="1"/>
+    <w:lsdException w:name="List Number 4" w:semiHidden="1" w:unhideWhenUsed="1"/>
+    <w:lsdException w:name="List Number 5" w:semiHidden="1" w:unhideWhenUsed="1"/>
+    <w:lsdException w:name="Title" w:locked="1" w:uiPriority="0" w:qFormat="1"/>
+    <w:lsdException w:name="Closing" w:semiHidden="1" w:unhideWhenUsed="1"/>
+    <w:lsdException w:name="Signature" w:semiHidden="1" w:unhideWhenUsed="1"/>
+    <w:lsdException w:name="Default Paragraph Font" w:locked="1" w:uiPriority="0"/>
+    <w:lsdException w:name="Body Text" w:semiHidden="1" w:unhideWhenUsed="1"/>
+    <w:lsdException w:name="Body Text Indent" w:semiHidden="1" w:unhideWhenUsed="1"/>
+    <w:lsdException w:name="List Continue" w:semiHidden="1" w:unhideWhenUsed="1"/>
+    <w:lsdException w:name="List Continue 2" w:semiHidden="1" w:unhideWhenUsed="1"/>
+    <w:lsdException w:name="List Continue 3" w:semiHidden="1" w:unhideWhenUsed="1"/>
+    <w:lsdException w:name="List Continue 4" w:semiHidden="1" w:unhideWhenUsed="1"/>
+    <w:lsdException w:name="List Continue 5" w:semiHidden="1" w:unhideWhenUsed="1"/>
+    <w:lsdException w:name="Message Header" w:semiHidden="1" w:unhideWhenUsed="1"/>
+    <w:lsdException w:name="Subtitle" w:locked="1" w:uiPriority="0" w:qFormat="1"/>
+    <w:lsdException w:name="Salutation" w:semiHidden="1" w:unhideWhenUsed="1"/>
+    <w:lsdException w:name="Date" w:semiHidden="1" w:unhideWhenUsed="1"/>
+    <w:lsdException w:name="Body Text First Indent" w:semiHidden="1" w:unhideWhenUsed="1"/>
+    <w:lsdException w:name="Body Text First Indent 2" w:semiHidden="1" w:unhideWhenUsed="1"/>
+    <w:lsdException w:name="Note Heading" w:semiHidden="1" w:unhideWhenUsed="1"/>
+    <w:lsdException w:name="Body Text 2" w:semiHidden="1" w:unhideWhenUsed="1"/>
+    <w:lsdException w:name="Body Text 3" w:semiHidden="1" w:unhideWhenUsed="1"/>
+    <w:lsdException w:name="Body Text Indent 2" w:semiHidden="1" w:unhideWhenUsed="1"/>
+    <w:lsdException w:name="Body Text Indent 3" w:semiHidden="1" w:unhideWhenUsed="1"/>
+    <w:lsdException w:name="Block Text" w:semiHidden="1" w:unhideWhenUsed="1"/>
+    <w:lsdException w:name="Hyperlink" w:semiHidden="1" w:unhideWhenUsed="1"/>
+    <w:lsdException w:name="FollowedHyperlink" w:semiHidden="1" w:unhideWhenUsed="1"/>
+    <w:lsdException w:name="Strong" w:locked="1" w:uiPriority="0" w:qFormat="1"/>
+    <w:lsdException w:name="Emphasis" w:locked="1" w:uiPriority="0" w:qFormat="1"/>
+    <w:lsdException w:name="Document Map" w:semiHidden="1" w:unhideWhenUsed="1"/>
+    <w:lsdException w:name="Plain Text" w:semiHidden="1" w:unhideWhenUsed="1"/>
+    <w:lsdException w:name="E-mail Signature" w:semiHidden="1" w:unhideWhenUsed="1"/>
+    <w:lsdException w:name="HTML Top of Form" w:semiHidden="1" w:unhideWhenUsed="1"/>
+    <w:lsdException w:name="HTML Bottom of Form" w:semiHidden="1" w:unhideWhenUsed="1"/>
+    <w:lsdException w:name="Normal (Web)" w:semiHidden="1" w:unhideWhenUsed="1"/>
+    <w:lsdException w:name="HTML Acronym" w:semiHidden="1" w:unhideWhenUsed="1"/>
+    <w:lsdException w:name="HTML Address" w:semiHidden="1" w:unhideWhenUsed="1"/>
+    <w:lsdException w:name="HTML Cite" w:semiHidden="1" w:unhideWhenUsed="1"/>
+    <w:lsdException w:name="HTML Code" w:semiHidden="1" w:unhideWhenUsed="1"/>
+    <w:lsdException w:name="HTML Definition" w:semiHidden="1" w:unhideWhenUsed="1"/>
+    <w:lsdException w:name="HTML Keyboard" w:semiHidden="1" w:unhideWhenUsed="1"/>
+    <w:lsdException w:name="HTML Preformatted" w:semiHidden="1" w:unhideWhenUsed="1"/>
+    <w:lsdException w:name="HTML Sample" w:semiHidden="1" w:unhideWhenUsed="1"/>
+    <w:lsdException w:name="HTML Typewriter" w:semiHidden="1" w:unhideWhenUsed="1"/>
+    <w:lsdException w:name="HTML Variable" w:semiHidden="1" w:unhideWhenUsed="1"/>
+    <w:lsdException w:name="Normal Table" w:semiHidden="1" w:unhideWhenUsed="1"/>
+    <w:lsdException w:name="annotation subject" w:semiHidden="1" w:unhideWhenUsed="1"/>
+    <w:lsdException w:name="No List" w:semiHidden="1" w:unhideWhenUsed="1"/>
+    <w:lsdException w:name="Outline List 1" w:semiHidden="1" w:unhideWhenUsed="1"/>
+    <w:lsdException w:name="Outline List 2" w:semiHidden="1" w:unhideWhenUsed="1"/>
+    <w:lsdException w:name="Outline List 3" w:semiHidden="1" w:unhideWhenUsed="1"/>
+    <w:lsdException w:name="Table Simple 1" w:semiHidden="1" w:unhideWhenUsed="1"/>
+    <w:lsdException w:name="Table Simple 2" w:semiHidden="1" w:unhideWhenUsed="1"/>
+    <w:lsdException w:name="Table Simple 3" w:semiHidden="1" w:unhideWhenUsed="1"/>
+    <w:lsdException w:name="Table Classic 1" w:semiHidden="1" w:unhideWhenUsed="1"/>
+    <w:lsdException w:name="Table Classic 2" w:semiHidden="1" w:unhideWhenUsed="1"/>
+    <w:lsdException w:name="Table Classic 3" w:semiHidden="1" w:unhideWhenUsed="1"/>
+    <w:lsdException w:name="Table Classic 4" w:semiHidden="1" w:unhideWhenUsed="1"/>
+    <w:lsdException w:name="Table Colorful 1" w:semiHidden="1" w:unhideWhenUsed="1"/>
+    <w:lsdException w:name="Table Colorful 2" w:semiHidden="1" w:unhideWhenUsed="1"/>
+    <w:lsdException w:name="Table Colorful 3" w:semiHidden="1" w:unhideWhenUsed="1"/>
+    <w:lsdException w:name="Table Columns 1" w:semiHidden="1" w:unhideWhenUsed="1"/>
+    <w:lsdException w:name="Table Columns 2" w:semiHidden="1" w:unhideWhenUsed="1"/>
+    <w:lsdException w:name="Table Columns 3" w:semiHidden="1" w:unhideWhenUsed="1"/>
+    <w:lsdException w:name="Table Columns 4" w:semiHidden="1" w:unhideWhenUsed="1"/>
+    <w:lsdException w:name="Table Columns 5" w:semiHidden="1" w:unhideWhenUsed="1"/>
+    <w:lsdException w:name="Table Grid 1" w:semiHidden="1" w:unhideWhenUsed="1"/>
+    <w:lsdException w:name="Table Grid 2" w:semiHidden="1" w:unhideWhenUsed="1"/>
+    <w:lsdException w:name="Table Grid 3" w:semiHidden="1" w:unhideWhenUsed="1"/>
+    <w:lsdException w:name="Table Grid 4" w:semiHidden="1" w:unhideWhenUsed="1"/>
+    <w:lsdException w:name="Table Grid 5" w:semiHidden="1" w:unhideWhenUsed="1"/>
+    <w:lsdException w:name="Table Grid 6" w:semiHidden="1" w:unhideWhenUsed="1"/>
+    <w:lsdException w:name="Table Grid 7" w:semiHidden="1" w:unhideWhenUsed="1"/>
+    <w:lsdException w:name="Table Grid 8" w:semiHidden="1" w:unhideWhenUsed="1"/>
+    <w:lsdException w:name="Table List 1" w:semiHidden="1" w:unhideWhenUsed="1"/>
+    <w:lsdException w:name="Table List 2" w:semiHidden="1" w:unhideWhenUsed="1"/>
+    <w:lsdException w:name="Table List 3" w:semiHidden="1" w:unhideWhenUsed="1"/>
+    <w:lsdException w:name="Table List 4" w:semiHidden="1" w:unhideWhenUsed="1"/>
+    <w:lsdException w:name="Table List 5" w:semiHidden="1" w:unhideWhenUsed="1"/>
+    <w:lsdException w:name="Table List 6" w:semiHidden="1" w:unhideWhenUsed="1"/>
+    <w:lsdException w:name="Table List 7" w:semiHidden="1" w:unhideWhenUsed="1"/>
+    <w:lsdException w:name="Table List 8" w:semiHidden="1" w:unhideWhenUsed="1"/>
+    <w:lsdException w:name="Table 3D effects 1" w:semiHidden="1" w:unhideWhenUsed="1"/>
+    <w:lsdException w:name="Table 3D effects 2" w:semiHidden="1" w:unhideWhenUsed="1"/>
+    <w:lsdException w:name="Table 3D effects 3" w:semiHidden="1" w:unhideWhenUsed="1"/>
+    <w:lsdException w:name="Table Contemporary" w:semiHidden="1" w:unhideWhenUsed="1"/>
+    <w:lsdException w:name="Table Elegant" w:semiHidden="1" w:unhideWhenUsed="1"/>
+    <w:lsdException w:name="Table Professional" w:semiHidden="1" w:unhideWhenUsed="1"/>
+    <w:lsdException w:name="Table Subtle 1" w:semiHidden="1" w:unhideWhenUsed="1"/>
+    <w:lsdException w:name="Table Subtle 2" w:semiHidden="1" w:unhideWhenUsed="1"/>
+    <w:lsdException w:name="Table Web 1" w:semiHidden="1" w:unhideWhenUsed="1"/>
+    <w:lsdException w:name="Table Web 2" w:semiHidden="1" w:unhideWhenUsed="1"/>
+    <w:lsdException w:name="Table Web 3" w:semiHidden="1" w:unhideWhenUsed="1"/>
+    <w:lsdException w:name="Balloon Text" w:semiHidden="1" w:unhideWhenUsed="1"/>
+    <w:lsdException w:name="Table Grid" w:locked="1" w:uiPriority="0"/>
+    <w:lsdException w:name="Table Theme" w:semiHidden="1" w:unhideWhenUsed="1"/>
+    <w:lsdException w:name="Placeholder Text" w:semiHidden="1"/>
+    <w:lsdException w:name="No Spacing" w:uiPriority="1" w:qFormat="1"/>
+    <w:lsdException w:name="Light Shading" w:uiPriority="60"/>
+    <w:lsdException w:name="Light List" w:uiPriority="61"/>
+    <w:lsdException w:name="Light Grid" w:uiPriority="62"/>
+    <w:lsdException w:name="Medium Shading 1" w:uiPriority="63"/>
+    <w:lsdException w:name="Medium Shading 2" w:uiPriority="64"/>
+    <w:lsdException w:name="Medium List 1" w:uiPriority="65"/>
+    <w:lsdException w:name="Medium List 2" w:uiPriority="66"/>
+    <w:lsdException w:name="Medium Grid 1" w:uiPriority="67"/>
+    <w:lsdException w:name="Medium Grid 2" w:uiPriority="68"/>
+    <w:lsdException w:name="Medium Grid 3" w:uiPriority="69"/>
+    <w:lsdException w:name="Dark List" w:uiPriority="70"/>
+    <w:lsdException w:name="Colorful Shading" w:uiPriority="71"/>
+    <w:lsdException w:name="Colorful List" w:uiPriority="72"/>
+    <w:lsdException w:name="Colorful Grid" w:uiPriority="73"/>
+    <w:lsdException w:name="Light Shading Accent 1" w:uiPriority="60"/>
+    <w:lsdException w:name="Light List Accent 1" w:uiPriority="61"/>
+    <w:lsdException w:name="Light Grid Accent 1" w:uiPriority="62"/>
+    <w:lsdException w:name="Medium Shading 1 Accent 1" w:uiPriority="63"/>
+    <w:lsdException w:name="Medium Shading 2 Accent 1" w:uiPriority="64"/>
+    <w:lsdException w:name="Medium List 1 Accent 1" w:uiPriority="65"/>
+    <w:lsdException w:name="Revision" w:semiHidden="1"/>
+    <w:lsdException w:name="List Paragraph" w:uiPriority="34" w:qFormat="1"/>
+    <w:lsdException w:name="Quote" w:uiPriority="29" w:qFormat="1"/>
+    <w:lsdException w:name="Intense Quote" w:uiPriority="30" w:qFormat="1"/>
+    <w:lsdException w:name="Medium List 2 Accent 1" w:uiPriority="66"/>
+    <w:lsdException w:name="Medium Grid 1 Accent 1" w:uiPriority="67"/>
+    <w:lsdException w:name="Medium Grid 2 Accent 1" w:uiPriority="68"/>
+    <w:lsdException w:name="Medium Grid 3 Accent 1" w:uiPriority="69"/>
+    <w:lsdException w:name="Dark List Accent 1" w:uiPriority="70"/>
+    <w:lsdException w:name="Colorful Shading Accent 1" w:uiPriority="71"/>
+    <w:lsdException w:name="Colorful List Accent 1" w:uiPriority="72"/>
+    <w:lsdException w:name="Colorful Grid Accent 1" w:uiPriority="73"/>
+    <w:lsdException w:name="Light Shading Accent 2" w:uiPriority="60"/>
+    <w:lsdException w:name="Light List Accent 2" w:uiPriority="61"/>
+    <w:lsdException w:name="Light Grid Accent 2" w:uiPriority="62"/>
+    <w:lsdException w:name="Medium Shading 1 Accent 2" w:uiPriority="63"/>
+    <w:lsdException w:name="Medium Shading 2 Accent 2" w:uiPriority="64"/>
+    <w:lsdException w:name="Medium List 1 Accent 2" w:uiPriority="65"/>
+    <w:lsdException w:name="Medium List 2 Accent 2" w:uiPriority="66"/>
+    <w:lsdException w:name="Medium Grid 1 Accent 2" w:uiPriority="67"/>
+    <w:lsdException w:name="Medium Grid 2 Accent 2" w:uiPriority="68"/>
+    <w:lsdException w:name="Medium Grid 3 Accent 2" w:uiPriority="69"/>
+    <w:lsdException w:name="Dark List Accent 2" w:uiPriority="70"/>
+    <w:lsdException w:name="Colorful Shading Accent 2" w:uiPriority="71"/>
+    <w:lsdException w:name="Colorful List Accent 2" w:uiPriority="72"/>
+    <w:lsdException w:name="Colorful Grid Accent 2" w:uiPriority="73"/>
+    <w:lsdException w:name="Light Shading Accent 3" w:uiPriority="60"/>
+    <w:lsdException w:name="Light List Accent 3" w:uiPriority="61"/>
+    <w:lsdException w:name="Light Grid Accent 3" w:uiPriority="62"/>
+    <w:lsdException w:name="Medium Shading 1 Accent 3" w:uiPriority="63"/>
+    <w:lsdException w:name="Medium Shading 2 Accent 3" w:uiPriority="64"/>
+    <w:lsdException w:name="Medium List 1 Accent 3" w:uiPriority="65"/>
+    <w:lsdException w:name="Medium List 2 Accent 3" w:uiPriority="66"/>
+    <w:lsdException w:name="Medium Grid 1 Accent 3" w:uiPriority="67"/>
+    <w:lsdException w:name="Medium Grid 2 Accent 3" w:uiPriority="68"/>
+    <w:lsdException w:name="Medium Grid 3 Accent 3" w:uiPriority="69"/>
+    <w:lsdException w:name="Dark List Accent 3" w:uiPriority="70"/>
+    <w:lsdException w:name="Colorful Shading Accent 3" w:uiPriority="71"/>
+    <w:lsdException w:name="Colorful List Accent 3" w:uiPriority="72"/>
+    <w:lsdException w:name="Colorful Grid Accent 3" w:uiPriority="73"/>
+    <w:lsdException w:name="Light Shading Accent 4" w:uiPriority="60"/>
+    <w:lsdException w:name="Light List Accent 4" w:uiPriority="61"/>
+    <w:lsdException w:name="Light Grid Accent 4" w:uiPriority="62"/>
+    <w:lsdException w:name="Medium Shading 1 Accent 4" w:uiPriority="63"/>
+    <w:lsdException w:name="Medium Shading 2 Accent 4" w:uiPriority="64"/>
+    <w:lsdException w:name="Medium List 1 Accent 4" w:uiPriority="65"/>
+    <w:lsdException w:name="Medium List 2 Accent 4" w:uiPriority="66"/>
+    <w:lsdException w:name="Medium Grid 1 Accent 4" w:uiPriority="67"/>
+    <w:lsdException w:name="Medium Grid 2 Accent 4" w:uiPriority="68"/>
+    <w:lsdException w:name="Medium Grid 3 Accent 4" w:uiPriority="69"/>
+    <w:lsdException w:name="Dark List Accent 4" w:uiPriority="70"/>
+    <w:lsdException w:name="Colorful Shading Accent 4" w:uiPriority="71"/>
+    <w:lsdException w:name="Colorful List Accent 4" w:uiPriority="72"/>
+    <w:lsdException w:name="Colorful Grid Accent 4" w:uiPriority="73"/>
+    <w:lsdException w:name="Light Shading Accent 5" w:uiPriority="60"/>
+    <w:lsdException w:name="Light List Accent 5" w:uiPriority="61"/>
+    <w:lsdException w:name="Light Grid Accent 5" w:uiPriority="62"/>
+    <w:lsdException w:name="Medium Shading 1 Accent 5" w:uiPriority="63"/>
+    <w:lsdException w:name="Medium Shading 2 Accent 5" w:uiPriority="64"/>
+    <w:lsdException w:name="Medium List 1 Accent 5" w:uiPriority="65"/>
+    <w:lsdException w:name="Medium List 2 Accent 5" w:uiPriority="66"/>
+    <w:lsdException w:name="Medium Grid 1 Accent 5" w:uiPriority="67"/>
+    <w:lsdException w:name="Medium Grid 2 Accent 5" w:uiPriority="68"/>
+    <w:lsdException w:name="Medium Grid 3 Accent 5" w:uiPriority="69"/>
+    <w:lsdException w:name="Dark List Accent 5" w:uiPriority="70"/>
+    <w:lsdException w:name="Colorful Shading Accent 5" w:uiPriority="71"/>
+    <w:lsdException w:name="Colorful List Accent 5" w:uiPriority="72"/>
+    <w:lsdException w:name="Colorful Grid Accent 5" w:uiPriority="73"/>
+    <w:lsdException w:name="Light Shading Accent 6" w:uiPriority="60"/>
+    <w:lsdException w:name="Light List Accent 6" w:uiPriority="61"/>
+    <w:lsdException w:name="Light Grid Accent 6" w:uiPriority="62"/>
+    <w:lsdException w:name="Medium Shading 1 Accent 6" w:uiPriority="63"/>
+    <w:lsdException w:name="Medium Shading 2 Accent 6" w:uiPriority="64"/>
+    <w:lsdException w:name="Medium List 1 Accent 6" w:uiPriority="65"/>
+    <w:lsdException w:name="Medium List 2 Accent 6" w:uiPriority="66"/>
+    <w:lsdException w:name="Medium Grid 1 Accent 6" w:uiPriority="67"/>
+    <w:lsdException w:name="Medium Grid 2 Accent 6" w:uiPriority="68"/>
+    <w:lsdException w:name="Medium Grid 3 Accent 6" w:uiPriority="69"/>
+    <w:lsdException w:name="Dark List Accent 6" w:uiPriority="70"/>
+    <w:lsdException w:name="Colorful Shading Accent 6" w:uiPriority="71"/>
+    <w:lsdException w:name="Colorful List Accent 6" w:uiPriority="72"/>
+    <w:lsdException w:name="Colorful Grid Accent 6" w:uiPriority="73"/>
+    <w:lsdException w:name="Subtle Emphasis" w:uiPriority="19" w:qFormat="1"/>
+    <w:lsdException w:name="Intense Emphasis" w:uiPriority="21" w:qFormat="1"/>
+    <w:lsdException w:name="Subtle Reference" w:uiPriority="31" w:qFormat="1"/>
+    <w:lsdException w:name="Intense Reference" w:uiPriority="32" w:qFormat="1"/>
+    <w:lsdException w:name="Book Title" w:uiPriority="33" w:qFormat="1"/>
+    <w:lsdException w:name="Bibliography" w:semiHidden="1" w:uiPriority="37" w:unhideWhenUsed="1"/>
+    <w:lsdException w:name="TOC Heading" w:semiHidden="1" w:uiPriority="39" w:unhideWhenUsed="1" w:qFormat="1"/>
+    <w:lsdException w:name="Plain Table 1" w:uiPriority="41"/>
+    <w:lsdException w:name="Plain Table 2" w:uiPriority="42"/>
+    <w:lsdException w:name="Plain Table 3" w:uiPriority="43"/>
+    <w:lsdException w:name="Plain Table 4" w:uiPriority="44"/>
+    <w:lsdException w:name="Plain Table 5" w:uiPriority="45"/>
+    <w:lsdException w:name="Grid Table Light" w:uiPriority="40"/>
+    <w:lsdException w:name="Grid Table 1 Light" w:uiPriority="46"/>
+    <w:lsdException w:name="Grid Table 2" w:uiPriority="47"/>
+    <w:lsdException w:name="Grid Table 3" w:uiPriority="48"/>
+    <w:lsdException w:name="Grid Table 4" w:uiPriority="49"/>
+    <w:lsdException w:name="Grid Table 5 Dark" w:uiPriority="50"/>
+    <w:lsdException w:name="Grid Table 6 Colorful" w:uiPriority="51"/>
+    <w:lsdException w:name="Grid Table 7 Colorful" w:uiPriority="52"/>
+    <w:lsdException w:name="Grid Table 1 Light Accent 1" w:uiPriority="46"/>
+    <w:lsdException w:name="Grid Table 2 Accent 1" w:uiPriority="47"/>
+    <w:lsdException w:name="Grid Table 3 Accent 1" w:uiPriority="48"/>
+    <w:lsdException w:name="Grid Table 4 Accent 1" w:uiPriority="49"/>
+    <w:lsdException w:name="Grid Table 5 Dark Accent 1" w:uiPriority="50"/>
+    <w:lsdException w:name="Grid Table 6 Colorful Accent 1" w:uiPriority="51"/>
+    <w:lsdException w:name="Grid Table 7 Colorful Accent 1" w:uiPriority="52"/>
+    <w:lsdException w:name="Grid Table 1 Light Accent 2" w:uiPriority="46"/>
+    <w:lsdException w:name="Grid Table 2 Accent 2" w:uiPriority="47"/>
+    <w:lsdException w:name="Grid Table 3 Accent 2" w:uiPriority="48"/>
+    <w:lsdException w:name="Grid Table 4 Accent 2" w:uiPriority="49"/>
+    <w:lsdException w:name="Grid Table 5 Dark Accent 2" w:uiPriority="50"/>
+    <w:lsdException w:name="Grid Table 6 Colorful Accent 2" w:uiPriority="51"/>
+    <w:lsdException w:name="Grid Table 7 Colorful Accent 2" w:uiPriority="52"/>
+    <w:lsdException w:name="Grid Table 1 Light Accent 3" w:uiPriority="46"/>
+    <w:lsdException w:name="Grid Table 2 Accent 3" w:uiPriority="47"/>
+    <w:lsdException w:name="Grid Table 3 Accent 3" w:uiPriority="48"/>
+    <w:lsdException w:name="Grid Table 4 Accent 3" w:uiPriority="49"/>
+    <w:lsdException w:name="Grid Table 5 Dark Accent 3" w:uiPriority="50"/>
+    <w:lsdException w:name="Grid Table 6 Colorful Accent 3" w:uiPriority="51"/>
+    <w:lsdException w:name="Grid Table 7 Colorful Accent 3" w:uiPriority="52"/>
+    <w:lsdException w:name="Grid Table 1 Light Accent 4" w:uiPriority="46"/>
+    <w:lsdException w:name="Grid Table 2 Accent 4" w:uiPriority="47"/>
+    <w:lsdException w:name="Grid Table 3 Accent 4" w:uiPriority="48"/>
+    <w:lsdException w:name="Grid Table 4 Accent 4" w:uiPriority="49"/>
+    <w:lsdException w:name="Grid Table 5 Dark Accent 4" w:uiPriority="50"/>
+    <w:lsdException w:name="Grid Table 6 Colorful Accent 4" w:uiPriority="51"/>
+    <w:lsdException w:name="Grid Table 7 Colorful Accent 4" w:uiPriority="52"/>
+    <w:lsdException w:name="Grid Table 1 Light Accent 5" w:uiPriority="46"/>
+    <w:lsdException w:name="Grid Table 2 Accent 5" w:uiPriority="47"/>
+    <w:lsdException w:name="Grid Table 3 Accent 5" w:uiPriority="48"/>
+    <w:lsdException w:name="Grid Table 4 Accent 5" w:uiPriority="49"/>
+    <w:lsdException w:name="Grid Table 5 Dark Accent 5" w:uiPriority="50"/>
+    <w:lsdException w:name="Grid Table 6 Colorful Accent 5" w:uiPriority="51"/>
+    <w:lsdException w:name="Grid Table 7 Colorful Accent 5" w:uiPriority="52"/>
+    <w:lsdException w:name="Grid Table 1 Light Accent 6" w:uiPriority="46"/>
+    <w:lsdException w:name="Grid Table 2 Accent 6" w:uiPriority="47"/>
+    <w:lsdException w:name="Grid Table 3 Accent 6" w:uiPriority="48"/>
+    <w:lsdException w:name="Grid Table 4 Accent 6" w:uiPriority="49"/>
+    <w:lsdException w:name="Grid Table 5 Dark Accent 6" w:uiPriority="50"/>
+    <w:lsdException w:name="Grid Table 6 Colorful Accent 6" w:uiPriority="51"/>
+    <w:lsdException w:name="Grid Table 7 Colorful Accent 6" w:uiPriority="52"/>
+    <w:lsdException w:name="List Table 1 Light" w:uiPriority="46"/>
+    <w:lsdException w:name="List Table 2" w:uiPriority="47"/>
+    <w:lsdException w:name="List Table 3" w:uiPriority="48"/>
+    <w:lsdException w:name="List Table 4" w:uiPriority="49"/>
+    <w:lsdException w:name="List Table 5 Dark" w:uiPriority="50"/>
+    <w:lsdException w:name="List Table 6 Colorful" w:uiPriority="51"/>
+    <w:lsdException w:name="List Table 7 Colorful" w:uiPriority="52"/>
+    <w:lsdException w:name="List Table 1 Light Accent 1" w:uiPriority="46"/>
+    <w:lsdException w:name="List Table 2 Accent 1" w:uiPriority="47"/>
+    <w:lsdException w:name="List Table 3 Accent 1" w:uiPriority="48"/>
+    <w:lsdException w:name="List Table 4 Accent 1" w:uiPriority="49"/>
+    <w:lsdException w:name="List Table 5 Dark Accent 1" w:uiPriority="50"/>
+    <w:lsdException w:name="List Table 6 Colorful Accent 1" w:uiPriority="51"/>
+    <w:lsdException w:name="List Table 7 Colorful Accent 1" w:uiPriority="52"/>
+    <w:lsdException w:name="List Table 1 Light Accent 2" w:uiPriority="46"/>
+    <w:lsdException w:name="List Table 2 Accent 2" w:uiPriority="47"/>
+    <w:lsdException w:name="List Table 3 Accent 2" w:uiPriority="48"/>
+    <w:lsdException w:name="List Table 4 Accent 2" w:uiPriority="49"/>
+    <w:lsdException w:name="List Table 5 Dark Accent 2" w:uiPriority="50"/>
+    <w:lsdException w:name="List Table 6 Colorful Accent 2" w:uiPriority="51"/>
+    <w:lsdException w:name="List Table 7 Colorful Accent 2" w:uiPriority="52"/>
+    <w:lsdException w:name="List Table 1 Light Accent 3" w:uiPriority="46"/>
+    <w:lsdException w:name="List Table 2 Accent 3" w:uiPriority="47"/>
+    <w:lsdException w:name="List Table 3 Accent 3" w:uiPriority="48"/>
+    <w:lsdException w:name="List Table 4 Accent 3" w:uiPriority="49"/>
+    <w:lsdException w:name="List Table 5 Dark Accent 3" w:uiPriority="50"/>
+    <w:lsdException w:name="List Table 6 Colorful Accent 3" w:uiPriority="51"/>
+    <w:lsdException w:name="List Table 7 Colorful Accent 3" w:uiPriority="52"/>
+    <w:lsdException w:name="List Table 1 Light Accent 4" w:uiPriority="46"/>
+    <w:lsdException w:name="List Table 2 Accent 4" w:uiPriority="47"/>
+    <w:lsdException w:name="List Table 3 Accent 4" w:uiPriority="48"/>
+    <w:lsdException w:name="List Table 4 Accent 4" w:uiPriority="49"/>
+    <w:lsdException w:name="List Table 5 Dark Accent 4" w:uiPriority="50"/>
+    <w:lsdException w:name="List Table 6 Colorful Accent 4" w:uiPriority="51"/>
+    <w:lsdException w:name="List Table 7 Colorful Accent 4" w:uiPriority="52"/>
+    <w:lsdException w:name="List Table 1 Light Accent 5" w:uiPriority="46"/>
+    <w:lsdException w:name="List Table 2 Accent 5" w:uiPriority="47"/>
+    <w:lsdException w:name="List Table 3 Accent 5" w:uiPriority="48"/>
+    <w:lsdException w:name="List Table 4 Accent 5" w:uiPriority="49"/>
+    <w:lsdException w:name="List Table 5 Dark Accent 5" w:uiPriority="50"/>
+    <w:lsdException w:name="List Table 6 Colorful Accent 5" w:uiPriority="51"/>
+    <w:lsdException w:name="List Table 7 Colorful Accent 5" w:uiPriority="52"/>
+    <w:lsdException w:name="List Table 1 Light Accent 6" w:uiPriority="46"/>
+    <w:lsdException w:name="List Table 2 Accent 6" w:uiPriority="47"/>
+    <w:lsdException w:name="List Table 3 Accent 6" w:uiPriority="48"/>
+    <w:lsdException w:name="List Table 4 Accent 6" w:uiPriority="49"/>
+    <w:lsdException w:name="List Table 5 Dark Accent 6" w:uiPriority="50"/>
+    <w:lsdException w:name="List Table 6 Colorful Accent 6" w:uiPriority="51"/>
+    <w:lsdException w:name="List Table 7 Colorful Accent 6" w:uiPriority="52"/>
+    <w:lsdException w:name="Mention" w:semiHidden="1" w:unhideWhenUsed="1"/>
+    <w:lsdException w:name="Smart Hyperlink" w:semiHidden="1" w:unhideWhenUsed="1"/>
+    <w:lsdException w:name="Hashtag" w:semiHidden="1" w:unhideWhenUsed="1"/>
+    <w:lsdException w:name="Unresolved Mention" w:semiHidden="1" w:unhideWhenUsed="1"/>
+    <w:lsdException w:name="Smart Link" w:semiHidden="1" w:unhideWhenUsed="1"/>
   </w:latentStyles>
-  <w:style w:type="paragraph" w:default="1" w:styleId="Normal">
+  <w:style w:type="paragraph" w:default="1" w:styleId="a">
     <w:name w:val="Normal"/>
     <w:qFormat/>
     <w:rsid w:val="004756A8"/>
@@ -2367,12 +2602,13 @@
       <w:szCs w:val="22"/>
     </w:rPr>
   </w:style>
-  <w:style w:type="character" w:default="1" w:styleId="DefaultParagraphFont">
+  <w:style w:type="character" w:default="1" w:styleId="a0">
     <w:name w:val="Default Paragraph Font"/>
     <w:uiPriority w:val="1"/>
+    <w:semiHidden/>
     <w:unhideWhenUsed/>
   </w:style>
-  <w:style w:type="table" w:default="1" w:styleId="TableNormal">
+  <w:style w:type="table" w:default="1" w:styleId="a1">
     <w:name w:val="Normal Table"/>
     <w:uiPriority w:val="99"/>
     <w:semiHidden/>
@@ -2387,13 +2623,13 @@
       </w:tblCellMar>
     </w:tblPr>
   </w:style>
-  <w:style w:type="numbering" w:default="1" w:styleId="NoList">
+  <w:style w:type="numbering" w:default="1" w:styleId="a2">
     <w:name w:val="No List"/>
     <w:uiPriority w:val="99"/>
     <w:semiHidden/>
     <w:unhideWhenUsed/>
   </w:style>
-  <w:style w:type="character" w:customStyle="1" w:styleId="a">
+  <w:style w:type="character" w:customStyle="1" w:styleId="a3">
     <w:name w:val="Σύνδεσμος διαδικτύου"/>
     <w:uiPriority w:val="99"/>
     <w:rsid w:val="004756A8"/>
@@ -2495,10 +2731,10 @@
       <w:szCs w:val="32"/>
     </w:rPr>
   </w:style>
-  <w:style w:type="paragraph" w:customStyle="1" w:styleId="a0">
+  <w:style w:type="paragraph" w:customStyle="1" w:styleId="a4">
     <w:name w:val="Επικεφαλίδα"/>
-    <w:basedOn w:val="Normal"/>
-    <w:next w:val="BodyText"/>
+    <w:basedOn w:val="a"/>
+    <w:next w:val="a5"/>
     <w:uiPriority w:val="99"/>
     <w:rsid w:val="0036593D"/>
     <w:pPr>
@@ -2512,10 +2748,10 @@
       <w:szCs w:val="28"/>
     </w:rPr>
   </w:style>
-  <w:style w:type="paragraph" w:styleId="BodyText">
+  <w:style w:type="paragraph" w:styleId="a5">
     <w:name w:val="Body Text"/>
-    <w:basedOn w:val="Normal"/>
-    <w:link w:val="BodyTextChar3"/>
+    <w:basedOn w:val="a"/>
+    <w:link w:val="Char"/>
     <w:uiPriority w:val="99"/>
     <w:rsid w:val="004756A8"/>
     <w:pPr>
@@ -2523,9 +2759,9 @@
       <w:spacing w:after="120"/>
     </w:pPr>
   </w:style>
-  <w:style w:type="character" w:customStyle="1" w:styleId="BodyTextChar3">
-    <w:name w:val="Body Text Char3"/>
-    <w:link w:val="BodyText"/>
+  <w:style w:type="character" w:customStyle="1" w:styleId="Char">
+    <w:name w:val="Σώμα κειμένου Char"/>
+    <w:link w:val="a5"/>
     <w:uiPriority w:val="99"/>
     <w:semiHidden/>
     <w:locked/>
@@ -2534,15 +2770,15 @@
       <w:color w:val="00000A"/>
     </w:rPr>
   </w:style>
-  <w:style w:type="paragraph" w:styleId="List">
+  <w:style w:type="paragraph" w:styleId="a6">
     <w:name w:val="List"/>
-    <w:basedOn w:val="BodyText"/>
+    <w:basedOn w:val="a5"/>
     <w:uiPriority w:val="99"/>
     <w:rsid w:val="004756A8"/>
   </w:style>
-  <w:style w:type="paragraph" w:customStyle="1" w:styleId="a1">
+  <w:style w:type="paragraph" w:customStyle="1" w:styleId="a7">
     <w:name w:val="Υπόμνημα"/>
-    <w:basedOn w:val="Normal"/>
+    <w:basedOn w:val="a"/>
     <w:uiPriority w:val="99"/>
     <w:rsid w:val="0036593D"/>
     <w:pPr>
@@ -2555,9 +2791,9 @@
       <w:iCs/>
     </w:rPr>
   </w:style>
-  <w:style w:type="paragraph" w:customStyle="1" w:styleId="a2">
+  <w:style w:type="paragraph" w:customStyle="1" w:styleId="a8">
     <w:name w:val="Ευρετήριο"/>
-    <w:basedOn w:val="Normal"/>
+    <w:basedOn w:val="a"/>
     <w:uiPriority w:val="99"/>
     <w:rsid w:val="004756A8"/>
     <w:pPr>
@@ -2581,10 +2817,10 @@
       <w:lang w:eastAsia="zh-CN" w:bidi="hi-IN"/>
     </w:rPr>
   </w:style>
-  <w:style w:type="paragraph" w:styleId="Header">
+  <w:style w:type="paragraph" w:styleId="a9">
     <w:name w:val="header"/>
     <w:basedOn w:val="Normal1"/>
-    <w:link w:val="HeaderChar3"/>
+    <w:link w:val="Char0"/>
     <w:uiPriority w:val="99"/>
     <w:rsid w:val="004756A8"/>
     <w:pPr>
@@ -2597,9 +2833,9 @@
       <w:szCs w:val="28"/>
     </w:rPr>
   </w:style>
-  <w:style w:type="character" w:customStyle="1" w:styleId="HeaderChar3">
-    <w:name w:val="Header Char3"/>
-    <w:link w:val="Header"/>
+  <w:style w:type="character" w:customStyle="1" w:styleId="Char0">
+    <w:name w:val="Κεφαλίδα Char"/>
+    <w:link w:val="a9"/>
     <w:uiPriority w:val="99"/>
     <w:semiHidden/>
     <w:locked/>
@@ -2608,10 +2844,10 @@
       <w:color w:val="00000A"/>
     </w:rPr>
   </w:style>
-  <w:style w:type="paragraph" w:styleId="Title">
+  <w:style w:type="paragraph" w:styleId="aa">
     <w:name w:val="Title"/>
     <w:basedOn w:val="Normal1"/>
-    <w:link w:val="TitleChar3"/>
+    <w:link w:val="Char1"/>
     <w:uiPriority w:val="99"/>
     <w:qFormat/>
     <w:rsid w:val="004756A8"/>
@@ -2624,9 +2860,9 @@
       <w:iCs/>
     </w:rPr>
   </w:style>
-  <w:style w:type="character" w:customStyle="1" w:styleId="TitleChar3">
-    <w:name w:val="Title Char3"/>
-    <w:link w:val="Title"/>
+  <w:style w:type="character" w:customStyle="1" w:styleId="Char1">
+    <w:name w:val="Τίτλος Char"/>
+    <w:link w:val="aa"/>
     <w:uiPriority w:val="99"/>
     <w:locked/>
     <w:rPr>
@@ -2639,7 +2875,7 @@
       <w:szCs w:val="32"/>
     </w:rPr>
   </w:style>
-  <w:style w:type="paragraph" w:customStyle="1" w:styleId="a3">
+  <w:style w:type="paragraph" w:customStyle="1" w:styleId="ab">
     <w:name w:val="Προεπιλεγμένη τεχνοτροπία"/>
     <w:rsid w:val="00C96D3A"/>
     <w:pPr>
@@ -2654,10 +2890,10 @@
       <w:lang w:eastAsia="zh-CN"/>
     </w:rPr>
   </w:style>
-  <w:style w:type="paragraph" w:styleId="Footer">
+  <w:style w:type="paragraph" w:styleId="ac">
     <w:name w:val="footer"/>
-    <w:basedOn w:val="Normal"/>
-    <w:link w:val="FooterChar"/>
+    <w:basedOn w:val="a"/>
+    <w:link w:val="Char2"/>
     <w:uiPriority w:val="99"/>
     <w:unhideWhenUsed/>
     <w:rsid w:val="005F1EE9"/>
@@ -2668,9 +2904,9 @@
       </w:tabs>
     </w:pPr>
   </w:style>
-  <w:style w:type="character" w:customStyle="1" w:styleId="FooterChar">
-    <w:name w:val="Footer Char"/>
-    <w:link w:val="Footer"/>
+  <w:style w:type="character" w:customStyle="1" w:styleId="Char2">
+    <w:name w:val="Υποσέλιδο Char"/>
+    <w:link w:val="ac"/>
     <w:uiPriority w:val="99"/>
     <w:rsid w:val="005F1EE9"/>
     <w:rPr>
@@ -2679,10 +2915,10 @@
       <w:szCs w:val="22"/>
     </w:rPr>
   </w:style>
-  <w:style w:type="paragraph" w:styleId="BalloonText">
+  <w:style w:type="paragraph" w:styleId="ad">
     <w:name w:val="Balloon Text"/>
-    <w:basedOn w:val="Normal"/>
-    <w:link w:val="BalloonTextChar"/>
+    <w:basedOn w:val="a"/>
+    <w:link w:val="Char3"/>
     <w:uiPriority w:val="99"/>
     <w:semiHidden/>
     <w:unhideWhenUsed/>
@@ -2693,516 +2929,10 @@
       <w:szCs w:val="16"/>
     </w:rPr>
   </w:style>
-  <w:style w:type="character" w:customStyle="1" w:styleId="BalloonTextChar">
-    <w:name w:val="Balloon Text Char"/>
-    <w:basedOn w:val="DefaultParagraphFont"/>
-    <w:link w:val="BalloonText"/>
-    <w:uiPriority w:val="99"/>
-    <w:semiHidden/>
-    <w:rsid w:val="003451D5"/>
-    <w:rPr>
-      <w:rFonts w:ascii="Tahoma" w:hAnsi="Tahoma" w:cs="Tahoma"/>
-      <w:color w:val="00000A"/>
-      <w:sz w:val="16"/>
-      <w:szCs w:val="16"/>
-    </w:rPr>
-  </w:style>
-</w:styles>
-</file>
-
-<file path=word/stylesWithEffects.xml><?xml version="1.0" encoding="utf-8"?>
-<w:styles xmlns:wpc="http://schemas.microsoft.com/office/word/2010/wordprocessingCanvas" xmlns:mc="http://schemas.openxmlformats.org/markup-compatibility/2006" xmlns:o="urn:schemas-microsoft-com:office:office" xmlns:r="http://schemas.openxmlformats.org/officeDocument/2006/relationships" xmlns:m="http://schemas.openxmlformats.org/officeDocument/2006/math" xmlns:v="urn:schemas-microsoft-com:vml" xmlns:wp14="http://schemas.microsoft.com/office/word/2010/wordprocessingDrawing" xmlns:wp="http://schemas.openxmlformats.org/drawingml/2006/wordprocessingDrawing" xmlns:w10="urn:schemas-microsoft-com:office:word" xmlns:w="http://schemas.openxmlformats.org/wordprocessingml/2006/main" xmlns:w14="http://schemas.microsoft.com/office/word/2010/wordml" xmlns:wpg="http://schemas.microsoft.com/office/word/2010/wordprocessingGroup" xmlns:wpi="http://schemas.microsoft.com/office/word/2010/wordprocessingInk" xmlns:wne="http://schemas.microsoft.com/office/word/2006/wordml" xmlns:wps="http://schemas.microsoft.com/office/word/2010/wordprocessingShape" mc:Ignorable="w14 wp14">
-  <w:docDefaults>
-    <w:rPrDefault>
-      <w:rPr>
-        <w:rFonts w:ascii="Calibri" w:eastAsia="Times New Roman" w:hAnsi="Calibri" w:cs="Times New Roman"/>
-        <w:lang w:val="el-GR" w:eastAsia="el-GR" w:bidi="ar-SA"/>
-      </w:rPr>
-    </w:rPrDefault>
-    <w:pPrDefault/>
-  </w:docDefaults>
-  <w:latentStyles w:defLockedState="0" w:defUIPriority="99" w:defSemiHidden="1" w:defUnhideWhenUsed="1" w:defQFormat="0" w:count="267">
-    <w:lsdException w:name="Normal" w:locked="1" w:semiHidden="0" w:uiPriority="0" w:unhideWhenUsed="0" w:qFormat="1"/>
-    <w:lsdException w:name="heading 1" w:locked="1" w:semiHidden="0" w:uiPriority="0" w:unhideWhenUsed="0" w:qFormat="1"/>
-    <w:lsdException w:name="heading 2" w:locked="1" w:uiPriority="0" w:qFormat="1"/>
-    <w:lsdException w:name="heading 3" w:locked="1" w:uiPriority="0" w:qFormat="1"/>
-    <w:lsdException w:name="heading 4" w:locked="1" w:uiPriority="0" w:qFormat="1"/>
-    <w:lsdException w:name="heading 5" w:locked="1" w:uiPriority="0" w:qFormat="1"/>
-    <w:lsdException w:name="heading 6" w:locked="1" w:uiPriority="0" w:qFormat="1"/>
-    <w:lsdException w:name="heading 7" w:locked="1" w:uiPriority="0" w:qFormat="1"/>
-    <w:lsdException w:name="heading 8" w:locked="1" w:uiPriority="0" w:qFormat="1"/>
-    <w:lsdException w:name="heading 9" w:locked="1" w:uiPriority="0" w:qFormat="1"/>
-    <w:lsdException w:name="toc 1" w:locked="1" w:semiHidden="0" w:uiPriority="0" w:unhideWhenUsed="0"/>
-    <w:lsdException w:name="toc 2" w:locked="1" w:semiHidden="0" w:uiPriority="0" w:unhideWhenUsed="0"/>
-    <w:lsdException w:name="toc 3" w:locked="1" w:semiHidden="0" w:uiPriority="0" w:unhideWhenUsed="0"/>
-    <w:lsdException w:name="toc 4" w:locked="1" w:semiHidden="0" w:uiPriority="0" w:unhideWhenUsed="0"/>
-    <w:lsdException w:name="toc 5" w:locked="1" w:semiHidden="0" w:uiPriority="0" w:unhideWhenUsed="0"/>
-    <w:lsdException w:name="toc 6" w:locked="1" w:semiHidden="0" w:uiPriority="0" w:unhideWhenUsed="0"/>
-    <w:lsdException w:name="toc 7" w:locked="1" w:semiHidden="0" w:uiPriority="0" w:unhideWhenUsed="0"/>
-    <w:lsdException w:name="toc 8" w:locked="1" w:semiHidden="0" w:uiPriority="0" w:unhideWhenUsed="0"/>
-    <w:lsdException w:name="toc 9" w:locked="1" w:semiHidden="0" w:uiPriority="0" w:unhideWhenUsed="0"/>
-    <w:lsdException w:name="caption" w:locked="1" w:uiPriority="0" w:qFormat="1"/>
-    <w:lsdException w:name="Title" w:locked="1" w:semiHidden="0" w:uiPriority="0" w:unhideWhenUsed="0" w:qFormat="1"/>
-    <w:lsdException w:name="Default Paragraph Font" w:locked="1" w:semiHidden="0" w:uiPriority="0" w:unhideWhenUsed="0"/>
-    <w:lsdException w:name="Subtitle" w:locked="1" w:semiHidden="0" w:uiPriority="0" w:unhideWhenUsed="0" w:qFormat="1"/>
-    <w:lsdException w:name="Strong" w:locked="1" w:semiHidden="0" w:uiPriority="0" w:unhideWhenUsed="0" w:qFormat="1"/>
-    <w:lsdException w:name="Emphasis" w:locked="1" w:semiHidden="0" w:uiPriority="0" w:unhideWhenUsed="0" w:qFormat="1"/>
-    <w:lsdException w:name="Table Grid" w:locked="1" w:semiHidden="0" w:uiPriority="0" w:unhideWhenUsed="0"/>
-    <w:lsdException w:name="Placeholder Text" w:unhideWhenUsed="0"/>
-    <w:lsdException w:name="No Spacing" w:semiHidden="0" w:uiPriority="1" w:unhideWhenUsed="0" w:qFormat="1"/>
-    <w:lsdException w:name="Light Shading" w:semiHidden="0" w:uiPriority="60" w:unhideWhenUsed="0"/>
-    <w:lsdException w:name="Light List" w:semiHidden="0" w:uiPriority="61" w:unhideWhenUsed="0"/>
-    <w:lsdException w:name="Light Grid" w:semiHidden="0" w:uiPriority="62" w:unhideWhenUsed="0"/>
-    <w:lsdException w:name="Medium Shading 1" w:semiHidden="0" w:uiPriority="63" w:unhideWhenUsed="0"/>
-    <w:lsdException w:name="Medium Shading 2" w:semiHidden="0" w:uiPriority="64" w:unhideWhenUsed="0"/>
-    <w:lsdException w:name="Medium List 1" w:semiHidden="0" w:uiPriority="65" w:unhideWhenUsed="0"/>
-    <w:lsdException w:name="Medium List 2" w:semiHidden="0" w:uiPriority="66" w:unhideWhenUsed="0"/>
-    <w:lsdException w:name="Medium Grid 1" w:semiHidden="0" w:uiPriority="67" w:unhideWhenUsed="0"/>
-    <w:lsdException w:name="Medium Grid 2" w:semiHidden="0" w:uiPriority="68" w:unhideWhenUsed="0"/>
-    <w:lsdException w:name="Medium Grid 3" w:semiHidden="0" w:uiPriority="69" w:unhideWhenUsed="0"/>
-    <w:lsdException w:name="Dark List" w:semiHidden="0" w:uiPriority="70" w:unhideWhenUsed="0"/>
-    <w:lsdException w:name="Colorful Shading" w:semiHidden="0" w:uiPriority="71" w:unhideWhenUsed="0"/>
-    <w:lsdException w:name="Colorful List" w:semiHidden="0" w:uiPriority="72" w:unhideWhenUsed="0"/>
-    <w:lsdException w:name="Colorful Grid" w:semiHidden="0" w:uiPriority="73" w:unhideWhenUsed="0"/>
-    <w:lsdException w:name="Light Shading Accent 1" w:semiHidden="0" w:uiPriority="60" w:unhideWhenUsed="0"/>
-    <w:lsdException w:name="Light List Accent 1" w:semiHidden="0" w:uiPriority="61" w:unhideWhenUsed="0"/>
-    <w:lsdException w:name="Light Grid Accent 1" w:semiHidden="0" w:uiPriority="62" w:unhideWhenUsed="0"/>
-    <w:lsdException w:name="Medium Shading 1 Accent 1" w:semiHidden="0" w:uiPriority="63" w:unhideWhenUsed="0"/>
-    <w:lsdException w:name="Medium Shading 2 Accent 1" w:semiHidden="0" w:uiPriority="64" w:unhideWhenUsed="0"/>
-    <w:lsdException w:name="Medium List 1 Accent 1" w:semiHidden="0" w:uiPriority="65" w:unhideWhenUsed="0"/>
-    <w:lsdException w:name="Revision" w:unhideWhenUsed="0"/>
-    <w:lsdException w:name="List Paragraph" w:semiHidden="0" w:uiPriority="34" w:unhideWhenUsed="0" w:qFormat="1"/>
-    <w:lsdException w:name="Quote" w:semiHidden="0" w:uiPriority="29" w:unhideWhenUsed="0" w:qFormat="1"/>
-    <w:lsdException w:name="Intense Quote" w:semiHidden="0" w:uiPriority="30" w:unhideWhenUsed="0" w:qFormat="1"/>
-    <w:lsdException w:name="Medium List 2 Accent 1" w:semiHidden="0" w:uiPriority="66" w:unhideWhenUsed="0"/>
-    <w:lsdException w:name="Medium Grid 1 Accent 1" w:semiHidden="0" w:uiPriority="67" w:unhideWhenUsed="0"/>
-    <w:lsdException w:name="Medium Grid 2 Accent 1" w:semiHidden="0" w:uiPriority="68" w:unhideWhenUsed="0"/>
-    <w:lsdException w:name="Medium Grid 3 Accent 1" w:semiHidden="0" w:uiPriority="69" w:unhideWhenUsed="0"/>
-    <w:lsdException w:name="Dark List Accent 1" w:semiHidden="0" w:uiPriority="70" w:unhideWhenUsed="0"/>
-    <w:lsdException w:name="Colorful Shading Accent 1" w:semiHidden="0" w:uiPriority="71" w:unhideWhenUsed="0"/>
-    <w:lsdException w:name="Colorful List Accent 1" w:semiHidden="0" w:uiPriority="72" w:unhideWhenUsed="0"/>
-    <w:lsdException w:name="Colorful Grid Accent 1" w:semiHidden="0" w:uiPriority="73" w:unhideWhenUsed="0"/>
-    <w:lsdException w:name="Light Shading Accent 2" w:semiHidden="0" w:uiPriority="60" w:unhideWhenUsed="0"/>
-    <w:lsdException w:name="Light List Accent 2" w:semiHidden="0" w:uiPriority="61" w:unhideWhenUsed="0"/>
-    <w:lsdException w:name="Light Grid Accent 2" w:semiHidden="0" w:uiPriority="62" w:unhideWhenUsed="0"/>
-    <w:lsdException w:name="Medium Shading 1 Accent 2" w:semiHidden="0" w:uiPriority="63" w:unhideWhenUsed="0"/>
-    <w:lsdException w:name="Medium Shading 2 Accent 2" w:semiHidden="0" w:uiPriority="64" w:unhideWhenUsed="0"/>
-    <w:lsdException w:name="Medium List 1 Accent 2" w:semiHidden="0" w:uiPriority="65" w:unhideWhenUsed="0"/>
-    <w:lsdException w:name="Medium List 2 Accent 2" w:semiHidden="0" w:uiPriority="66" w:unhideWhenUsed="0"/>
-    <w:lsdException w:name="Medium Grid 1 Accent 2" w:semiHidden="0" w:uiPriority="67" w:unhideWhenUsed="0"/>
-    <w:lsdException w:name="Medium Grid 2 Accent 2" w:semiHidden="0" w:uiPriority="68" w:unhideWhenUsed="0"/>
-    <w:lsdException w:name="Medium Grid 3 Accent 2" w:semiHidden="0" w:uiPriority="69" w:unhideWhenUsed="0"/>
-    <w:lsdException w:name="Dark List Accent 2" w:semiHidden="0" w:uiPriority="70" w:unhideWhenUsed="0"/>
-    <w:lsdException w:name="Colorful Shading Accent 2" w:semiHidden="0" w:uiPriority="71" w:unhideWhenUsed="0"/>
-    <w:lsdException w:name="Colorful List Accent 2" w:semiHidden="0" w:uiPriority="72" w:unhideWhenUsed="0"/>
-    <w:lsdException w:name="Colorful Grid Accent 2" w:semiHidden="0" w:uiPriority="73" w:unhideWhenUsed="0"/>
-    <w:lsdException w:name="Light Shading Accent 3" w:semiHidden="0" w:uiPriority="60" w:unhideWhenUsed="0"/>
-    <w:lsdException w:name="Light List Accent 3" w:semiHidden="0" w:uiPriority="61" w:unhideWhenUsed="0"/>
-    <w:lsdException w:name="Light Grid Accent 3" w:semiHidden="0" w:uiPriority="62" w:unhideWhenUsed="0"/>
-    <w:lsdException w:name="Medium Shading 1 Accent 3" w:semiHidden="0" w:uiPriority="63" w:unhideWhenUsed="0"/>
-    <w:lsdException w:name="Medium Shading 2 Accent 3" w:semiHidden="0" w:uiPriority="64" w:unhideWhenUsed="0"/>
-    <w:lsdException w:name="Medium List 1 Accent 3" w:semiHidden="0" w:uiPriority="65" w:unhideWhenUsed="0"/>
-    <w:lsdException w:name="Medium List 2 Accent 3" w:semiHidden="0" w:uiPriority="66" w:unhideWhenUsed="0"/>
-    <w:lsdException w:name="Medium Grid 1 Accent 3" w:semiHidden="0" w:uiPriority="67" w:unhideWhenUsed="0"/>
-    <w:lsdException w:name="Medium Grid 2 Accent 3" w:semiHidden="0" w:uiPriority="68" w:unhideWhenUsed="0"/>
-    <w:lsdException w:name="Medium Grid 3 Accent 3" w:semiHidden="0" w:uiPriority="69" w:unhideWhenUsed="0"/>
-    <w:lsdException w:name="Dark List Accent 3" w:semiHidden="0" w:uiPriority="70" w:unhideWhenUsed="0"/>
-    <w:lsdException w:name="Colorful Shading Accent 3" w:semiHidden="0" w:uiPriority="71" w:unhideWhenUsed="0"/>
-    <w:lsdException w:name="Colorful List Accent 3" w:semiHidden="0" w:uiPriority="72" w:unhideWhenUsed="0"/>
-    <w:lsdException w:name="Colorful Grid Accent 3" w:semiHidden="0" w:uiPriority="73" w:unhideWhenUsed="0"/>
-    <w:lsdException w:name="Light Shading Accent 4" w:semiHidden="0" w:uiPriority="60" w:unhideWhenUsed="0"/>
-    <w:lsdException w:name="Light List Accent 4" w:semiHidden="0" w:uiPriority="61" w:unhideWhenUsed="0"/>
-    <w:lsdException w:name="Light Grid Accent 4" w:semiHidden="0" w:uiPriority="62" w:unhideWhenUsed="0"/>
-    <w:lsdException w:name="Medium Shading 1 Accent 4" w:semiHidden="0" w:uiPriority="63" w:unhideWhenUsed="0"/>
-    <w:lsdException w:name="Medium Shading 2 Accent 4" w:semiHidden="0" w:uiPriority="64" w:unhideWhenUsed="0"/>
-    <w:lsdException w:name="Medium List 1 Accent 4" w:semiHidden="0" w:uiPriority="65" w:unhideWhenUsed="0"/>
-    <w:lsdException w:name="Medium List 2 Accent 4" w:semiHidden="0" w:uiPriority="66" w:unhideWhenUsed="0"/>
-    <w:lsdException w:name="Medium Grid 1 Accent 4" w:semiHidden="0" w:uiPriority="67" w:unhideWhenUsed="0"/>
-    <w:lsdException w:name="Medium Grid 2 Accent 4" w:semiHidden="0" w:uiPriority="68" w:unhideWhenUsed="0"/>
-    <w:lsdException w:name="Medium Grid 3 Accent 4" w:semiHidden="0" w:uiPriority="69" w:unhideWhenUsed="0"/>
-    <w:lsdException w:name="Dark List Accent 4" w:semiHidden="0" w:uiPriority="70" w:unhideWhenUsed="0"/>
-    <w:lsdException w:name="Colorful Shading Accent 4" w:semiHidden="0" w:uiPriority="71" w:unhideWhenUsed="0"/>
-    <w:lsdException w:name="Colorful List Accent 4" w:semiHidden="0" w:uiPriority="72" w:unhideWhenUsed="0"/>
-    <w:lsdException w:name="Colorful Grid Accent 4" w:semiHidden="0" w:uiPriority="73" w:unhideWhenUsed="0"/>
-    <w:lsdException w:name="Light Shading Accent 5" w:semiHidden="0" w:uiPriority="60" w:unhideWhenUsed="0"/>
-    <w:lsdException w:name="Light List Accent 5" w:semiHidden="0" w:uiPriority="61" w:unhideWhenUsed="0"/>
-    <w:lsdException w:name="Light Grid Accent 5" w:semiHidden="0" w:uiPriority="62" w:unhideWhenUsed="0"/>
-    <w:lsdException w:name="Medium Shading 1 Accent 5" w:semiHidden="0" w:uiPriority="63" w:unhideWhenUsed="0"/>
-    <w:lsdException w:name="Medium Shading 2 Accent 5" w:semiHidden="0" w:uiPriority="64" w:unhideWhenUsed="0"/>
-    <w:lsdException w:name="Medium List 1 Accent 5" w:semiHidden="0" w:uiPriority="65" w:unhideWhenUsed="0"/>
-    <w:lsdException w:name="Medium List 2 Accent 5" w:semiHidden="0" w:uiPriority="66" w:unhideWhenUsed="0"/>
-    <w:lsdException w:name="Medium Grid 1 Accent 5" w:semiHidden="0" w:uiPriority="67" w:unhideWhenUsed="0"/>
-    <w:lsdException w:name="Medium Grid 2 Accent 5" w:semiHidden="0" w:uiPriority="68" w:unhideWhenUsed="0"/>
-    <w:lsdException w:name="Medium Grid 3 Accent 5" w:semiHidden="0" w:uiPriority="69" w:unhideWhenUsed="0"/>
-    <w:lsdException w:name="Dark List Accent 5" w:semiHidden="0" w:uiPriority="70" w:unhideWhenUsed="0"/>
-    <w:lsdException w:name="Colorful Shading Accent 5" w:semiHidden="0" w:uiPriority="71" w:unhideWhenUsed="0"/>
-    <w:lsdException w:name="Colorful List Accent 5" w:semiHidden="0" w:uiPriority="72" w:unhideWhenUsed="0"/>
-    <w:lsdException w:name="Colorful Grid Accent 5" w:semiHidden="0" w:uiPriority="73" w:unhideWhenUsed="0"/>
-    <w:lsdException w:name="Light Shading Accent 6" w:semiHidden="0" w:uiPriority="60" w:unhideWhenUsed="0"/>
-    <w:lsdException w:name="Light List Accent 6" w:semiHidden="0" w:uiPriority="61" w:unhideWhenUsed="0"/>
-    <w:lsdException w:name="Light Grid Accent 6" w:semiHidden="0" w:uiPriority="62" w:unhideWhenUsed="0"/>
-    <w:lsdException w:name="Medium Shading 1 Accent 6" w:semiHidden="0" w:uiPriority="63" w:unhideWhenUsed="0"/>
-    <w:lsdException w:name="Medium Shading 2 Accent 6" w:semiHidden="0" w:uiPriority="64" w:unhideWhenUsed="0"/>
-    <w:lsdException w:name="Medium List 1 Accent 6" w:semiHidden="0" w:uiPriority="65" w:unhideWhenUsed="0"/>
-    <w:lsdException w:name="Medium List 2 Accent 6" w:semiHidden="0" w:uiPriority="66" w:unhideWhenUsed="0"/>
-    <w:lsdException w:name="Medium Grid 1 Accent 6" w:semiHidden="0" w:uiPriority="67" w:unhideWhenUsed="0"/>
-    <w:lsdException w:name="Medium Grid 2 Accent 6" w:semiHidden="0" w:uiPriority="68" w:unhideWhenUsed="0"/>
-    <w:lsdException w:name="Medium Grid 3 Accent 6" w:semiHidden="0" w:uiPriority="69" w:unhideWhenUsed="0"/>
-    <w:lsdException w:name="Dark List Accent 6" w:semiHidden="0" w:uiPriority="70" w:unhideWhenUsed="0"/>
-    <w:lsdException w:name="Colorful Shading Accent 6" w:semiHidden="0" w:uiPriority="71" w:unhideWhenUsed="0"/>
-    <w:lsdException w:name="Colorful List Accent 6" w:semiHidden="0" w:uiPriority="72" w:unhideWhenUsed="0"/>
-    <w:lsdException w:name="Colorful Grid Accent 6" w:semiHidden="0" w:uiPriority="73" w:unhideWhenUsed="0"/>
-    <w:lsdException w:name="Subtle Emphasis" w:semiHidden="0" w:uiPriority="19" w:unhideWhenUsed="0" w:qFormat="1"/>
-    <w:lsdException w:name="Intense Emphasis" w:semiHidden="0" w:uiPriority="21" w:unhideWhenUsed="0" w:qFormat="1"/>
-    <w:lsdException w:name="Subtle Reference" w:semiHidden="0" w:uiPriority="31" w:unhideWhenUsed="0" w:qFormat="1"/>
-    <w:lsdException w:name="Intense Reference" w:semiHidden="0" w:uiPriority="32" w:unhideWhenUsed="0" w:qFormat="1"/>
-    <w:lsdException w:name="Book Title" w:semiHidden="0" w:uiPriority="33" w:unhideWhenUsed="0" w:qFormat="1"/>
-    <w:lsdException w:name="Bibliography" w:uiPriority="37"/>
-    <w:lsdException w:name="TOC Heading" w:uiPriority="39" w:qFormat="1"/>
-  </w:latentStyles>
-  <w:style w:type="paragraph" w:default="1" w:styleId="Normal">
-    <w:name w:val="Normal"/>
-    <w:qFormat/>
-    <w:rsid w:val="004756A8"/>
-    <w:pPr>
-      <w:suppressAutoHyphens/>
-    </w:pPr>
-    <w:rPr>
-      <w:color w:val="00000A"/>
-      <w:sz w:val="22"/>
-      <w:szCs w:val="22"/>
-    </w:rPr>
-  </w:style>
-  <w:style w:type="character" w:default="1" w:styleId="DefaultParagraphFont">
-    <w:name w:val="Default Paragraph Font"/>
-    <w:uiPriority w:val="1"/>
-    <w:unhideWhenUsed/>
-  </w:style>
-  <w:style w:type="table" w:default="1" w:styleId="TableNormal">
-    <w:name w:val="Normal Table"/>
-    <w:uiPriority w:val="99"/>
-    <w:semiHidden/>
-    <w:unhideWhenUsed/>
-    <w:tblPr>
-      <w:tblInd w:w="0" w:type="dxa"/>
-      <w:tblCellMar>
-        <w:top w:w="0" w:type="dxa"/>
-        <w:left w:w="108" w:type="dxa"/>
-        <w:bottom w:w="0" w:type="dxa"/>
-        <w:right w:w="108" w:type="dxa"/>
-      </w:tblCellMar>
-    </w:tblPr>
-  </w:style>
-  <w:style w:type="numbering" w:default="1" w:styleId="NoList">
-    <w:name w:val="No List"/>
-    <w:uiPriority w:val="99"/>
-    <w:semiHidden/>
-    <w:unhideWhenUsed/>
-  </w:style>
-  <w:style w:type="character" w:customStyle="1" w:styleId="a">
-    <w:name w:val="Σύνδεσμος διαδικτύου"/>
-    <w:uiPriority w:val="99"/>
-    <w:rsid w:val="004756A8"/>
-    <w:rPr>
-      <w:color w:val="000080"/>
-      <w:u w:val="single"/>
-    </w:rPr>
-  </w:style>
-  <w:style w:type="character" w:customStyle="1" w:styleId="HeaderChar">
-    <w:name w:val="Header Char"/>
-    <w:uiPriority w:val="99"/>
-    <w:semiHidden/>
-    <w:locked/>
-    <w:rsid w:val="004756A8"/>
-    <w:rPr>
-      <w:rFonts w:cs="Times New Roman"/>
-    </w:rPr>
-  </w:style>
-  <w:style w:type="character" w:customStyle="1" w:styleId="BodyTextChar">
-    <w:name w:val="Body Text Char"/>
-    <w:uiPriority w:val="99"/>
-    <w:semiHidden/>
-    <w:locked/>
-    <w:rsid w:val="004756A8"/>
-    <w:rPr>
-      <w:rFonts w:cs="Times New Roman"/>
-    </w:rPr>
-  </w:style>
-  <w:style w:type="character" w:customStyle="1" w:styleId="TitleChar">
-    <w:name w:val="Title Char"/>
-    <w:uiPriority w:val="99"/>
-    <w:locked/>
-    <w:rsid w:val="004756A8"/>
-    <w:rPr>
-      <w:rFonts w:ascii="Cambria" w:hAnsi="Cambria" w:cs="Times New Roman"/>
-      <w:b/>
-      <w:bCs/>
-      <w:sz w:val="32"/>
-      <w:szCs w:val="32"/>
-    </w:rPr>
-  </w:style>
-  <w:style w:type="character" w:customStyle="1" w:styleId="BodyTextChar1">
-    <w:name w:val="Body Text Char1"/>
-    <w:uiPriority w:val="99"/>
-    <w:semiHidden/>
-    <w:rsid w:val="0036593D"/>
-    <w:rPr>
-      <w:rFonts w:cs="Times New Roman"/>
-    </w:rPr>
-  </w:style>
-  <w:style w:type="character" w:customStyle="1" w:styleId="HeaderChar1">
-    <w:name w:val="Header Char1"/>
-    <w:uiPriority w:val="99"/>
-    <w:semiHidden/>
-    <w:rsid w:val="0036593D"/>
-    <w:rPr>
-      <w:rFonts w:cs="Times New Roman"/>
-    </w:rPr>
-  </w:style>
-  <w:style w:type="character" w:customStyle="1" w:styleId="TitleChar1">
-    <w:name w:val="Title Char1"/>
-    <w:uiPriority w:val="99"/>
-    <w:rsid w:val="0036593D"/>
-    <w:rPr>
-      <w:rFonts w:ascii="Cambria" w:hAnsi="Cambria" w:cs="Cambria"/>
-      <w:b/>
-      <w:bCs/>
-      <w:sz w:val="32"/>
-      <w:szCs w:val="32"/>
-    </w:rPr>
-  </w:style>
-  <w:style w:type="character" w:customStyle="1" w:styleId="BodyTextChar2">
-    <w:name w:val="Body Text Char2"/>
-    <w:uiPriority w:val="99"/>
-    <w:semiHidden/>
-    <w:rsid w:val="004756A8"/>
-    <w:rPr>
-      <w:rFonts w:cs="Times New Roman"/>
-    </w:rPr>
-  </w:style>
-  <w:style w:type="character" w:customStyle="1" w:styleId="HeaderChar2">
-    <w:name w:val="Header Char2"/>
-    <w:uiPriority w:val="99"/>
-    <w:semiHidden/>
-    <w:rsid w:val="004756A8"/>
-    <w:rPr>
-      <w:rFonts w:cs="Times New Roman"/>
-    </w:rPr>
-  </w:style>
-  <w:style w:type="character" w:customStyle="1" w:styleId="TitleChar2">
-    <w:name w:val="Title Char2"/>
-    <w:uiPriority w:val="99"/>
-    <w:rsid w:val="004756A8"/>
-    <w:rPr>
-      <w:rFonts w:ascii="Cambria" w:hAnsi="Cambria" w:cs="Cambria"/>
-      <w:b/>
-      <w:bCs/>
-      <w:sz w:val="32"/>
-      <w:szCs w:val="32"/>
-    </w:rPr>
-  </w:style>
-  <w:style w:type="paragraph" w:customStyle="1" w:styleId="a0">
-    <w:name w:val="Επικεφαλίδα"/>
-    <w:basedOn w:val="Normal"/>
-    <w:next w:val="BodyText"/>
-    <w:uiPriority w:val="99"/>
-    <w:rsid w:val="0036593D"/>
-    <w:pPr>
-      <w:keepNext/>
-      <w:widowControl w:val="0"/>
-      <w:spacing w:before="240" w:after="120"/>
-    </w:pPr>
-    <w:rPr>
-      <w:rFonts w:ascii="Liberation Sans" w:hAnsi="Liberation Sans"/>
-      <w:sz w:val="28"/>
-      <w:szCs w:val="28"/>
-    </w:rPr>
-  </w:style>
-  <w:style w:type="paragraph" w:styleId="BodyText">
-    <w:name w:val="Body Text"/>
-    <w:basedOn w:val="Normal"/>
-    <w:link w:val="BodyTextChar3"/>
-    <w:uiPriority w:val="99"/>
-    <w:rsid w:val="004756A8"/>
-    <w:pPr>
-      <w:widowControl w:val="0"/>
-      <w:spacing w:after="120"/>
-    </w:pPr>
-  </w:style>
-  <w:style w:type="character" w:customStyle="1" w:styleId="BodyTextChar3">
-    <w:name w:val="Body Text Char3"/>
-    <w:link w:val="BodyText"/>
-    <w:uiPriority w:val="99"/>
-    <w:semiHidden/>
-    <w:locked/>
-    <w:rPr>
-      <w:rFonts w:cs="Times New Roman"/>
-      <w:color w:val="00000A"/>
-    </w:rPr>
-  </w:style>
-  <w:style w:type="paragraph" w:styleId="List">
-    <w:name w:val="List"/>
-    <w:basedOn w:val="BodyText"/>
-    <w:uiPriority w:val="99"/>
-    <w:rsid w:val="004756A8"/>
-  </w:style>
-  <w:style w:type="paragraph" w:customStyle="1" w:styleId="a1">
-    <w:name w:val="Υπόμνημα"/>
-    <w:basedOn w:val="Normal"/>
-    <w:uiPriority w:val="99"/>
-    <w:rsid w:val="0036593D"/>
-    <w:pPr>
-      <w:widowControl w:val="0"/>
-      <w:suppressLineNumbers/>
-      <w:spacing w:before="120" w:after="120"/>
-    </w:pPr>
-    <w:rPr>
-      <w:i/>
-      <w:iCs/>
-    </w:rPr>
-  </w:style>
-  <w:style w:type="paragraph" w:customStyle="1" w:styleId="a2">
-    <w:name w:val="Ευρετήριο"/>
-    <w:basedOn w:val="Normal"/>
-    <w:uiPriority w:val="99"/>
-    <w:rsid w:val="004756A8"/>
-    <w:pPr>
-      <w:widowControl w:val="0"/>
-      <w:suppressLineNumbers/>
-    </w:pPr>
-  </w:style>
-  <w:style w:type="paragraph" w:customStyle="1" w:styleId="Normal1">
-    <w:name w:val="Normal1"/>
-    <w:uiPriority w:val="99"/>
-    <w:rsid w:val="004756A8"/>
-    <w:pPr>
-      <w:widowControl w:val="0"/>
-      <w:suppressAutoHyphens/>
-    </w:pPr>
-    <w:rPr>
-      <w:rFonts w:ascii="Times New Roman" w:eastAsia="Arial Unicode MS" w:hAnsi="Times New Roman" w:cs="Mangal"/>
-      <w:color w:val="00000A"/>
-      <w:sz w:val="24"/>
-      <w:szCs w:val="24"/>
-      <w:lang w:eastAsia="zh-CN" w:bidi="hi-IN"/>
-    </w:rPr>
-  </w:style>
-  <w:style w:type="paragraph" w:styleId="Header">
-    <w:name w:val="header"/>
-    <w:basedOn w:val="Normal1"/>
-    <w:link w:val="HeaderChar3"/>
-    <w:uiPriority w:val="99"/>
-    <w:rsid w:val="004756A8"/>
-    <w:pPr>
-      <w:keepNext/>
-      <w:spacing w:before="240" w:after="120"/>
-    </w:pPr>
-    <w:rPr>
-      <w:rFonts w:ascii="Arial" w:hAnsi="Arial"/>
-      <w:sz w:val="28"/>
-      <w:szCs w:val="28"/>
-    </w:rPr>
-  </w:style>
-  <w:style w:type="character" w:customStyle="1" w:styleId="HeaderChar3">
-    <w:name w:val="Header Char3"/>
-    <w:link w:val="Header"/>
-    <w:uiPriority w:val="99"/>
-    <w:semiHidden/>
-    <w:locked/>
-    <w:rPr>
-      <w:rFonts w:cs="Times New Roman"/>
-      <w:color w:val="00000A"/>
-    </w:rPr>
-  </w:style>
-  <w:style w:type="paragraph" w:styleId="Title">
-    <w:name w:val="Title"/>
-    <w:basedOn w:val="Normal1"/>
-    <w:link w:val="TitleChar3"/>
-    <w:uiPriority w:val="99"/>
-    <w:qFormat/>
-    <w:rsid w:val="004756A8"/>
-    <w:pPr>
-      <w:suppressLineNumbers/>
-      <w:spacing w:before="120" w:after="120"/>
-    </w:pPr>
-    <w:rPr>
-      <w:i/>
-      <w:iCs/>
-    </w:rPr>
-  </w:style>
-  <w:style w:type="character" w:customStyle="1" w:styleId="TitleChar3">
-    <w:name w:val="Title Char3"/>
-    <w:link w:val="Title"/>
-    <w:uiPriority w:val="99"/>
-    <w:locked/>
-    <w:rPr>
-      <w:rFonts w:ascii="Cambria" w:hAnsi="Cambria" w:cs="Times New Roman"/>
-      <w:b/>
-      <w:bCs/>
-      <w:color w:val="00000A"/>
-      <w:kern w:val="28"/>
-      <w:sz w:val="32"/>
-      <w:szCs w:val="32"/>
-    </w:rPr>
-  </w:style>
-  <w:style w:type="paragraph" w:customStyle="1" w:styleId="a3">
-    <w:name w:val="Προεπιλεγμένη τεχνοτροπία"/>
-    <w:rsid w:val="00C96D3A"/>
-    <w:pPr>
-      <w:widowControl w:val="0"/>
-      <w:suppressAutoHyphens/>
-    </w:pPr>
-    <w:rPr>
-      <w:rFonts w:ascii="Times New Roman" w:eastAsia="Arial Unicode MS" w:hAnsi="Times New Roman"/>
-      <w:color w:val="00000A"/>
-      <w:sz w:val="24"/>
-      <w:szCs w:val="24"/>
-      <w:lang w:eastAsia="zh-CN"/>
-    </w:rPr>
-  </w:style>
-  <w:style w:type="paragraph" w:styleId="Footer">
-    <w:name w:val="footer"/>
-    <w:basedOn w:val="Normal"/>
-    <w:link w:val="FooterChar"/>
-    <w:uiPriority w:val="99"/>
-    <w:unhideWhenUsed/>
-    <w:rsid w:val="005F1EE9"/>
-    <w:pPr>
-      <w:tabs>
-        <w:tab w:val="center" w:pos="4153"/>
-        <w:tab w:val="right" w:pos="8306"/>
-      </w:tabs>
-    </w:pPr>
-  </w:style>
-  <w:style w:type="character" w:customStyle="1" w:styleId="FooterChar">
-    <w:name w:val="Footer Char"/>
-    <w:link w:val="Footer"/>
-    <w:uiPriority w:val="99"/>
-    <w:rsid w:val="005F1EE9"/>
-    <w:rPr>
-      <w:color w:val="00000A"/>
-      <w:sz w:val="22"/>
-      <w:szCs w:val="22"/>
-    </w:rPr>
-  </w:style>
-  <w:style w:type="paragraph" w:styleId="BalloonText">
-    <w:name w:val="Balloon Text"/>
-    <w:basedOn w:val="Normal"/>
-    <w:link w:val="BalloonTextChar"/>
-    <w:uiPriority w:val="99"/>
-    <w:semiHidden/>
-    <w:unhideWhenUsed/>
-    <w:rsid w:val="003451D5"/>
-    <w:rPr>
-      <w:rFonts w:ascii="Tahoma" w:hAnsi="Tahoma" w:cs="Tahoma"/>
-      <w:sz w:val="16"/>
-      <w:szCs w:val="16"/>
-    </w:rPr>
-  </w:style>
-  <w:style w:type="character" w:customStyle="1" w:styleId="BalloonTextChar">
-    <w:name w:val="Balloon Text Char"/>
-    <w:basedOn w:val="DefaultParagraphFont"/>
-    <w:link w:val="BalloonText"/>
+  <w:style w:type="character" w:customStyle="1" w:styleId="Char3">
+    <w:name w:val="Κείμενο πλαισίου Char"/>
+    <w:basedOn w:val="a0"/>
+    <w:link w:val="ad"/>
     <w:uiPriority w:val="99"/>
     <w:semiHidden/>
     <w:rsid w:val="003451D5"/>

--- a/word/tmpl_anapl/tmpl_vev_anapl_espa.docx
+++ b/word/tmpl_anapl/tmpl_vev_anapl_espa.docx
@@ -11,6 +11,64 @@
       </w:pPr>
       <w:r>
         <w:rPr>
+          <w:noProof/>
+        </w:rPr>
+        <w:drawing>
+          <wp:anchor distT="0" distB="0" distL="114300" distR="114300" simplePos="0" relativeHeight="251659776" behindDoc="0" locked="0" layoutInCell="1" allowOverlap="1" wp14:anchorId="3FE8225B" wp14:editId="61860F7E">
+            <wp:simplePos x="0" y="0"/>
+            <wp:positionH relativeFrom="column">
+              <wp:posOffset>4152900</wp:posOffset>
+            </wp:positionH>
+            <wp:positionV relativeFrom="paragraph">
+              <wp:posOffset>9525</wp:posOffset>
+            </wp:positionV>
+            <wp:extent cx="1909445" cy="636905"/>
+            <wp:effectExtent l="19050" t="0" r="0" b="0"/>
+            <wp:wrapNone/>
+            <wp:docPr id="3" name="Εικόνα 3" descr="image"/>
+            <wp:cNvGraphicFramePr>
+              <a:graphicFrameLocks xmlns:a="http://schemas.openxmlformats.org/drawingml/2006/main" noChangeAspect="1"/>
+            </wp:cNvGraphicFramePr>
+            <a:graphic xmlns:a="http://schemas.openxmlformats.org/drawingml/2006/main">
+              <a:graphicData uri="http://schemas.openxmlformats.org/drawingml/2006/picture">
+                <pic:pic xmlns:pic="http://schemas.openxmlformats.org/drawingml/2006/picture">
+                  <pic:nvPicPr>
+                    <pic:cNvPr id="0" name="Picture 3" descr="image"/>
+                    <pic:cNvPicPr>
+                      <a:picLocks noChangeAspect="1" noChangeArrowheads="1"/>
+                    </pic:cNvPicPr>
+                  </pic:nvPicPr>
+                  <pic:blipFill>
+                    <a:blip r:embed="rId6" cstate="print"/>
+                    <a:srcRect/>
+                    <a:stretch>
+                      <a:fillRect/>
+                    </a:stretch>
+                  </pic:blipFill>
+                  <pic:spPr bwMode="auto">
+                    <a:xfrm>
+                      <a:off x="0" y="0"/>
+                      <a:ext cx="1909445" cy="636905"/>
+                    </a:xfrm>
+                    <a:prstGeom prst="rect">
+                      <a:avLst/>
+                    </a:prstGeom>
+                    <a:noFill/>
+                    <a:ln w="9525">
+                      <a:noFill/>
+                      <a:miter lim="800000"/>
+                      <a:headEnd/>
+                      <a:tailEnd/>
+                    </a:ln>
+                  </pic:spPr>
+                </pic:pic>
+              </a:graphicData>
+            </a:graphic>
+          </wp:anchor>
+        </w:drawing>
+      </w:r>
+      <w:r>
+        <w:rPr>
           <w:rFonts w:ascii="Calibri" w:hAnsi="Calibri"/>
         </w:rPr>
         <w:t xml:space="preserve"> </w:t>
@@ -21,7 +79,7 @@
           <w:lang w:eastAsia="el-GR" w:bidi="ar-SA"/>
         </w:rPr>
         <w:drawing>
-          <wp:anchor distT="0" distB="0" distL="0" distR="0" simplePos="0" relativeHeight="251657216" behindDoc="1" locked="0" layoutInCell="1" allowOverlap="1" wp14:anchorId="09BC28EB" wp14:editId="127A83B5">
+          <wp:anchor distT="0" distB="0" distL="0" distR="0" simplePos="0" relativeHeight="251656704" behindDoc="1" locked="0" layoutInCell="1" allowOverlap="1" wp14:anchorId="09BC28EB" wp14:editId="66133E0B">
             <wp:simplePos x="0" y="0"/>
             <wp:positionH relativeFrom="column">
               <wp:posOffset>800100</wp:posOffset>
@@ -46,7 +104,7 @@
                     </pic:cNvPicPr>
                   </pic:nvPicPr>
                   <pic:blipFill>
-                    <a:blip r:embed="rId6">
+                    <a:blip r:embed="rId7">
                       <a:extLst>
                         <a:ext uri="{28A0092B-C50C-407E-A947-70E740481C1C}">
                           <a14:useLocalDpi xmlns:a14="http://schemas.microsoft.com/office/drawing/2010/main" val="0"/>
@@ -82,71 +140,6 @@
       </w:r>
       <w:r>
         <w:rPr>
-          <w:noProof/>
-          <w:lang w:eastAsia="el-GR" w:bidi="ar-SA"/>
-        </w:rPr>
-        <w:drawing>
-          <wp:anchor distT="0" distB="0" distL="0" distR="0" simplePos="0" relativeHeight="251658240" behindDoc="1" locked="0" layoutInCell="1" allowOverlap="1" wp14:anchorId="011B8369" wp14:editId="178CFFA8">
-            <wp:simplePos x="0" y="0"/>
-            <wp:positionH relativeFrom="column">
-              <wp:posOffset>4373880</wp:posOffset>
-            </wp:positionH>
-            <wp:positionV relativeFrom="paragraph">
-              <wp:posOffset>14605</wp:posOffset>
-            </wp:positionV>
-            <wp:extent cx="539115" cy="370205"/>
-            <wp:effectExtent l="0" t="0" r="0" b="0"/>
-            <wp:wrapNone/>
-            <wp:docPr id="3" name="shape_0"/>
-            <wp:cNvGraphicFramePr>
-              <a:graphicFrameLocks xmlns:a="http://schemas.openxmlformats.org/drawingml/2006/main" noChangeAspect="1"/>
-            </wp:cNvGraphicFramePr>
-            <a:graphic xmlns:a="http://schemas.openxmlformats.org/drawingml/2006/main">
-              <a:graphicData uri="http://schemas.openxmlformats.org/drawingml/2006/picture">
-                <pic:pic xmlns:pic="http://schemas.openxmlformats.org/drawingml/2006/picture">
-                  <pic:nvPicPr>
-                    <pic:cNvPr id="0" name="shape_0"/>
-                    <pic:cNvPicPr>
-                      <a:picLocks noChangeAspect="1" noChangeArrowheads="1"/>
-                    </pic:cNvPicPr>
-                  </pic:nvPicPr>
-                  <pic:blipFill>
-                    <a:blip r:embed="rId7">
-                      <a:extLst>
-                        <a:ext uri="{28A0092B-C50C-407E-A947-70E740481C1C}">
-                          <a14:useLocalDpi xmlns:a14="http://schemas.microsoft.com/office/drawing/2010/main" val="0"/>
-                        </a:ext>
-                      </a:extLst>
-                    </a:blip>
-                    <a:srcRect/>
-                    <a:stretch>
-                      <a:fillRect/>
-                    </a:stretch>
-                  </pic:blipFill>
-                  <pic:spPr bwMode="auto">
-                    <a:xfrm>
-                      <a:off x="0" y="0"/>
-                      <a:ext cx="539115" cy="370205"/>
-                    </a:xfrm>
-                    <a:prstGeom prst="rect">
-                      <a:avLst/>
-                    </a:prstGeom>
-                    <a:noFill/>
-                  </pic:spPr>
-                </pic:pic>
-              </a:graphicData>
-            </a:graphic>
-            <wp14:sizeRelH relativeFrom="page">
-              <wp14:pctWidth>0</wp14:pctWidth>
-            </wp14:sizeRelH>
-            <wp14:sizeRelV relativeFrom="page">
-              <wp14:pctHeight>0</wp14:pctHeight>
-            </wp14:sizeRelV>
-          </wp:anchor>
-        </w:drawing>
-      </w:r>
-      <w:r>
-        <w:rPr>
           <w:rFonts w:ascii="Calibri" w:hAnsi="Calibri"/>
           <w:b/>
         </w:rPr>
@@ -278,21 +271,6 @@
           <w:b/>
         </w:rPr>
         <w:tab/>
-      </w:r>
-      <w:r>
-        <w:rPr>
-          <w:rFonts w:ascii="Calibri" w:hAnsi="Calibri"/>
-          <w:sz w:val="22"/>
-          <w:szCs w:val="22"/>
-          <w:lang w:eastAsia="en-US"/>
-        </w:rPr>
-        <w:t>ΕΥΡΩΠΑΪΚΗ ΕΝΩΣΗ</w:t>
-      </w:r>
-      <w:r>
-        <w:rPr>
-          <w:rFonts w:ascii="Calibri" w:hAnsi="Calibri" w:cs="Arial"/>
-          <w:b/>
-        </w:rPr>
         <w:t xml:space="preserve"> </w:t>
       </w:r>
     </w:p>
@@ -380,51 +358,6 @@
           <w:szCs w:val="22"/>
         </w:rPr>
         <w:t xml:space="preserve">    </w:t>
-      </w:r>
-      <w:r>
-        <w:rPr>
-          <w:rFonts w:ascii="Calibri" w:hAnsi="Calibri"/>
-          <w:sz w:val="22"/>
-          <w:szCs w:val="22"/>
-          <w:lang w:eastAsia="en-US"/>
-        </w:rPr>
-        <w:t>ΕΥΡΩΠΑΪΚΟ ΚΟΙΝΩΝΙΚΟ ΤΑΜΕΙΟ</w:t>
-      </w:r>
-      <w:r>
-        <w:rPr>
-          <w:rFonts w:ascii="Calibri" w:hAnsi="Calibri"/>
-          <w:sz w:val="22"/>
-          <w:szCs w:val="22"/>
-          <w:lang w:eastAsia="en-US"/>
-        </w:rPr>
-        <w:t xml:space="preserve"> </w:t>
-      </w:r>
-      <w:r>
-        <w:rPr>
-          <w:rFonts w:ascii="Calibri" w:hAnsi="Calibri"/>
-          <w:sz w:val="22"/>
-          <w:szCs w:val="22"/>
-          <w:lang w:eastAsia="en-US"/>
-        </w:rPr>
-        <w:t>(</w:t>
-      </w:r>
-      <w:r>
-        <w:rPr>
-          <w:rFonts w:ascii="Calibri" w:hAnsi="Calibri"/>
-          <w:sz w:val="22"/>
-          <w:szCs w:val="22"/>
-          <w:lang w:val="en-US" w:eastAsia="en-US"/>
-        </w:rPr>
-        <w:t>EKT</w:t>
-      </w:r>
-      <w:r>
-        <w:rPr>
-          <w:rFonts w:ascii="Calibri" w:hAnsi="Calibri"/>
-          <w:sz w:val="22"/>
-          <w:szCs w:val="22"/>
-          <w:lang w:eastAsia="en-US"/>
-        </w:rPr>
-        <w:t>)</w:t>
       </w:r>
     </w:p>
     <w:p>
@@ -1013,13 +946,22 @@
         </w:rPr>
         <w:t xml:space="preserve">          </w:t>
       </w:r>
-      <w:r>
-        <w:rPr>
-          <w:rFonts w:ascii="Calibri" w:hAnsi="Calibri"/>
-          <w:lang w:val="en-US"/>
-        </w:rPr>
-        <w:tab/>
-        <w:t xml:space="preserve"> : </w:t>
+      <w:proofErr w:type="gramStart"/>
+      <w:r>
+        <w:rPr>
+          <w:rFonts w:ascii="Calibri" w:hAnsi="Calibri"/>
+          <w:lang w:val="en-US"/>
+        </w:rPr>
+        <w:tab/>
+        <w:t xml:space="preserve"> :</w:t>
+      </w:r>
+      <w:proofErr w:type="gramEnd"/>
+      <w:r>
+        <w:rPr>
+          <w:rFonts w:ascii="Calibri" w:hAnsi="Calibri"/>
+          <w:lang w:val="en-US"/>
+        </w:rPr>
+        <w:t xml:space="preserve"> </w:t>
       </w:r>
       <w:hyperlink r:id="rId8">
         <w:r>

--- a/word/tmpl_anapl/tmpl_vev_anapl_espa.docx
+++ b/word/tmpl_anapl/tmpl_vev_anapl_espa.docx
@@ -1,6 +1,6 @@
 
 <file path=word/document.xml><?xml version="1.0" encoding="utf-8"?>
-<w:document xmlns:wpc="http://schemas.microsoft.com/office/word/2010/wordprocessingCanvas" xmlns:cx="http://schemas.microsoft.com/office/drawing/2014/chartex" xmlns:cx1="http://schemas.microsoft.com/office/drawing/2015/9/8/chartex" xmlns:cx2="http://schemas.microsoft.com/office/drawing/2015/10/21/chartex" xmlns:cx3="http://schemas.microsoft.com/office/drawing/2016/5/9/chartex" xmlns:cx4="http://schemas.microsoft.com/office/drawing/2016/5/10/chartex" xmlns:cx5="http://schemas.microsoft.com/office/drawing/2016/5/11/chartex" xmlns:cx6="http://schemas.microsoft.com/office/drawing/2016/5/12/chartex" xmlns:cx7="http://schemas.microsoft.com/office/drawing/2016/5/13/chartex" xmlns:cx8="http://schemas.microsoft.com/office/drawing/2016/5/14/chartex" xmlns:mc="http://schemas.openxmlformats.org/markup-compatibility/2006" xmlns:aink="http://schemas.microsoft.com/office/drawing/2016/ink" xmlns:am3d="http://schemas.microsoft.com/office/drawing/2017/model3d" xmlns:o="urn:schemas-microsoft-com:office:office" xmlns:oel="http://schemas.microsoft.com/office/2019/extlst" xmlns:r="http://schemas.openxmlformats.org/officeDocument/2006/relationships" xmlns:m="http://schemas.openxmlformats.org/officeDocument/2006/math" xmlns:v="urn:schemas-microsoft-com:vml" xmlns:wp14="http://schemas.microsoft.com/office/word/2010/wordprocessingDrawing" xmlns:wp="http://schemas.openxmlformats.org/drawingml/2006/wordprocessingDrawing" xmlns:w10="urn:schemas-microsoft-com:office:word" xmlns:w="http://schemas.openxmlformats.org/wordprocessingml/2006/main" xmlns:w14="http://schemas.microsoft.com/office/word/2010/wordml" xmlns:w15="http://schemas.microsoft.com/office/word/2012/wordml" xmlns:w16cex="http://schemas.microsoft.com/office/word/2018/wordml/cex" xmlns:w16cid="http://schemas.microsoft.com/office/word/2016/wordml/cid" xmlns:w16="http://schemas.microsoft.com/office/word/2018/wordml" xmlns:w16du="http://schemas.microsoft.com/office/word/2023/wordml/word16du" xmlns:w16sdtdh="http://schemas.microsoft.com/office/word/2020/wordml/sdtdatahash" xmlns:w16se="http://schemas.microsoft.com/office/word/2015/wordml/symex" xmlns:wpg="http://schemas.microsoft.com/office/word/2010/wordprocessingGroup" xmlns:wpi="http://schemas.microsoft.com/office/word/2010/wordprocessingInk" xmlns:wne="http://schemas.microsoft.com/office/word/2006/wordml" xmlns:wps="http://schemas.microsoft.com/office/word/2010/wordprocessingShape" mc:Ignorable="w14 w15 w16se w16cid w16 w16cex w16sdtdh w16du wp14">
+<w:document xmlns:wpc="http://schemas.microsoft.com/office/word/2010/wordprocessingCanvas" xmlns:cx="http://schemas.microsoft.com/office/drawing/2014/chartex" xmlns:cx1="http://schemas.microsoft.com/office/drawing/2015/9/8/chartex" xmlns:cx2="http://schemas.microsoft.com/office/drawing/2015/10/21/chartex" xmlns:cx3="http://schemas.microsoft.com/office/drawing/2016/5/9/chartex" xmlns:cx4="http://schemas.microsoft.com/office/drawing/2016/5/10/chartex" xmlns:cx5="http://schemas.microsoft.com/office/drawing/2016/5/11/chartex" xmlns:cx6="http://schemas.microsoft.com/office/drawing/2016/5/12/chartex" xmlns:cx7="http://schemas.microsoft.com/office/drawing/2016/5/13/chartex" xmlns:cx8="http://schemas.microsoft.com/office/drawing/2016/5/14/chartex" xmlns:mc="http://schemas.openxmlformats.org/markup-compatibility/2006" xmlns:aink="http://schemas.microsoft.com/office/drawing/2016/ink" xmlns:am3d="http://schemas.microsoft.com/office/drawing/2017/model3d" xmlns:o="urn:schemas-microsoft-com:office:office" xmlns:oel="http://schemas.microsoft.com/office/2019/extlst" xmlns:r="http://schemas.openxmlformats.org/officeDocument/2006/relationships" xmlns:m="http://schemas.openxmlformats.org/officeDocument/2006/math" xmlns:v="urn:schemas-microsoft-com:vml" xmlns:wp14="http://schemas.microsoft.com/office/word/2010/wordprocessingDrawing" xmlns:wp="http://schemas.openxmlformats.org/drawingml/2006/wordprocessingDrawing" xmlns:w10="urn:schemas-microsoft-com:office:word" xmlns:w="http://schemas.openxmlformats.org/wordprocessingml/2006/main" xmlns:w14="http://schemas.microsoft.com/office/word/2010/wordml" xmlns:w15="http://schemas.microsoft.com/office/word/2012/wordml" xmlns:w16cex="http://schemas.microsoft.com/office/word/2018/wordml/cex" xmlns:w16cid="http://schemas.microsoft.com/office/word/2016/wordml/cid" xmlns:w16="http://schemas.microsoft.com/office/word/2018/wordml" xmlns:w16du="http://schemas.microsoft.com/office/word/2023/wordml/word16du" xmlns:w16sdtdh="http://schemas.microsoft.com/office/word/2020/wordml/sdtdatahash" xmlns:w16sdtfl="http://schemas.microsoft.com/office/word/2024/wordml/sdtformatlock" xmlns:w16se="http://schemas.microsoft.com/office/word/2015/wordml/symex" xmlns:wpg="http://schemas.microsoft.com/office/word/2010/wordprocessingGroup" xmlns:wpi="http://schemas.microsoft.com/office/word/2010/wordprocessingInk" xmlns:wne="http://schemas.microsoft.com/office/word/2006/wordml" xmlns:wps="http://schemas.microsoft.com/office/word/2010/wordprocessingShape" mc:Ignorable="w14 w15 w16se w16cid w16 w16cex w16sdtdh w16sdtfl w16du wp14">
   <w:body>
     <w:p>
       <w:pPr>
@@ -285,7 +285,7 @@
           <w:sz w:val="22"/>
           <w:szCs w:val="22"/>
         </w:rPr>
-        <w:t xml:space="preserve">           </w:t>
+        <w:t>ΥΠΟ</w:t>
       </w:r>
       <w:r>
         <w:rPr>
@@ -294,7 +294,7 @@
           <w:sz w:val="22"/>
           <w:szCs w:val="22"/>
         </w:rPr>
-        <w:t>ΥΠΟ</w:t>
+        <w:t>ΥΡΓΕΙΟ ΠΑΙΔΕΙΑΣ</w:t>
       </w:r>
       <w:r>
         <w:rPr>
@@ -303,7 +303,7 @@
           <w:sz w:val="22"/>
           <w:szCs w:val="22"/>
         </w:rPr>
-        <w:t>ΥΡΓΕΙΟ ΠΑΙΔΕΙΑΣ</w:t>
+        <w:t>, ΘΡΗΣΚΕΥΜΑΤΩΝ</w:t>
       </w:r>
       <w:r>
         <w:rPr>
@@ -374,7 +374,52 @@
           <w:sz w:val="22"/>
           <w:szCs w:val="22"/>
         </w:rPr>
-        <w:t xml:space="preserve">           ΚΑΙ ΘΡΗΣΚΕΥΜΑΤΩΝ</w:t>
+        <w:t xml:space="preserve">           </w:t>
+      </w:r>
+      <w:r>
+        <w:rPr>
+          <w:rFonts w:ascii="Calibri" w:hAnsi="Calibri" w:cs="Arial"/>
+          <w:b/>
+          <w:sz w:val="22"/>
+          <w:szCs w:val="22"/>
+        </w:rPr>
+        <w:t xml:space="preserve">    </w:t>
+      </w:r>
+      <w:r>
+        <w:rPr>
+          <w:rFonts w:ascii="Calibri" w:hAnsi="Calibri" w:cs="Arial"/>
+          <w:b/>
+          <w:sz w:val="22"/>
+          <w:szCs w:val="22"/>
+        </w:rPr>
+        <w:t xml:space="preserve">ΚΑΙ </w:t>
+      </w:r>
+      <w:r>
+        <w:rPr>
+          <w:rFonts w:ascii="Calibri" w:hAnsi="Calibri" w:cs="Arial"/>
+          <w:b/>
+          <w:sz w:val="22"/>
+          <w:szCs w:val="22"/>
+        </w:rPr>
+        <w:t>Α</w:t>
+      </w:r>
+      <w:r>
+        <w:rPr>
+          <w:rFonts w:ascii="Calibri" w:hAnsi="Calibri" w:cs="Arial"/>
+          <w:b/>
+          <w:sz w:val="22"/>
+          <w:szCs w:val="22"/>
+        </w:rPr>
+        <w:t>Θ</w:t>
+      </w:r>
+      <w:r>
+        <w:rPr>
+          <w:rFonts w:ascii="Calibri" w:hAnsi="Calibri" w:cs="Arial"/>
+          <w:b/>
+          <w:sz w:val="22"/>
+          <w:szCs w:val="22"/>
+        </w:rPr>
+        <w:t>ΛΗΤΙΣΜΟΥ</w:t>
       </w:r>
       <w:r>
         <w:rPr>
@@ -946,22 +991,13 @@
         </w:rPr>
         <w:t xml:space="preserve">          </w:t>
       </w:r>
-      <w:proofErr w:type="gramStart"/>
-      <w:r>
-        <w:rPr>
-          <w:rFonts w:ascii="Calibri" w:hAnsi="Calibri"/>
-          <w:lang w:val="en-US"/>
-        </w:rPr>
-        <w:tab/>
-        <w:t xml:space="preserve"> :</w:t>
-      </w:r>
-      <w:proofErr w:type="gramEnd"/>
-      <w:r>
-        <w:rPr>
-          <w:rFonts w:ascii="Calibri" w:hAnsi="Calibri"/>
-          <w:lang w:val="en-US"/>
-        </w:rPr>
-        <w:t xml:space="preserve"> </w:t>
+      <w:r>
+        <w:rPr>
+          <w:rFonts w:ascii="Calibri" w:hAnsi="Calibri"/>
+          <w:lang w:val="en-US"/>
+        </w:rPr>
+        <w:tab/>
+        <w:t xml:space="preserve"> : </w:t>
       </w:r>
       <w:hyperlink r:id="rId8">
         <w:r>
@@ -2042,7 +2078,7 @@
 </file>
 
 <file path=word/endnotes.xml><?xml version="1.0" encoding="utf-8"?>
-<w:endnotes xmlns:wpc="http://schemas.microsoft.com/office/word/2010/wordprocessingCanvas" xmlns:cx="http://schemas.microsoft.com/office/drawing/2014/chartex" xmlns:cx1="http://schemas.microsoft.com/office/drawing/2015/9/8/chartex" xmlns:cx2="http://schemas.microsoft.com/office/drawing/2015/10/21/chartex" xmlns:cx3="http://schemas.microsoft.com/office/drawing/2016/5/9/chartex" xmlns:cx4="http://schemas.microsoft.com/office/drawing/2016/5/10/chartex" xmlns:cx5="http://schemas.microsoft.com/office/drawing/2016/5/11/chartex" xmlns:cx6="http://schemas.microsoft.com/office/drawing/2016/5/12/chartex" xmlns:cx7="http://schemas.microsoft.com/office/drawing/2016/5/13/chartex" xmlns:cx8="http://schemas.microsoft.com/office/drawing/2016/5/14/chartex" xmlns:mc="http://schemas.openxmlformats.org/markup-compatibility/2006" xmlns:aink="http://schemas.microsoft.com/office/drawing/2016/ink" xmlns:am3d="http://schemas.microsoft.com/office/drawing/2017/model3d" xmlns:o="urn:schemas-microsoft-com:office:office" xmlns:oel="http://schemas.microsoft.com/office/2019/extlst" xmlns:r="http://schemas.openxmlformats.org/officeDocument/2006/relationships" xmlns:m="http://schemas.openxmlformats.org/officeDocument/2006/math" xmlns:v="urn:schemas-microsoft-com:vml" xmlns:wp14="http://schemas.microsoft.com/office/word/2010/wordprocessingDrawing" xmlns:wp="http://schemas.openxmlformats.org/drawingml/2006/wordprocessingDrawing" xmlns:w10="urn:schemas-microsoft-com:office:word" xmlns:w="http://schemas.openxmlformats.org/wordprocessingml/2006/main" xmlns:w14="http://schemas.microsoft.com/office/word/2010/wordml" xmlns:w15="http://schemas.microsoft.com/office/word/2012/wordml" xmlns:w16cex="http://schemas.microsoft.com/office/word/2018/wordml/cex" xmlns:w16cid="http://schemas.microsoft.com/office/word/2016/wordml/cid" xmlns:w16="http://schemas.microsoft.com/office/word/2018/wordml" xmlns:w16du="http://schemas.microsoft.com/office/word/2023/wordml/word16du" xmlns:w16sdtdh="http://schemas.microsoft.com/office/word/2020/wordml/sdtdatahash" xmlns:w16se="http://schemas.microsoft.com/office/word/2015/wordml/symex" xmlns:wpg="http://schemas.microsoft.com/office/word/2010/wordprocessingGroup" xmlns:wpi="http://schemas.microsoft.com/office/word/2010/wordprocessingInk" xmlns:wne="http://schemas.microsoft.com/office/word/2006/wordml" xmlns:wps="http://schemas.microsoft.com/office/word/2010/wordprocessingShape" mc:Ignorable="w14 w15 w16se w16cid w16 w16cex w16sdtdh w16du wp14">
+<w:endnotes xmlns:wpc="http://schemas.microsoft.com/office/word/2010/wordprocessingCanvas" xmlns:cx="http://schemas.microsoft.com/office/drawing/2014/chartex" xmlns:cx1="http://schemas.microsoft.com/office/drawing/2015/9/8/chartex" xmlns:cx2="http://schemas.microsoft.com/office/drawing/2015/10/21/chartex" xmlns:cx3="http://schemas.microsoft.com/office/drawing/2016/5/9/chartex" xmlns:cx4="http://schemas.microsoft.com/office/drawing/2016/5/10/chartex" xmlns:cx5="http://schemas.microsoft.com/office/drawing/2016/5/11/chartex" xmlns:cx6="http://schemas.microsoft.com/office/drawing/2016/5/12/chartex" xmlns:cx7="http://schemas.microsoft.com/office/drawing/2016/5/13/chartex" xmlns:cx8="http://schemas.microsoft.com/office/drawing/2016/5/14/chartex" xmlns:mc="http://schemas.openxmlformats.org/markup-compatibility/2006" xmlns:aink="http://schemas.microsoft.com/office/drawing/2016/ink" xmlns:am3d="http://schemas.microsoft.com/office/drawing/2017/model3d" xmlns:o="urn:schemas-microsoft-com:office:office" xmlns:oel="http://schemas.microsoft.com/office/2019/extlst" xmlns:r="http://schemas.openxmlformats.org/officeDocument/2006/relationships" xmlns:m="http://schemas.openxmlformats.org/officeDocument/2006/math" xmlns:v="urn:schemas-microsoft-com:vml" xmlns:wp14="http://schemas.microsoft.com/office/word/2010/wordprocessingDrawing" xmlns:wp="http://schemas.openxmlformats.org/drawingml/2006/wordprocessingDrawing" xmlns:w10="urn:schemas-microsoft-com:office:word" xmlns:w="http://schemas.openxmlformats.org/wordprocessingml/2006/main" xmlns:w14="http://schemas.microsoft.com/office/word/2010/wordml" xmlns:w15="http://schemas.microsoft.com/office/word/2012/wordml" xmlns:w16cex="http://schemas.microsoft.com/office/word/2018/wordml/cex" xmlns:w16cid="http://schemas.microsoft.com/office/word/2016/wordml/cid" xmlns:w16="http://schemas.microsoft.com/office/word/2018/wordml" xmlns:w16du="http://schemas.microsoft.com/office/word/2023/wordml/word16du" xmlns:w16sdtdh="http://schemas.microsoft.com/office/word/2020/wordml/sdtdatahash" xmlns:w16sdtfl="http://schemas.microsoft.com/office/word/2024/wordml/sdtformatlock" xmlns:w16se="http://schemas.microsoft.com/office/word/2015/wordml/symex" xmlns:wpg="http://schemas.microsoft.com/office/word/2010/wordprocessingGroup" xmlns:wpi="http://schemas.microsoft.com/office/word/2010/wordprocessingInk" xmlns:wne="http://schemas.microsoft.com/office/word/2006/wordml" xmlns:wps="http://schemas.microsoft.com/office/word/2010/wordprocessingShape" mc:Ignorable="w14 w15 w16se w16cid w16 w16cex w16sdtdh w16sdtfl w16du wp14">
   <w:endnote w:type="separator" w:id="-1">
     <w:p>
       <w:r>
@@ -2061,7 +2097,7 @@
 </file>
 
 <file path=word/footer1.xml><?xml version="1.0" encoding="utf-8"?>
-<w:ftr xmlns:wpc="http://schemas.microsoft.com/office/word/2010/wordprocessingCanvas" xmlns:cx="http://schemas.microsoft.com/office/drawing/2014/chartex" xmlns:cx1="http://schemas.microsoft.com/office/drawing/2015/9/8/chartex" xmlns:cx2="http://schemas.microsoft.com/office/drawing/2015/10/21/chartex" xmlns:cx3="http://schemas.microsoft.com/office/drawing/2016/5/9/chartex" xmlns:cx4="http://schemas.microsoft.com/office/drawing/2016/5/10/chartex" xmlns:cx5="http://schemas.microsoft.com/office/drawing/2016/5/11/chartex" xmlns:cx6="http://schemas.microsoft.com/office/drawing/2016/5/12/chartex" xmlns:cx7="http://schemas.microsoft.com/office/drawing/2016/5/13/chartex" xmlns:cx8="http://schemas.microsoft.com/office/drawing/2016/5/14/chartex" xmlns:mc="http://schemas.openxmlformats.org/markup-compatibility/2006" xmlns:aink="http://schemas.microsoft.com/office/drawing/2016/ink" xmlns:am3d="http://schemas.microsoft.com/office/drawing/2017/model3d" xmlns:o="urn:schemas-microsoft-com:office:office" xmlns:oel="http://schemas.microsoft.com/office/2019/extlst" xmlns:r="http://schemas.openxmlformats.org/officeDocument/2006/relationships" xmlns:m="http://schemas.openxmlformats.org/officeDocument/2006/math" xmlns:v="urn:schemas-microsoft-com:vml" xmlns:wp14="http://schemas.microsoft.com/office/word/2010/wordprocessingDrawing" xmlns:wp="http://schemas.openxmlformats.org/drawingml/2006/wordprocessingDrawing" xmlns:w10="urn:schemas-microsoft-com:office:word" xmlns:w="http://schemas.openxmlformats.org/wordprocessingml/2006/main" xmlns:w14="http://schemas.microsoft.com/office/word/2010/wordml" xmlns:w15="http://schemas.microsoft.com/office/word/2012/wordml" xmlns:w16cex="http://schemas.microsoft.com/office/word/2018/wordml/cex" xmlns:w16cid="http://schemas.microsoft.com/office/word/2016/wordml/cid" xmlns:w16="http://schemas.microsoft.com/office/word/2018/wordml" xmlns:w16du="http://schemas.microsoft.com/office/word/2023/wordml/word16du" xmlns:w16sdtdh="http://schemas.microsoft.com/office/word/2020/wordml/sdtdatahash" xmlns:w16se="http://schemas.microsoft.com/office/word/2015/wordml/symex" xmlns:wpg="http://schemas.microsoft.com/office/word/2010/wordprocessingGroup" xmlns:wpi="http://schemas.microsoft.com/office/word/2010/wordprocessingInk" xmlns:wne="http://schemas.microsoft.com/office/word/2006/wordml" xmlns:wps="http://schemas.microsoft.com/office/word/2010/wordprocessingShape" mc:Ignorable="w14 w15 w16se w16cid w16 w16cex w16sdtdh w16du wp14">
+<w:ftr xmlns:wpc="http://schemas.microsoft.com/office/word/2010/wordprocessingCanvas" xmlns:cx="http://schemas.microsoft.com/office/drawing/2014/chartex" xmlns:cx1="http://schemas.microsoft.com/office/drawing/2015/9/8/chartex" xmlns:cx2="http://schemas.microsoft.com/office/drawing/2015/10/21/chartex" xmlns:cx3="http://schemas.microsoft.com/office/drawing/2016/5/9/chartex" xmlns:cx4="http://schemas.microsoft.com/office/drawing/2016/5/10/chartex" xmlns:cx5="http://schemas.microsoft.com/office/drawing/2016/5/11/chartex" xmlns:cx6="http://schemas.microsoft.com/office/drawing/2016/5/12/chartex" xmlns:cx7="http://schemas.microsoft.com/office/drawing/2016/5/13/chartex" xmlns:cx8="http://schemas.microsoft.com/office/drawing/2016/5/14/chartex" xmlns:mc="http://schemas.openxmlformats.org/markup-compatibility/2006" xmlns:aink="http://schemas.microsoft.com/office/drawing/2016/ink" xmlns:am3d="http://schemas.microsoft.com/office/drawing/2017/model3d" xmlns:o="urn:schemas-microsoft-com:office:office" xmlns:oel="http://schemas.microsoft.com/office/2019/extlst" xmlns:r="http://schemas.openxmlformats.org/officeDocument/2006/relationships" xmlns:m="http://schemas.openxmlformats.org/officeDocument/2006/math" xmlns:v="urn:schemas-microsoft-com:vml" xmlns:wp14="http://schemas.microsoft.com/office/word/2010/wordprocessingDrawing" xmlns:wp="http://schemas.openxmlformats.org/drawingml/2006/wordprocessingDrawing" xmlns:w10="urn:schemas-microsoft-com:office:word" xmlns:w="http://schemas.openxmlformats.org/wordprocessingml/2006/main" xmlns:w14="http://schemas.microsoft.com/office/word/2010/wordml" xmlns:w15="http://schemas.microsoft.com/office/word/2012/wordml" xmlns:w16cex="http://schemas.microsoft.com/office/word/2018/wordml/cex" xmlns:w16cid="http://schemas.microsoft.com/office/word/2016/wordml/cid" xmlns:w16="http://schemas.microsoft.com/office/word/2018/wordml" xmlns:w16du="http://schemas.microsoft.com/office/word/2023/wordml/word16du" xmlns:w16sdtdh="http://schemas.microsoft.com/office/word/2020/wordml/sdtdatahash" xmlns:w16sdtfl="http://schemas.microsoft.com/office/word/2024/wordml/sdtformatlock" xmlns:w16se="http://schemas.microsoft.com/office/word/2015/wordml/symex" xmlns:wpg="http://schemas.microsoft.com/office/word/2010/wordprocessingGroup" xmlns:wpi="http://schemas.microsoft.com/office/word/2010/wordprocessingInk" xmlns:wne="http://schemas.microsoft.com/office/word/2006/wordml" xmlns:wps="http://schemas.microsoft.com/office/word/2010/wordprocessingShape" mc:Ignorable="w14 w15 w16se w16cid w16 w16cex w16sdtdh w16sdtfl w16du wp14">
   <w:p>
     <w:pPr>
       <w:pStyle w:val="ac"/>
@@ -2124,7 +2160,7 @@
 </file>
 
 <file path=word/footnotes.xml><?xml version="1.0" encoding="utf-8"?>
-<w:footnotes xmlns:wpc="http://schemas.microsoft.com/office/word/2010/wordprocessingCanvas" xmlns:cx="http://schemas.microsoft.com/office/drawing/2014/chartex" xmlns:cx1="http://schemas.microsoft.com/office/drawing/2015/9/8/chartex" xmlns:cx2="http://schemas.microsoft.com/office/drawing/2015/10/21/chartex" xmlns:cx3="http://schemas.microsoft.com/office/drawing/2016/5/9/chartex" xmlns:cx4="http://schemas.microsoft.com/office/drawing/2016/5/10/chartex" xmlns:cx5="http://schemas.microsoft.com/office/drawing/2016/5/11/chartex" xmlns:cx6="http://schemas.microsoft.com/office/drawing/2016/5/12/chartex" xmlns:cx7="http://schemas.microsoft.com/office/drawing/2016/5/13/chartex" xmlns:cx8="http://schemas.microsoft.com/office/drawing/2016/5/14/chartex" xmlns:mc="http://schemas.openxmlformats.org/markup-compatibility/2006" xmlns:aink="http://schemas.microsoft.com/office/drawing/2016/ink" xmlns:am3d="http://schemas.microsoft.com/office/drawing/2017/model3d" xmlns:o="urn:schemas-microsoft-com:office:office" xmlns:oel="http://schemas.microsoft.com/office/2019/extlst" xmlns:r="http://schemas.openxmlformats.org/officeDocument/2006/relationships" xmlns:m="http://schemas.openxmlformats.org/officeDocument/2006/math" xmlns:v="urn:schemas-microsoft-com:vml" xmlns:wp14="http://schemas.microsoft.com/office/word/2010/wordprocessingDrawing" xmlns:wp="http://schemas.openxmlformats.org/drawingml/2006/wordprocessingDrawing" xmlns:w10="urn:schemas-microsoft-com:office:word" xmlns:w="http://schemas.openxmlformats.org/wordprocessingml/2006/main" xmlns:w14="http://schemas.microsoft.com/office/word/2010/wordml" xmlns:w15="http://schemas.microsoft.com/office/word/2012/wordml" xmlns:w16cex="http://schemas.microsoft.com/office/word/2018/wordml/cex" xmlns:w16cid="http://schemas.microsoft.com/office/word/2016/wordml/cid" xmlns:w16="http://schemas.microsoft.com/office/word/2018/wordml" xmlns:w16du="http://schemas.microsoft.com/office/word/2023/wordml/word16du" xmlns:w16sdtdh="http://schemas.microsoft.com/office/word/2020/wordml/sdtdatahash" xmlns:w16se="http://schemas.microsoft.com/office/word/2015/wordml/symex" xmlns:wpg="http://schemas.microsoft.com/office/word/2010/wordprocessingGroup" xmlns:wpi="http://schemas.microsoft.com/office/word/2010/wordprocessingInk" xmlns:wne="http://schemas.microsoft.com/office/word/2006/wordml" xmlns:wps="http://schemas.microsoft.com/office/word/2010/wordprocessingShape" mc:Ignorable="w14 w15 w16se w16cid w16 w16cex w16sdtdh w16du wp14">
+<w:footnotes xmlns:wpc="http://schemas.microsoft.com/office/word/2010/wordprocessingCanvas" xmlns:cx="http://schemas.microsoft.com/office/drawing/2014/chartex" xmlns:cx1="http://schemas.microsoft.com/office/drawing/2015/9/8/chartex" xmlns:cx2="http://schemas.microsoft.com/office/drawing/2015/10/21/chartex" xmlns:cx3="http://schemas.microsoft.com/office/drawing/2016/5/9/chartex" xmlns:cx4="http://schemas.microsoft.com/office/drawing/2016/5/10/chartex" xmlns:cx5="http://schemas.microsoft.com/office/drawing/2016/5/11/chartex" xmlns:cx6="http://schemas.microsoft.com/office/drawing/2016/5/12/chartex" xmlns:cx7="http://schemas.microsoft.com/office/drawing/2016/5/13/chartex" xmlns:cx8="http://schemas.microsoft.com/office/drawing/2016/5/14/chartex" xmlns:mc="http://schemas.openxmlformats.org/markup-compatibility/2006" xmlns:aink="http://schemas.microsoft.com/office/drawing/2016/ink" xmlns:am3d="http://schemas.microsoft.com/office/drawing/2017/model3d" xmlns:o="urn:schemas-microsoft-com:office:office" xmlns:oel="http://schemas.microsoft.com/office/2019/extlst" xmlns:r="http://schemas.openxmlformats.org/officeDocument/2006/relationships" xmlns:m="http://schemas.openxmlformats.org/officeDocument/2006/math" xmlns:v="urn:schemas-microsoft-com:vml" xmlns:wp14="http://schemas.microsoft.com/office/word/2010/wordprocessingDrawing" xmlns:wp="http://schemas.openxmlformats.org/drawingml/2006/wordprocessingDrawing" xmlns:w10="urn:schemas-microsoft-com:office:word" xmlns:w="http://schemas.openxmlformats.org/wordprocessingml/2006/main" xmlns:w14="http://schemas.microsoft.com/office/word/2010/wordml" xmlns:w15="http://schemas.microsoft.com/office/word/2012/wordml" xmlns:w16cex="http://schemas.microsoft.com/office/word/2018/wordml/cex" xmlns:w16cid="http://schemas.microsoft.com/office/word/2016/wordml/cid" xmlns:w16="http://schemas.microsoft.com/office/word/2018/wordml" xmlns:w16du="http://schemas.microsoft.com/office/word/2023/wordml/word16du" xmlns:w16sdtdh="http://schemas.microsoft.com/office/word/2020/wordml/sdtdatahash" xmlns:w16sdtfl="http://schemas.microsoft.com/office/word/2024/wordml/sdtformatlock" xmlns:w16se="http://schemas.microsoft.com/office/word/2015/wordml/symex" xmlns:wpg="http://schemas.microsoft.com/office/word/2010/wordprocessingGroup" xmlns:wpi="http://schemas.microsoft.com/office/word/2010/wordprocessingInk" xmlns:wne="http://schemas.microsoft.com/office/word/2006/wordml" xmlns:wps="http://schemas.microsoft.com/office/word/2010/wordprocessingShape" mc:Ignorable="w14 w15 w16se w16cid w16 w16cex w16sdtdh w16sdtfl w16du wp14">
   <w:footnote w:type="separator" w:id="-1">
     <w:p>
       <w:r>
@@ -2143,7 +2179,7 @@
 </file>
 
 <file path=word/styles.xml><?xml version="1.0" encoding="utf-8"?>
-<w:styles xmlns:mc="http://schemas.openxmlformats.org/markup-compatibility/2006" xmlns:r="http://schemas.openxmlformats.org/officeDocument/2006/relationships" xmlns:w="http://schemas.openxmlformats.org/wordprocessingml/2006/main" xmlns:w14="http://schemas.microsoft.com/office/word/2010/wordml" xmlns:w15="http://schemas.microsoft.com/office/word/2012/wordml" xmlns:w16cex="http://schemas.microsoft.com/office/word/2018/wordml/cex" xmlns:w16cid="http://schemas.microsoft.com/office/word/2016/wordml/cid" xmlns:w16="http://schemas.microsoft.com/office/word/2018/wordml" xmlns:w16du="http://schemas.microsoft.com/office/word/2023/wordml/word16du" xmlns:w16sdtdh="http://schemas.microsoft.com/office/word/2020/wordml/sdtdatahash" xmlns:w16se="http://schemas.microsoft.com/office/word/2015/wordml/symex" mc:Ignorable="w14 w15 w16se w16cid w16 w16cex w16sdtdh w16du">
+<w:styles xmlns:mc="http://schemas.openxmlformats.org/markup-compatibility/2006" xmlns:r="http://schemas.openxmlformats.org/officeDocument/2006/relationships" xmlns:w="http://schemas.openxmlformats.org/wordprocessingml/2006/main" xmlns:w14="http://schemas.microsoft.com/office/word/2010/wordml" xmlns:w15="http://schemas.microsoft.com/office/word/2012/wordml" xmlns:w16cex="http://schemas.microsoft.com/office/word/2018/wordml/cex" xmlns:w16cid="http://schemas.microsoft.com/office/word/2016/wordml/cid" xmlns:w16="http://schemas.microsoft.com/office/word/2018/wordml" xmlns:w16du="http://schemas.microsoft.com/office/word/2023/wordml/word16du" xmlns:w16sdtdh="http://schemas.microsoft.com/office/word/2020/wordml/sdtdatahash" xmlns:w16sdtfl="http://schemas.microsoft.com/office/word/2024/wordml/sdtformatlock" xmlns:w16se="http://schemas.microsoft.com/office/word/2015/wordml/symex" mc:Ignorable="w14 w15 w16se w16cid w16 w16cex w16sdtdh w16sdtfl w16du">
   <w:docDefaults>
     <w:rPrDefault>
       <w:rPr>
